--- a/Dokumentacja_budowa_bazy.docx
+++ b/Dokumentacja_budowa_bazy.docx
@@ -5395,23 +5395,7 @@
         <w:jc w:val="center"/>
       </w:pPr>
       <w:r>
-        <w:t xml:space="preserve">Atrybuty: </w:t>
-      </w:r>
-      <w:proofErr w:type="spellStart"/>
-      <w:r>
-        <w:t>ID_modelu</w:t>
-      </w:r>
-      <w:proofErr w:type="spellEnd"/>
-      <w:r>
-        <w:t xml:space="preserve">, marka, model, pojemność silnika, </w:t>
-      </w:r>
-      <w:proofErr w:type="spellStart"/>
-      <w:r>
-        <w:t>moc_silnika</w:t>
-      </w:r>
-      <w:proofErr w:type="spellEnd"/>
-      <w:r>
-        <w:t>, opiekun (relacja do pracownika)</w:t>
+        <w:t>Atrybuty: ID_modelu, marka, model, pojemność silnika, moc_silnika, opiekun (relacja do pracownika)</w:t>
       </w:r>
     </w:p>
     <w:p>
@@ -5432,23 +5416,7 @@
         <w:jc w:val="center"/>
       </w:pPr>
       <w:r>
-        <w:t xml:space="preserve">Atrybuty: Rejestracja, kolor, </w:t>
-      </w:r>
-      <w:proofErr w:type="spellStart"/>
-      <w:r>
-        <w:t>ID_modelu</w:t>
-      </w:r>
-      <w:proofErr w:type="spellEnd"/>
-      <w:r>
-        <w:t xml:space="preserve">, </w:t>
-      </w:r>
-      <w:proofErr w:type="spellStart"/>
-      <w:r>
-        <w:t>rok_produkcji</w:t>
-      </w:r>
-      <w:proofErr w:type="spellEnd"/>
-      <w:r>
-        <w:t>, cena, przebieg</w:t>
+        <w:t>Atrybuty: Rejestracja, kolor, ID_modelu, rok_produkcji, cena, przebieg</w:t>
       </w:r>
     </w:p>
     <w:p>
@@ -5469,15 +5437,7 @@
         <w:jc w:val="center"/>
       </w:pPr>
       <w:r>
-        <w:t xml:space="preserve">Atrybuty: imię, nazwisko, </w:t>
-      </w:r>
-      <w:proofErr w:type="spellStart"/>
-      <w:r>
-        <w:t>numer_PESEL</w:t>
-      </w:r>
-      <w:proofErr w:type="spellEnd"/>
-      <w:r>
-        <w:t>, telefon, email</w:t>
+        <w:t>Atrybuty: imię, nazwisko, numer_PESEL, telefon, email</w:t>
       </w:r>
     </w:p>
     <w:p>
@@ -5498,29 +5458,8 @@
         <w:jc w:val="center"/>
       </w:pPr>
       <w:r>
-        <w:t xml:space="preserve">Atrybuty: </w:t>
-      </w:r>
-      <w:proofErr w:type="spellStart"/>
-      <w:r>
-        <w:t>ID_pracownika</w:t>
-      </w:r>
-      <w:proofErr w:type="spellEnd"/>
-      <w:r>
-        <w:t xml:space="preserve">, imię, nazwisko, </w:t>
-      </w:r>
-      <w:proofErr w:type="spellStart"/>
-      <w:r>
-        <w:t>wynagrodzenie_bazowe</w:t>
-      </w:r>
-      <w:proofErr w:type="spellEnd"/>
-      <w:r>
-        <w:t xml:space="preserve">, </w:t>
-      </w:r>
-      <w:proofErr w:type="spellStart"/>
-      <w:r>
-        <w:t>data_zatrudnienia</w:t>
-      </w:r>
-      <w:proofErr w:type="spellEnd"/>
+        <w:t>Atrybuty: ID_pracownika, imię, nazwisko, wynagrodzenie_bazowe, data_zatrudnienia</w:t>
+      </w:r>
     </w:p>
     <w:p>
       <w:pPr>
@@ -5540,23 +5479,7 @@
         <w:jc w:val="center"/>
       </w:pPr>
       <w:r>
-        <w:t xml:space="preserve">Atrybuty: </w:t>
-      </w:r>
-      <w:proofErr w:type="spellStart"/>
-      <w:r>
-        <w:t>ID_wypożyczenia</w:t>
-      </w:r>
-      <w:proofErr w:type="spellEnd"/>
-      <w:r>
-        <w:t xml:space="preserve">, data wypożyczenia, </w:t>
-      </w:r>
-      <w:proofErr w:type="spellStart"/>
-      <w:r>
-        <w:t>ID_klienta</w:t>
-      </w:r>
-      <w:proofErr w:type="spellEnd"/>
-      <w:r>
-        <w:t>, data zwrotu</w:t>
+        <w:t>Atrybuty: ID_wypożyczenia, data wypożyczenia, ID_klienta, data zwrotu</w:t>
       </w:r>
     </w:p>
     <w:p>
@@ -5577,37 +5500,8 @@
         <w:jc w:val="center"/>
       </w:pPr>
       <w:r>
-        <w:t xml:space="preserve">Atrybuty: </w:t>
-      </w:r>
-      <w:proofErr w:type="spellStart"/>
-      <w:r>
-        <w:t>ID_rezerwacji</w:t>
-      </w:r>
-      <w:proofErr w:type="spellEnd"/>
-      <w:r>
-        <w:t xml:space="preserve">, </w:t>
-      </w:r>
-      <w:proofErr w:type="spellStart"/>
-      <w:r>
-        <w:t>ID_klienta</w:t>
-      </w:r>
-      <w:proofErr w:type="spellEnd"/>
-      <w:r>
-        <w:t xml:space="preserve">, </w:t>
-      </w:r>
-      <w:proofErr w:type="spellStart"/>
-      <w:r>
-        <w:t>Data_rozpoczęcia</w:t>
-      </w:r>
-      <w:proofErr w:type="spellEnd"/>
-      <w:r>
-        <w:t xml:space="preserve">, </w:t>
-      </w:r>
-      <w:proofErr w:type="spellStart"/>
-      <w:r>
-        <w:t>Data_zakończenia</w:t>
-      </w:r>
-      <w:proofErr w:type="spellEnd"/>
+        <w:t>Atrybuty: ID_rezerwacji, ID_klienta, Data_rozpoczęcia, Data_zakończenia</w:t>
+      </w:r>
     </w:p>
     <w:p>
       <w:pPr>
@@ -6337,25 +6231,7 @@
           <w:sz w:val="22"/>
           <w:szCs w:val="22"/>
         </w:rPr>
-        <w:t xml:space="preserve"> (</w:t>
-      </w:r>
-      <w:proofErr w:type="spellStart"/>
-      <w:r>
-        <w:rPr>
-          <w:rFonts w:asciiTheme="minorHAnsi" w:hAnsiTheme="minorHAnsi"/>
-          <w:sz w:val="22"/>
-          <w:szCs w:val="22"/>
-        </w:rPr>
-        <w:t>text</w:t>
-      </w:r>
-      <w:proofErr w:type="spellEnd"/>
-      <w:r>
-        <w:rPr>
-          <w:rFonts w:asciiTheme="minorHAnsi" w:hAnsiTheme="minorHAnsi"/>
-          <w:sz w:val="22"/>
-          <w:szCs w:val="22"/>
-        </w:rPr>
-        <w:t>, NOT NULL): numer rejestracyjny pojazdu.</w:t>
+        <w:t xml:space="preserve"> (text, NOT NULL): numer rejestracyjny pojazdu.</w:t>
       </w:r>
     </w:p>
     <w:p>
@@ -6368,47 +6244,11 @@
           <w:lang w:val="en-GB"/>
         </w:rPr>
       </w:pPr>
-      <w:proofErr w:type="spellStart"/>
       <w:r>
         <w:rPr>
           <w:lang w:val="en-GB"/>
         </w:rPr>
-        <w:t>kolor</w:t>
-      </w:r>
-      <w:proofErr w:type="spellEnd"/>
-      <w:r>
-        <w:rPr>
-          <w:lang w:val="en-GB"/>
-        </w:rPr>
-        <w:t xml:space="preserve"> (text, NOT NULL): </w:t>
-      </w:r>
-      <w:proofErr w:type="spellStart"/>
-      <w:r>
-        <w:rPr>
-          <w:lang w:val="en-GB"/>
-        </w:rPr>
-        <w:t>kolor</w:t>
-      </w:r>
-      <w:proofErr w:type="spellEnd"/>
-      <w:r>
-        <w:rPr>
-          <w:lang w:val="en-GB"/>
-        </w:rPr>
-        <w:t xml:space="preserve"> </w:t>
-      </w:r>
-      <w:proofErr w:type="spellStart"/>
-      <w:r>
-        <w:rPr>
-          <w:lang w:val="en-GB"/>
-        </w:rPr>
-        <w:t>pojazdu</w:t>
-      </w:r>
-      <w:proofErr w:type="spellEnd"/>
-      <w:r>
-        <w:rPr>
-          <w:lang w:val="en-GB"/>
-        </w:rPr>
-        <w:t>.</w:t>
+        <w:t>kolor (text, NOT NULL): kolor pojazdu.</w:t>
       </w:r>
     </w:p>
     <w:p>
@@ -6421,21 +6261,8 @@
       <w:r>
         <w:t xml:space="preserve">(FK) </w:t>
       </w:r>
-      <w:proofErr w:type="spellStart"/>
-      <w:r>
-        <w:t>ID_modelu</w:t>
-      </w:r>
-      <w:proofErr w:type="spellEnd"/>
-      <w:r>
-        <w:t xml:space="preserve"> (</w:t>
-      </w:r>
-      <w:proofErr w:type="spellStart"/>
-      <w:r>
-        <w:t>integer</w:t>
-      </w:r>
-      <w:proofErr w:type="spellEnd"/>
-      <w:r>
-        <w:t>, NOT NULL): identyfikator modelu pojazdu.</w:t>
+      <w:r>
+        <w:t>ID_modelu (integer, NOT NULL): identyfikator modelu pojazdu.</w:t>
       </w:r>
     </w:p>
     <w:p>
@@ -6445,21 +6272,8 @@
           <w:numId w:val="10"/>
         </w:numPr>
       </w:pPr>
-      <w:proofErr w:type="spellStart"/>
-      <w:r>
-        <w:t>rok_produkcji</w:t>
-      </w:r>
-      <w:proofErr w:type="spellEnd"/>
-      <w:r>
-        <w:t xml:space="preserve"> (</w:t>
-      </w:r>
-      <w:proofErr w:type="spellStart"/>
-      <w:r>
-        <w:t>date</w:t>
-      </w:r>
-      <w:proofErr w:type="spellEnd"/>
-      <w:r>
-        <w:t>, NOT NULL): rok produkcji pojazdu.</w:t>
+      <w:r>
+        <w:t>rok_produkcji (date, NOT NULL): rok produkcji pojazdu.</w:t>
       </w:r>
     </w:p>
     <w:p>
@@ -6470,15 +6284,7 @@
         </w:numPr>
       </w:pPr>
       <w:r>
-        <w:t>cena (</w:t>
-      </w:r>
-      <w:proofErr w:type="spellStart"/>
-      <w:r>
-        <w:t>integer</w:t>
-      </w:r>
-      <w:proofErr w:type="spellEnd"/>
-      <w:r>
-        <w:t>, NOT NULL): cena pojazdu (ograniczenie CHECK wymaga, aby wartość była większa niż 0).</w:t>
+        <w:t>cena (integer, NOT NULL): cena pojazdu (ograniczenie CHECK wymaga, aby wartość była większa niż 0).</w:t>
       </w:r>
     </w:p>
     <w:p>
@@ -6490,15 +6296,7 @@
         </w:numPr>
       </w:pPr>
       <w:r>
-        <w:t>przebieg (</w:t>
-      </w:r>
-      <w:proofErr w:type="spellStart"/>
-      <w:r>
-        <w:t>integer</w:t>
-      </w:r>
-      <w:proofErr w:type="spellEnd"/>
-      <w:r>
-        <w:t>, NOT NULL): przebieg pojazdu w kilometrach.</w:t>
+        <w:t>przebieg (integer, NOT NULL): przebieg pojazdu w kilometrach.</w:t>
       </w:r>
     </w:p>
     <w:p/>
@@ -6555,61 +6353,11 @@
         </w:rPr>
         <w:t xml:space="preserve">(PK) </w:t>
       </w:r>
-      <w:proofErr w:type="spellStart"/>
       <w:r>
         <w:rPr>
           <w:lang w:val="en-GB"/>
         </w:rPr>
-        <w:t>pesel</w:t>
-      </w:r>
-      <w:proofErr w:type="spellEnd"/>
-      <w:r>
-        <w:rPr>
-          <w:lang w:val="en-GB"/>
-        </w:rPr>
-        <w:t xml:space="preserve"> (</w:t>
-      </w:r>
-      <w:proofErr w:type="spellStart"/>
-      <w:r>
-        <w:rPr>
-          <w:lang w:val="en-GB"/>
-        </w:rPr>
-        <w:t>bigint</w:t>
-      </w:r>
-      <w:proofErr w:type="spellEnd"/>
-      <w:r>
-        <w:rPr>
-          <w:lang w:val="en-GB"/>
-        </w:rPr>
-        <w:t xml:space="preserve">, NOT NULL): </w:t>
-      </w:r>
-      <w:proofErr w:type="spellStart"/>
-      <w:r>
-        <w:rPr>
-          <w:lang w:val="en-GB"/>
-        </w:rPr>
-        <w:t>numer</w:t>
-      </w:r>
-      <w:proofErr w:type="spellEnd"/>
-      <w:r>
-        <w:rPr>
-          <w:lang w:val="en-GB"/>
-        </w:rPr>
-        <w:t xml:space="preserve"> PESEL </w:t>
-      </w:r>
-      <w:proofErr w:type="spellStart"/>
-      <w:r>
-        <w:rPr>
-          <w:lang w:val="en-GB"/>
-        </w:rPr>
-        <w:t>klienta</w:t>
-      </w:r>
-      <w:proofErr w:type="spellEnd"/>
-      <w:r>
-        <w:rPr>
-          <w:lang w:val="en-GB"/>
-        </w:rPr>
-        <w:t>.</w:t>
+        <w:t>pesel (bigint, NOT NULL): numer PESEL klienta.</w:t>
       </w:r>
     </w:p>
     <w:p>
@@ -6622,21 +6370,8 @@
           <w:tab w:val="num" w:pos="1440"/>
         </w:tabs>
       </w:pPr>
-      <w:proofErr w:type="spellStart"/>
-      <w:r>
-        <w:t>imie</w:t>
-      </w:r>
-      <w:proofErr w:type="spellEnd"/>
-      <w:r>
-        <w:t xml:space="preserve"> (</w:t>
-      </w:r>
-      <w:proofErr w:type="spellStart"/>
-      <w:r>
-        <w:t>text</w:t>
-      </w:r>
-      <w:proofErr w:type="spellEnd"/>
-      <w:r>
-        <w:t>, NOT NULL): imię klienta.</w:t>
+      <w:r>
+        <w:t>imie (text, NOT NULL): imię klienta.</w:t>
       </w:r>
     </w:p>
     <w:p>
@@ -6650,15 +6385,7 @@
         </w:tabs>
       </w:pPr>
       <w:r>
-        <w:t>nazwisko (</w:t>
-      </w:r>
-      <w:proofErr w:type="spellStart"/>
-      <w:r>
-        <w:t>text</w:t>
-      </w:r>
-      <w:proofErr w:type="spellEnd"/>
-      <w:r>
-        <w:t>, NOT NULL): nazwisko klienta.</w:t>
+        <w:t>nazwisko (text, NOT NULL): nazwisko klienta.</w:t>
       </w:r>
     </w:p>
     <w:p>
@@ -6678,35 +6405,7 @@
         <w:rPr>
           <w:lang w:val="en-GB"/>
         </w:rPr>
-        <w:t xml:space="preserve">email (text): </w:t>
-      </w:r>
-      <w:proofErr w:type="spellStart"/>
-      <w:r>
-        <w:rPr>
-          <w:lang w:val="en-GB"/>
-        </w:rPr>
-        <w:t>adres</w:t>
-      </w:r>
-      <w:proofErr w:type="spellEnd"/>
-      <w:r>
-        <w:rPr>
-          <w:lang w:val="en-GB"/>
-        </w:rPr>
-        <w:t xml:space="preserve"> e-mail </w:t>
-      </w:r>
-      <w:proofErr w:type="spellStart"/>
-      <w:r>
-        <w:rPr>
-          <w:lang w:val="en-GB"/>
-        </w:rPr>
-        <w:t>klienta</w:t>
-      </w:r>
-      <w:proofErr w:type="spellEnd"/>
-      <w:r>
-        <w:rPr>
-          <w:lang w:val="en-GB"/>
-        </w:rPr>
-        <w:t>.</w:t>
+        <w:t>email (text): adres e-mail klienta.</w:t>
       </w:r>
     </w:p>
     <w:p>
@@ -6720,15 +6419,7 @@
         </w:tabs>
       </w:pPr>
       <w:r>
-        <w:t>telefon (</w:t>
-      </w:r>
-      <w:proofErr w:type="spellStart"/>
-      <w:r>
-        <w:t>bigint</w:t>
-      </w:r>
-      <w:proofErr w:type="spellEnd"/>
-      <w:r>
-        <w:t xml:space="preserve">, NOT NULL): numer telefonu klienta (ograniczenie CHECK wymaga, aby numer znajdował się w zakresie </w:t>
+        <w:t xml:space="preserve">telefon (bigint, NOT NULL): numer telefonu klienta (ograniczenie CHECK wymaga, aby numer znajdował się w zakresie </w:t>
       </w:r>
       <w:r>
         <w:t>&lt;</w:t>
@@ -6803,47 +6494,11 @@
         </w:rPr>
         <w:t xml:space="preserve">(PK) </w:t>
       </w:r>
-      <w:proofErr w:type="spellStart"/>
       <w:r>
         <w:rPr>
           <w:lang w:val="en-GB"/>
         </w:rPr>
-        <w:t>ID_modelu</w:t>
-      </w:r>
-      <w:proofErr w:type="spellEnd"/>
-      <w:r>
-        <w:rPr>
-          <w:lang w:val="en-GB"/>
-        </w:rPr>
-        <w:t xml:space="preserve"> (integer): </w:t>
-      </w:r>
-      <w:proofErr w:type="spellStart"/>
-      <w:r>
-        <w:rPr>
-          <w:lang w:val="en-GB"/>
-        </w:rPr>
-        <w:t>identyfikator</w:t>
-      </w:r>
-      <w:proofErr w:type="spellEnd"/>
-      <w:r>
-        <w:rPr>
-          <w:lang w:val="en-GB"/>
-        </w:rPr>
-        <w:t xml:space="preserve"> </w:t>
-      </w:r>
-      <w:proofErr w:type="spellStart"/>
-      <w:r>
-        <w:rPr>
-          <w:lang w:val="en-GB"/>
-        </w:rPr>
-        <w:t>modelu</w:t>
-      </w:r>
-      <w:proofErr w:type="spellEnd"/>
-      <w:r>
-        <w:rPr>
-          <w:lang w:val="en-GB"/>
-        </w:rPr>
-        <w:t>.</w:t>
+        <w:t>ID_modelu (integer): identyfikator modelu.</w:t>
       </w:r>
       <w:r>
         <w:rPr>
@@ -6875,15 +6530,7 @@
         </w:tabs>
       </w:pPr>
       <w:r>
-        <w:t>marka (</w:t>
-      </w:r>
-      <w:proofErr w:type="spellStart"/>
-      <w:r>
-        <w:t>text</w:t>
-      </w:r>
-      <w:proofErr w:type="spellEnd"/>
-      <w:r>
-        <w:t>, NOT NULL): marka pojazdu.</w:t>
+        <w:t>marka (text, NOT NULL): marka pojazdu.</w:t>
       </w:r>
     </w:p>
     <w:p>
@@ -6903,21 +6550,7 @@
         <w:rPr>
           <w:lang w:val="en-GB"/>
         </w:rPr>
-        <w:t xml:space="preserve">model (text, NOT NULL): model </w:t>
-      </w:r>
-      <w:proofErr w:type="spellStart"/>
-      <w:r>
-        <w:rPr>
-          <w:lang w:val="en-GB"/>
-        </w:rPr>
-        <w:t>pojazdu</w:t>
-      </w:r>
-      <w:proofErr w:type="spellEnd"/>
-      <w:r>
-        <w:rPr>
-          <w:lang w:val="en-GB"/>
-        </w:rPr>
-        <w:t>.</w:t>
+        <w:t>model (text, NOT NULL): model pojazdu.</w:t>
       </w:r>
     </w:p>
     <w:p>
@@ -6932,21 +6565,8 @@
           <w:bCs/>
         </w:rPr>
       </w:pPr>
-      <w:proofErr w:type="spellStart"/>
-      <w:r>
-        <w:t>pojemność_silinika</w:t>
-      </w:r>
-      <w:proofErr w:type="spellEnd"/>
-      <w:r>
-        <w:t xml:space="preserve"> (</w:t>
-      </w:r>
-      <w:proofErr w:type="spellStart"/>
-      <w:r>
-        <w:t>integer</w:t>
-      </w:r>
-      <w:proofErr w:type="spellEnd"/>
-      <w:r>
-        <w:t>, NOT NULL):  pojemność silnika pojazdu</w:t>
+      <w:r>
+        <w:t>pojemność_silinika (integer, NOT NULL):  pojemność silnika pojazdu</w:t>
       </w:r>
       <w:r>
         <w:t xml:space="preserve"> </w:t>
@@ -6967,21 +6587,8 @@
           <w:bCs/>
         </w:rPr>
       </w:pPr>
-      <w:proofErr w:type="spellStart"/>
-      <w:r>
-        <w:t>moc_silnika</w:t>
-      </w:r>
-      <w:proofErr w:type="spellEnd"/>
-      <w:r>
-        <w:t xml:space="preserve"> (</w:t>
-      </w:r>
-      <w:proofErr w:type="spellStart"/>
-      <w:r>
-        <w:t>integer</w:t>
-      </w:r>
-      <w:proofErr w:type="spellEnd"/>
-      <w:r>
-        <w:t>, NOT NULL): moc silnika pojazdu</w:t>
+      <w:r>
+        <w:t>moc_silnika (integer, NOT NULL): moc silnika pojazdu</w:t>
       </w:r>
       <w:r>
         <w:t xml:space="preserve"> </w:t>
@@ -7006,13 +6613,8 @@
         <w:t xml:space="preserve">(FK) </w:t>
       </w:r>
       <w:r>
-        <w:t>opiekun (</w:t>
-      </w:r>
-      <w:proofErr w:type="spellStart"/>
-      <w:r>
-        <w:t>integer</w:t>
-      </w:r>
-      <w:proofErr w:type="spellEnd"/>
+        <w:t>opiekun (integer</w:t>
+      </w:r>
       <w:r>
         <w:t>)</w:t>
       </w:r>
@@ -7062,29 +6664,8 @@
       <w:r>
         <w:t xml:space="preserve">(PK) </w:t>
       </w:r>
-      <w:proofErr w:type="spellStart"/>
-      <w:r>
-        <w:t>ID_pracownika</w:t>
-      </w:r>
-      <w:proofErr w:type="spellEnd"/>
-      <w:r>
-        <w:t xml:space="preserve"> (</w:t>
-      </w:r>
-      <w:proofErr w:type="spellStart"/>
-      <w:r>
-        <w:t>integer</w:t>
-      </w:r>
-      <w:proofErr w:type="spellEnd"/>
-      <w:r>
-        <w:t xml:space="preserve">): identyfikator pracownika (auto </w:t>
-      </w:r>
-      <w:proofErr w:type="spellStart"/>
-      <w:r>
-        <w:t>increment</w:t>
-      </w:r>
-      <w:proofErr w:type="spellEnd"/>
-      <w:r>
-        <w:t>)</w:t>
+      <w:r>
+        <w:t>ID_pracownika (integer): identyfikator pracownika (auto increment)</w:t>
       </w:r>
     </w:p>
     <w:p>
@@ -7095,21 +6676,8 @@
           <w:numId w:val="32"/>
         </w:numPr>
       </w:pPr>
-      <w:proofErr w:type="spellStart"/>
-      <w:r>
-        <w:t>Imie</w:t>
-      </w:r>
-      <w:proofErr w:type="spellEnd"/>
-      <w:r>
-        <w:t xml:space="preserve"> (</w:t>
-      </w:r>
-      <w:proofErr w:type="spellStart"/>
-      <w:r>
-        <w:t>text</w:t>
-      </w:r>
-      <w:proofErr w:type="spellEnd"/>
-      <w:r>
-        <w:t>, NOT NULL): imię pracownika</w:t>
+      <w:r>
+        <w:t>Imie (text, NOT NULL): imię pracownika</w:t>
       </w:r>
     </w:p>
     <w:p>
@@ -7121,15 +6689,7 @@
         </w:numPr>
       </w:pPr>
       <w:r>
-        <w:t>Nazwisko (</w:t>
-      </w:r>
-      <w:proofErr w:type="spellStart"/>
-      <w:r>
-        <w:t>text</w:t>
-      </w:r>
-      <w:proofErr w:type="spellEnd"/>
-      <w:r>
-        <w:t>, NOT NULL): nazwisko pracownika</w:t>
+        <w:t>Nazwisko (text, NOT NULL): nazwisko pracownika</w:t>
       </w:r>
     </w:p>
     <w:p>
@@ -7140,21 +6700,8 @@
           <w:numId w:val="32"/>
         </w:numPr>
       </w:pPr>
-      <w:proofErr w:type="spellStart"/>
-      <w:r>
-        <w:t>Wynagrodzenie_bazowe</w:t>
-      </w:r>
-      <w:proofErr w:type="spellEnd"/>
-      <w:r>
-        <w:t xml:space="preserve"> (</w:t>
-      </w:r>
-      <w:proofErr w:type="spellStart"/>
-      <w:r>
-        <w:t>integer</w:t>
-      </w:r>
-      <w:proofErr w:type="spellEnd"/>
-      <w:r>
-        <w:t xml:space="preserve">, NOT NULL): wynagrodzenie pracownika, jeśli nie ma pod swoją opieką żadnych modeli </w:t>
+      <w:r>
+        <w:t xml:space="preserve">Wynagrodzenie_bazowe (integer, NOT NULL): wynagrodzenie pracownika, jeśli nie ma pod swoją opieką żadnych modeli </w:t>
       </w:r>
       <w:r>
         <w:t>(ograniczenie CHECK wymaga, aby wartość była większa niż 0)</w:t>
@@ -7168,21 +6715,8 @@
           <w:numId w:val="32"/>
         </w:numPr>
       </w:pPr>
-      <w:proofErr w:type="spellStart"/>
-      <w:r>
-        <w:t>Data_zatrudnienia</w:t>
-      </w:r>
-      <w:proofErr w:type="spellEnd"/>
-      <w:r>
-        <w:t xml:space="preserve"> (</w:t>
-      </w:r>
-      <w:proofErr w:type="spellStart"/>
-      <w:r>
-        <w:t>date</w:t>
-      </w:r>
-      <w:proofErr w:type="spellEnd"/>
-      <w:r>
-        <w:t>, NOT NULL): data zatrudnienia pracownika</w:t>
+      <w:r>
+        <w:t>Data_zatrudnienia (date, NOT NULL): data zatrudnienia pracownika</w:t>
       </w:r>
     </w:p>
     <w:p>
@@ -7239,29 +6773,8 @@
       <w:r>
         <w:t xml:space="preserve">(PK/FK) </w:t>
       </w:r>
-      <w:proofErr w:type="spellStart"/>
-      <w:r>
-        <w:t>ID_rezerwacji</w:t>
-      </w:r>
-      <w:proofErr w:type="spellEnd"/>
-      <w:r>
-        <w:t xml:space="preserve"> (</w:t>
-      </w:r>
-      <w:proofErr w:type="spellStart"/>
-      <w:r>
-        <w:t>integer</w:t>
-      </w:r>
-      <w:proofErr w:type="spellEnd"/>
-      <w:r>
-        <w:t xml:space="preserve">): identyfikator rezerwacji (auto </w:t>
-      </w:r>
-      <w:proofErr w:type="spellStart"/>
-      <w:r>
-        <w:t>increment</w:t>
-      </w:r>
-      <w:proofErr w:type="spellEnd"/>
-      <w:r>
-        <w:t>)</w:t>
+      <w:r>
+        <w:t>ID_rezerwacji (integer): identyfikator rezerwacji (auto increment)</w:t>
       </w:r>
     </w:p>
     <w:p>
@@ -7273,15 +6786,7 @@
         </w:numPr>
       </w:pPr>
       <w:r>
-        <w:t>Pesel (</w:t>
-      </w:r>
-      <w:proofErr w:type="spellStart"/>
-      <w:r>
-        <w:t>bigint</w:t>
-      </w:r>
-      <w:proofErr w:type="spellEnd"/>
-      <w:r>
-        <w:t>, NOT NULL): pesel klienta, który rezerwuje</w:t>
+        <w:t>Pesel (bigint, NOT NULL): pesel klienta, który rezerwuje</w:t>
       </w:r>
     </w:p>
     <w:p>
@@ -7292,21 +6797,8 @@
           <w:numId w:val="33"/>
         </w:numPr>
       </w:pPr>
-      <w:proofErr w:type="spellStart"/>
-      <w:r>
-        <w:t>Data_rozpoczecia</w:t>
-      </w:r>
-      <w:proofErr w:type="spellEnd"/>
-      <w:r>
-        <w:t xml:space="preserve"> (</w:t>
-      </w:r>
-      <w:proofErr w:type="spellStart"/>
-      <w:r>
-        <w:t>date</w:t>
-      </w:r>
-      <w:proofErr w:type="spellEnd"/>
-      <w:r>
-        <w:t>, NOT NULL): początek rezerwacji</w:t>
+      <w:r>
+        <w:t>Data_rozpoczecia (date, NOT NULL): początek rezerwacji</w:t>
       </w:r>
     </w:p>
     <w:p>
@@ -7317,21 +6809,8 @@
           <w:numId w:val="33"/>
         </w:numPr>
       </w:pPr>
-      <w:proofErr w:type="spellStart"/>
-      <w:r>
-        <w:t>Data_zakończenia</w:t>
-      </w:r>
-      <w:proofErr w:type="spellEnd"/>
-      <w:r>
-        <w:t xml:space="preserve"> (</w:t>
-      </w:r>
-      <w:proofErr w:type="spellStart"/>
-      <w:r>
-        <w:t>date</w:t>
-      </w:r>
-      <w:proofErr w:type="spellEnd"/>
-      <w:r>
-        <w:t>, NOT NULL): koniec rezerwacji</w:t>
+      <w:r>
+        <w:t>Data_zakończenia (date, NOT NULL): koniec rezerwacji</w:t>
       </w:r>
     </w:p>
     <w:p>
@@ -7353,15 +6832,7 @@
         </w:numPr>
       </w:pPr>
       <w:r>
-        <w:t xml:space="preserve">Przechowuje informacje o </w:t>
-      </w:r>
-      <w:proofErr w:type="spellStart"/>
-      <w:r>
-        <w:t>wypożyczeniach</w:t>
-      </w:r>
-      <w:proofErr w:type="spellEnd"/>
-      <w:r>
-        <w:t xml:space="preserve"> egzemplarzy</w:t>
+        <w:t>Przechowuje informacje o wypożyczeniach egzemplarzy</w:t>
       </w:r>
     </w:p>
     <w:p>
@@ -7387,37 +6858,8 @@
       <w:r>
         <w:t>(PK/FK)</w:t>
       </w:r>
-      <w:proofErr w:type="spellStart"/>
-      <w:r>
-        <w:t>ID_wypozyczenia</w:t>
-      </w:r>
-      <w:proofErr w:type="spellEnd"/>
-      <w:r>
-        <w:t xml:space="preserve"> (</w:t>
-      </w:r>
-      <w:proofErr w:type="spellStart"/>
-      <w:r>
-        <w:t>integer</w:t>
-      </w:r>
-      <w:proofErr w:type="spellEnd"/>
-      <w:r>
-        <w:t xml:space="preserve">): </w:t>
-      </w:r>
-      <w:proofErr w:type="spellStart"/>
-      <w:r>
-        <w:t>identywikator</w:t>
-      </w:r>
-      <w:proofErr w:type="spellEnd"/>
-      <w:r>
-        <w:t xml:space="preserve"> wypożyczenia (auto </w:t>
-      </w:r>
-      <w:proofErr w:type="spellStart"/>
-      <w:r>
-        <w:t>increment</w:t>
-      </w:r>
-      <w:proofErr w:type="spellEnd"/>
-      <w:r>
-        <w:t>)</w:t>
+      <w:r>
+        <w:t>ID_wypozyczenia (integer): identywikator wypożyczenia (auto increment)</w:t>
       </w:r>
     </w:p>
     <w:p>
@@ -7428,21 +6870,8 @@
           <w:numId w:val="34"/>
         </w:numPr>
       </w:pPr>
-      <w:proofErr w:type="spellStart"/>
-      <w:r>
-        <w:t>Data_wypozyczenia</w:t>
-      </w:r>
-      <w:proofErr w:type="spellEnd"/>
-      <w:r>
-        <w:t xml:space="preserve"> (</w:t>
-      </w:r>
-      <w:proofErr w:type="spellStart"/>
-      <w:r>
-        <w:t>date</w:t>
-      </w:r>
-      <w:proofErr w:type="spellEnd"/>
-      <w:r>
-        <w:t>, NOT NULL): data wypożyczenia egzemplarzu</w:t>
+      <w:r>
+        <w:t>Data_wypozyczenia (date, NOT NULL): data wypożyczenia egzemplarzu</w:t>
       </w:r>
     </w:p>
     <w:p>
@@ -7456,42 +6885,12 @@
           <w:lang w:val="en-GB"/>
         </w:rPr>
       </w:pPr>
-      <w:proofErr w:type="spellStart"/>
       <w:r>
         <w:rPr>
           <w:lang w:val="en-GB"/>
         </w:rPr>
-        <w:t>Data_zwrotu</w:t>
-      </w:r>
-      <w:proofErr w:type="spellEnd"/>
-      <w:r>
-        <w:rPr>
-          <w:lang w:val="en-GB"/>
-        </w:rPr>
-        <w:t xml:space="preserve"> (date, NOT NULL): data </w:t>
-      </w:r>
-      <w:proofErr w:type="spellStart"/>
-      <w:r>
-        <w:rPr>
-          <w:lang w:val="en-GB"/>
-        </w:rPr>
-        <w:t>zwrotu</w:t>
-      </w:r>
-      <w:proofErr w:type="spellEnd"/>
-      <w:r>
-        <w:rPr>
-          <w:lang w:val="en-GB"/>
-        </w:rPr>
-        <w:t xml:space="preserve"> </w:t>
-      </w:r>
-      <w:proofErr w:type="spellStart"/>
-      <w:r>
-        <w:rPr>
-          <w:lang w:val="en-GB"/>
-        </w:rPr>
-        <w:t>egzemplarza</w:t>
-      </w:r>
-      <w:proofErr w:type="spellEnd"/>
+        <w:t>Data_zwrotu (date, NOT NULL): data zwrotu egzemplarza</w:t>
+      </w:r>
     </w:p>
     <w:p>
       <w:pPr>
@@ -7502,21 +6901,8 @@
         </w:numPr>
       </w:pPr>
       <w:r>
-        <w:t>Pesel (</w:t>
-      </w:r>
-      <w:proofErr w:type="spellStart"/>
-      <w:r>
-        <w:t>bigint</w:t>
-      </w:r>
-      <w:proofErr w:type="spellEnd"/>
-      <w:r>
-        <w:t xml:space="preserve">) pesel osoby, która </w:t>
-      </w:r>
-      <w:proofErr w:type="spellStart"/>
-      <w:r>
-        <w:t>wypozycza</w:t>
-      </w:r>
-      <w:proofErr w:type="spellEnd"/>
+        <w:t>Pesel (bigint) pesel osoby, która wypozycza</w:t>
+      </w:r>
     </w:p>
     <w:p>
       <w:pPr>
@@ -7565,15 +6951,7 @@
     </w:p>
     <w:p>
       <w:r>
-        <w:t xml:space="preserve">Tabela </w:t>
-      </w:r>
-      <w:proofErr w:type="spellStart"/>
-      <w:r>
-        <w:t>wypozyczone_egzemplarze</w:t>
-      </w:r>
-      <w:proofErr w:type="spellEnd"/>
-      <w:r>
-        <w:t>:</w:t>
+        <w:t>Tabela wypozyczone_egzemplarze:</w:t>
       </w:r>
     </w:p>
     <w:p>
@@ -7590,21 +6968,8 @@
           <w:numId w:val="38"/>
         </w:numPr>
       </w:pPr>
-      <w:proofErr w:type="spellStart"/>
-      <w:r>
-        <w:t>wypozyczone_ID_wypozyczeina</w:t>
-      </w:r>
-      <w:proofErr w:type="spellEnd"/>
-      <w:r>
-        <w:t xml:space="preserve"> (</w:t>
-      </w:r>
-      <w:proofErr w:type="spellStart"/>
-      <w:r>
-        <w:t>integer</w:t>
-      </w:r>
-      <w:proofErr w:type="spellEnd"/>
-      <w:r>
-        <w:t>, NOT NULL)</w:t>
+      <w:r>
+        <w:t>wypozyczone_ID_wypozyczeina (integer, NOT NULL)</w:t>
       </w:r>
     </w:p>
     <w:p>
@@ -7615,35 +6980,14 @@
           <w:numId w:val="38"/>
         </w:numPr>
       </w:pPr>
-      <w:proofErr w:type="spellStart"/>
-      <w:r>
-        <w:t>egzemplarze_Rejestracja</w:t>
-      </w:r>
-      <w:proofErr w:type="spellEnd"/>
-      <w:r>
-        <w:t xml:space="preserve"> (</w:t>
-      </w:r>
-      <w:proofErr w:type="spellStart"/>
-      <w:r>
-        <w:t>text</w:t>
-      </w:r>
-      <w:proofErr w:type="spellEnd"/>
-      <w:r>
-        <w:t>, NOT NULL)</w:t>
+      <w:r>
+        <w:t>egzemplarze_Rejestracja (text, NOT NULL)</w:t>
       </w:r>
     </w:p>
     <w:p/>
     <w:p>
       <w:r>
-        <w:t xml:space="preserve">Tabela </w:t>
-      </w:r>
-      <w:proofErr w:type="spellStart"/>
-      <w:r>
-        <w:t>rezerwacje_egzemplarze</w:t>
-      </w:r>
-      <w:proofErr w:type="spellEnd"/>
-      <w:r>
-        <w:t>:</w:t>
+        <w:t>Tabela rezerwacje_egzemplarze:</w:t>
       </w:r>
     </w:p>
     <w:p>
@@ -7660,21 +7004,8 @@
           <w:numId w:val="39"/>
         </w:numPr>
       </w:pPr>
-      <w:proofErr w:type="spellStart"/>
-      <w:r>
-        <w:t>rezerwacje_ID_rezerwacji</w:t>
-      </w:r>
-      <w:proofErr w:type="spellEnd"/>
-      <w:r>
-        <w:t xml:space="preserve"> (</w:t>
-      </w:r>
-      <w:proofErr w:type="spellStart"/>
-      <w:r>
-        <w:t>integer</w:t>
-      </w:r>
-      <w:proofErr w:type="spellEnd"/>
-      <w:r>
-        <w:t>, NOT NULL)</w:t>
+      <w:r>
+        <w:t>rezerwacje_ID_rezerwacji (integer, NOT NULL)</w:t>
       </w:r>
     </w:p>
     <w:p>
@@ -7685,21 +7016,8 @@
           <w:numId w:val="39"/>
         </w:numPr>
       </w:pPr>
-      <w:proofErr w:type="spellStart"/>
-      <w:r>
-        <w:t>egzemplarze_Rejestracje</w:t>
-      </w:r>
-      <w:proofErr w:type="spellEnd"/>
-      <w:r>
-        <w:t xml:space="preserve"> (</w:t>
-      </w:r>
-      <w:proofErr w:type="spellStart"/>
-      <w:r>
-        <w:t>text</w:t>
-      </w:r>
-      <w:proofErr w:type="spellEnd"/>
-      <w:r>
-        <w:t>, NOT NULL)</w:t>
+      <w:r>
+        <w:t>egzemplarze_Rejestracje (text, NOT NULL)</w:t>
       </w:r>
     </w:p>
     <w:p>
@@ -8111,48 +7429,119 @@
           <w:numId w:val="104"/>
         </w:numPr>
       </w:pPr>
-      <w:proofErr w:type="spellStart"/>
       <w:r>
         <w:rPr>
           <w:b/>
           <w:bCs/>
         </w:rPr>
-        <w:t>wyswietlanie</w:t>
-      </w:r>
-      <w:proofErr w:type="spellEnd"/>
+        <w:t xml:space="preserve">wyswietlanie </w:t>
+      </w:r>
+      <w:r>
+        <w:t>– funkcja pobierające informacje z bazy.</w:t>
+      </w:r>
+    </w:p>
+    <w:p>
+      <w:pPr>
+        <w:pStyle w:val="Nagwek2"/>
+      </w:pPr>
+      <w:bookmarkStart w:id="13" w:name="_Toc187771849"/>
+      <w:r>
+        <w:t>Dodawanie rekordów (CREATE)</w:t>
+      </w:r>
+      <w:r>
+        <w:t>.</w:t>
+      </w:r>
+      <w:r>
+        <w:t xml:space="preserve"> Pakiet „dodawanie”</w:t>
+      </w:r>
+      <w:bookmarkEnd w:id="13"/>
+    </w:p>
+    <w:p>
+      <w:pPr>
+        <w:pStyle w:val="Akapitzlist"/>
+        <w:ind w:left="1440"/>
+        <w:jc w:val="center"/>
+      </w:pPr>
+    </w:p>
+    <w:p>
+      <w:pPr>
+        <w:pStyle w:val="Akapitzlist"/>
+        <w:numPr>
+          <w:ilvl w:val="0"/>
+          <w:numId w:val="2"/>
+        </w:numPr>
+      </w:pPr>
+      <w:r>
+        <w:t>Procedury dodawania rekordów są odpowiedzialne za wprowadzanie nowych danych do tabel bazy danych. Każda procedura przyjmuje jako parametry wartości odpowiadające kolumnom w tabeli, a następnie wstawia je do odpowiedniej tabeli przy użyciu instrukcji INSERT.</w:t>
+      </w:r>
+    </w:p>
+    <w:p>
+      <w:pPr>
+        <w:pStyle w:val="Akapitzlist"/>
+        <w:numPr>
+          <w:ilvl w:val="0"/>
+          <w:numId w:val="2"/>
+        </w:numPr>
+      </w:pPr>
+      <w:r>
+        <w:t>Struktura ogólna procedur dodawania:</w:t>
+      </w:r>
+    </w:p>
+    <w:p>
+      <w:pPr>
+        <w:pStyle w:val="Akapitzlist"/>
+        <w:numPr>
+          <w:ilvl w:val="2"/>
+          <w:numId w:val="2"/>
+        </w:numPr>
+      </w:pPr>
+      <w:r>
+        <w:t>Nazwa procedury</w:t>
+      </w:r>
       <w:r>
         <w:rPr>
           <w:b/>
           <w:bCs/>
         </w:rPr>
-        <w:t xml:space="preserve"> </w:t>
-      </w:r>
-      <w:r>
-        <w:t>– funkcja pobierające informacje z bazy.</w:t>
-      </w:r>
-    </w:p>
-    <w:p>
-      <w:pPr>
-        <w:pStyle w:val="Nagwek2"/>
-      </w:pPr>
-      <w:bookmarkStart w:id="13" w:name="_Toc187771849"/>
-      <w:r>
-        <w:t>Dodawanie rekordów (CREATE)</w:t>
-      </w:r>
-      <w:r>
-        <w:t>.</w:t>
-      </w:r>
-      <w:r>
-        <w:t xml:space="preserve"> Pakiet „dodawanie”</w:t>
-      </w:r>
-      <w:bookmarkEnd w:id="13"/>
-    </w:p>
-    <w:p>
-      <w:pPr>
-        <w:pStyle w:val="Akapitzlist"/>
-        <w:ind w:left="1440"/>
-        <w:jc w:val="center"/>
-      </w:pPr>
+        <w:t>:</w:t>
+      </w:r>
+      <w:r>
+        <w:t xml:space="preserve"> Zwykle w formacie dodaj_&lt;nazwa_tabeli&gt;.</w:t>
+      </w:r>
+    </w:p>
+    <w:p>
+      <w:pPr>
+        <w:pStyle w:val="Akapitzlist"/>
+        <w:numPr>
+          <w:ilvl w:val="2"/>
+          <w:numId w:val="2"/>
+        </w:numPr>
+      </w:pPr>
+      <w:r>
+        <w:t>Parametry wejściowe</w:t>
+      </w:r>
+      <w:r>
+        <w:rPr>
+          <w:b/>
+          <w:bCs/>
+        </w:rPr>
+        <w:t>:</w:t>
+      </w:r>
+      <w:r>
+        <w:t xml:space="preserve"> Każdy parametr odpowiada jednej kolumnie w tabeli.</w:t>
+      </w:r>
+    </w:p>
+    <w:p>
+      <w:pPr>
+        <w:pStyle w:val="Akapitzlist"/>
+        <w:numPr>
+          <w:ilvl w:val="2"/>
+          <w:numId w:val="2"/>
+        </w:numPr>
+      </w:pPr>
+      <w:r>
+        <w:t>Działanie: Wstawienie nowego rekordu do tabeli.</w:t>
+      </w:r>
     </w:p>
     <w:p>
       <w:pPr>
@@ -8163,94 +7552,6 @@
         </w:numPr>
       </w:pPr>
       <w:r>
-        <w:t>Procedury dodawania rekordów są odpowiedzialne za wprowadzanie nowych danych do tabel bazy danych. Każda procedura przyjmuje jako parametry wartości odpowiadające kolumnom w tabeli, a następnie wstawia je do odpowiedniej tabeli przy użyciu instrukcji INSERT.</w:t>
-      </w:r>
-    </w:p>
-    <w:p>
-      <w:pPr>
-        <w:pStyle w:val="Akapitzlist"/>
-        <w:numPr>
-          <w:ilvl w:val="0"/>
-          <w:numId w:val="2"/>
-        </w:numPr>
-      </w:pPr>
-      <w:r>
-        <w:t>Struktura ogólna procedur dodawania:</w:t>
-      </w:r>
-    </w:p>
-    <w:p>
-      <w:pPr>
-        <w:pStyle w:val="Akapitzlist"/>
-        <w:numPr>
-          <w:ilvl w:val="2"/>
-          <w:numId w:val="2"/>
-        </w:numPr>
-      </w:pPr>
-      <w:r>
-        <w:t>Nazwa procedury</w:t>
-      </w:r>
-      <w:r>
-        <w:rPr>
-          <w:b/>
-          <w:bCs/>
-        </w:rPr>
-        <w:t>:</w:t>
-      </w:r>
-      <w:r>
-        <w:t xml:space="preserve"> Zwykle w formacie dodaj_&lt;</w:t>
-      </w:r>
-      <w:proofErr w:type="spellStart"/>
-      <w:r>
-        <w:t>nazwa_tabeli</w:t>
-      </w:r>
-      <w:proofErr w:type="spellEnd"/>
-      <w:r>
-        <w:t>&gt;.</w:t>
-      </w:r>
-    </w:p>
-    <w:p>
-      <w:pPr>
-        <w:pStyle w:val="Akapitzlist"/>
-        <w:numPr>
-          <w:ilvl w:val="2"/>
-          <w:numId w:val="2"/>
-        </w:numPr>
-      </w:pPr>
-      <w:r>
-        <w:t>Parametry wejściowe</w:t>
-      </w:r>
-      <w:r>
-        <w:rPr>
-          <w:b/>
-          <w:bCs/>
-        </w:rPr>
-        <w:t>:</w:t>
-      </w:r>
-      <w:r>
-        <w:t xml:space="preserve"> Każdy parametr odpowiada jednej kolumnie w tabeli.</w:t>
-      </w:r>
-    </w:p>
-    <w:p>
-      <w:pPr>
-        <w:pStyle w:val="Akapitzlist"/>
-        <w:numPr>
-          <w:ilvl w:val="2"/>
-          <w:numId w:val="2"/>
-        </w:numPr>
-      </w:pPr>
-      <w:r>
-        <w:t>Działanie: Wstawienie nowego rekordu do tabeli.</w:t>
-      </w:r>
-    </w:p>
-    <w:p>
-      <w:pPr>
-        <w:pStyle w:val="Akapitzlist"/>
-        <w:numPr>
-          <w:ilvl w:val="0"/>
-          <w:numId w:val="2"/>
-        </w:numPr>
-      </w:pPr>
-      <w:r>
         <w:t>Działanie w GUI: rysunek 9</w:t>
       </w:r>
     </w:p>
@@ -8279,15 +7580,7 @@
         </w:numPr>
       </w:pPr>
       <w:r>
-        <w:t xml:space="preserve">Procedura: </w:t>
-      </w:r>
-      <w:proofErr w:type="spellStart"/>
-      <w:r>
-        <w:t>dodajegzemplarz</w:t>
-      </w:r>
-      <w:proofErr w:type="spellEnd"/>
-      <w:r>
-        <w:t xml:space="preserve"> </w:t>
+        <w:t xml:space="preserve">Procedura: dodajegzemplarz </w:t>
       </w:r>
     </w:p>
     <w:p>
@@ -8311,13 +7604,8 @@
         </w:numPr>
       </w:pPr>
       <w:r>
-        <w:t xml:space="preserve">rejestracja </w:t>
-      </w:r>
-      <w:proofErr w:type="spellStart"/>
-      <w:r>
-        <w:t>text</w:t>
-      </w:r>
-      <w:proofErr w:type="spellEnd"/>
+        <w:t>rejestracja text</w:t>
+      </w:r>
     </w:p>
     <w:p>
       <w:pPr>
@@ -8328,13 +7616,8 @@
         </w:numPr>
       </w:pPr>
       <w:r>
-        <w:t xml:space="preserve">kolor </w:t>
-      </w:r>
-      <w:proofErr w:type="spellStart"/>
-      <w:r>
-        <w:t>text</w:t>
-      </w:r>
-      <w:proofErr w:type="spellEnd"/>
+        <w:t>kolor text</w:t>
+      </w:r>
     </w:p>
     <w:p>
       <w:pPr>
@@ -8344,19 +7627,9 @@
           <w:numId w:val="3"/>
         </w:numPr>
       </w:pPr>
-      <w:proofErr w:type="spellStart"/>
-      <w:r>
-        <w:t>id_modelu</w:t>
-      </w:r>
-      <w:proofErr w:type="spellEnd"/>
-      <w:r>
-        <w:t xml:space="preserve"> </w:t>
-      </w:r>
-      <w:proofErr w:type="spellStart"/>
-      <w:r>
-        <w:t>integer</w:t>
-      </w:r>
-      <w:proofErr w:type="spellEnd"/>
+      <w:r>
+        <w:t>id_modelu integer</w:t>
+      </w:r>
     </w:p>
     <w:p>
       <w:pPr>
@@ -8366,19 +7639,9 @@
           <w:numId w:val="3"/>
         </w:numPr>
       </w:pPr>
-      <w:proofErr w:type="spellStart"/>
-      <w:r>
-        <w:t>rok_produkcji</w:t>
-      </w:r>
-      <w:proofErr w:type="spellEnd"/>
-      <w:r>
-        <w:t xml:space="preserve"> </w:t>
-      </w:r>
-      <w:proofErr w:type="spellStart"/>
-      <w:r>
-        <w:t>date</w:t>
-      </w:r>
-      <w:proofErr w:type="spellEnd"/>
+      <w:r>
+        <w:t>rok_produkcji date</w:t>
+      </w:r>
     </w:p>
     <w:p>
       <w:pPr>
@@ -8389,13 +7652,8 @@
         </w:numPr>
       </w:pPr>
       <w:r>
-        <w:t xml:space="preserve">cena </w:t>
-      </w:r>
-      <w:proofErr w:type="spellStart"/>
-      <w:r>
-        <w:t>integer</w:t>
-      </w:r>
-      <w:proofErr w:type="spellEnd"/>
+        <w:t>cena integer</w:t>
+      </w:r>
     </w:p>
     <w:p>
       <w:pPr>
@@ -8406,13 +7664,8 @@
         </w:numPr>
       </w:pPr>
       <w:r>
-        <w:t xml:space="preserve">przebieg </w:t>
-      </w:r>
-      <w:proofErr w:type="spellStart"/>
-      <w:r>
-        <w:t>integer</w:t>
-      </w:r>
-      <w:proofErr w:type="spellEnd"/>
+        <w:t>przebieg integer</w:t>
+      </w:r>
     </w:p>
     <w:p>
       <w:pPr>
@@ -8565,13 +7818,8 @@
         <w:t xml:space="preserve">Nazwa procedury: </w:t>
       </w:r>
       <w:r>
-        <w:t>Zwykle w formacie modyfikuj_&lt;</w:t>
-      </w:r>
-      <w:proofErr w:type="spellStart"/>
-      <w:r>
-        <w:t>nazwa_tabeli</w:t>
-      </w:r>
-      <w:proofErr w:type="spellEnd"/>
+        <w:t>Zwykle w formacie modyfikuj_&lt;nazwa_tabeli</w:t>
+      </w:r>
       <w:r>
         <w:t xml:space="preserve"> w licznie pojedynczej</w:t>
       </w:r>
@@ -8688,13 +7936,8 @@
         <w:t>:</w:t>
       </w:r>
       <w:r>
-        <w:t xml:space="preserve"> </w:t>
-      </w:r>
-      <w:proofErr w:type="spellStart"/>
-      <w:r>
-        <w:t>modyfikujegzemplarz</w:t>
-      </w:r>
-      <w:proofErr w:type="spellEnd"/>
+        <w:t xml:space="preserve"> modyfikujegzemplarz</w:t>
+      </w:r>
     </w:p>
     <w:p>
       <w:pPr>
@@ -8720,13 +7963,8 @@
         </w:numPr>
       </w:pPr>
       <w:r>
-        <w:t xml:space="preserve">rejestracja </w:t>
-      </w:r>
-      <w:proofErr w:type="spellStart"/>
-      <w:r>
-        <w:t>text</w:t>
-      </w:r>
-      <w:proofErr w:type="spellEnd"/>
+        <w:t>rejestracja text</w:t>
+      </w:r>
       <w:r>
         <w:t xml:space="preserve">. </w:t>
       </w:r>
@@ -8755,13 +7993,8 @@
         </w:numPr>
       </w:pPr>
       <w:r>
-        <w:t xml:space="preserve">kolor </w:t>
-      </w:r>
-      <w:proofErr w:type="spellStart"/>
-      <w:r>
-        <w:t>text</w:t>
-      </w:r>
-      <w:proofErr w:type="spellEnd"/>
+        <w:t>kolor text</w:t>
+      </w:r>
       <w:r>
         <w:t xml:space="preserve">. </w:t>
       </w:r>
@@ -8777,19 +8010,9 @@
           <w:numId w:val="5"/>
         </w:numPr>
       </w:pPr>
-      <w:proofErr w:type="spellStart"/>
-      <w:r>
-        <w:t>id_modelu</w:t>
-      </w:r>
-      <w:proofErr w:type="spellEnd"/>
-      <w:r>
-        <w:t xml:space="preserve"> </w:t>
-      </w:r>
-      <w:proofErr w:type="spellStart"/>
-      <w:r>
-        <w:t>integer</w:t>
-      </w:r>
-      <w:proofErr w:type="spellEnd"/>
+      <w:r>
+        <w:t>id_modelu integer</w:t>
+      </w:r>
       <w:r>
         <w:t xml:space="preserve">. </w:t>
       </w:r>
@@ -8805,19 +8028,9 @@
           <w:numId w:val="5"/>
         </w:numPr>
       </w:pPr>
-      <w:proofErr w:type="spellStart"/>
-      <w:r>
-        <w:t>rok_produkcji</w:t>
-      </w:r>
-      <w:proofErr w:type="spellEnd"/>
-      <w:r>
-        <w:t xml:space="preserve"> </w:t>
-      </w:r>
-      <w:proofErr w:type="spellStart"/>
-      <w:r>
-        <w:t>date</w:t>
-      </w:r>
-      <w:proofErr w:type="spellEnd"/>
+      <w:r>
+        <w:t>rok_produkcji date</w:t>
+      </w:r>
       <w:r>
         <w:t xml:space="preserve">. </w:t>
       </w:r>
@@ -8834,13 +8047,8 @@
         </w:numPr>
       </w:pPr>
       <w:r>
-        <w:t xml:space="preserve">cena </w:t>
-      </w:r>
-      <w:proofErr w:type="spellStart"/>
-      <w:r>
-        <w:t>integer</w:t>
-      </w:r>
-      <w:proofErr w:type="spellEnd"/>
+        <w:t>cena integer</w:t>
+      </w:r>
       <w:r>
         <w:t xml:space="preserve">. </w:t>
       </w:r>
@@ -8857,13 +8065,8 @@
         </w:numPr>
       </w:pPr>
       <w:r>
-        <w:t xml:space="preserve">przebieg </w:t>
-      </w:r>
-      <w:proofErr w:type="spellStart"/>
-      <w:r>
-        <w:t>integer</w:t>
-      </w:r>
-      <w:proofErr w:type="spellEnd"/>
+        <w:t>przebieg integer</w:t>
+      </w:r>
       <w:r>
         <w:t xml:space="preserve">. </w:t>
       </w:r>
@@ -9064,19 +8267,12 @@
       <w:r>
         <w:t xml:space="preserve">Zwykle w formacie </w:t>
       </w:r>
-      <w:proofErr w:type="spellStart"/>
       <w:r>
         <w:t>usun</w:t>
       </w:r>
-      <w:proofErr w:type="spellEnd"/>
-      <w:r>
-        <w:t>_&lt;</w:t>
-      </w:r>
-      <w:proofErr w:type="spellStart"/>
-      <w:r>
-        <w:t>nazwa_tabeli</w:t>
-      </w:r>
-      <w:proofErr w:type="spellEnd"/>
+      <w:r>
+        <w:t>_&lt;nazwa_tabeli</w:t>
+      </w:r>
       <w:r>
         <w:t xml:space="preserve"> w licznie pojedynczej</w:t>
       </w:r>
@@ -9200,11 +8396,9 @@
       <w:r>
         <w:t xml:space="preserve"> </w:t>
       </w:r>
-      <w:proofErr w:type="spellStart"/>
       <w:r>
         <w:t>usunegzemplarz</w:t>
       </w:r>
-      <w:proofErr w:type="spellEnd"/>
     </w:p>
     <w:p>
       <w:pPr>
@@ -9230,13 +8424,8 @@
         </w:numPr>
       </w:pPr>
       <w:r>
-        <w:t xml:space="preserve">rejestracja </w:t>
-      </w:r>
-      <w:proofErr w:type="spellStart"/>
-      <w:r>
-        <w:t>text</w:t>
-      </w:r>
-      <w:proofErr w:type="spellEnd"/>
+        <w:t>rejestracja text</w:t>
+      </w:r>
       <w:r>
         <w:t xml:space="preserve">. </w:t>
       </w:r>
@@ -9420,31 +8609,7 @@
         <w:t>Nazwa funkcji: W zależności czy chcemy wyświetlić pojedynczy rekord</w:t>
       </w:r>
       <w:r>
-        <w:t xml:space="preserve"> czy całą tabelę funkcje mają odpowiednią nazwę: &lt;</w:t>
-      </w:r>
-      <w:proofErr w:type="spellStart"/>
-      <w:r>
-        <w:t>nazwa_tabeli</w:t>
-      </w:r>
-      <w:proofErr w:type="spellEnd"/>
-      <w:r>
-        <w:t>&gt;</w:t>
-      </w:r>
-      <w:proofErr w:type="spellStart"/>
-      <w:r>
-        <w:t>all</w:t>
-      </w:r>
-      <w:proofErr w:type="spellEnd"/>
-      <w:r>
-        <w:t>-do wyświetlania całych tabeli i wyświetl&lt;</w:t>
-      </w:r>
-      <w:proofErr w:type="spellStart"/>
-      <w:r>
-        <w:t>nazwa_tabeli</w:t>
-      </w:r>
-      <w:proofErr w:type="spellEnd"/>
-      <w:r>
-        <w:t>&gt;-do wyświetlania 1 rekordu.</w:t>
+        <w:t xml:space="preserve"> czy całą tabelę funkcje mają odpowiednią nazwę: &lt;nazwa_tabeli&gt;all-do wyświetlania całych tabeli i wyświetl&lt;nazwa_tabeli&gt;-do wyświetlania 1 rekordu.</w:t>
       </w:r>
     </w:p>
     <w:p>
@@ -9456,15 +8621,7 @@
         </w:numPr>
       </w:pPr>
       <w:r>
-        <w:t xml:space="preserve">Parametry </w:t>
-      </w:r>
-      <w:proofErr w:type="spellStart"/>
-      <w:r>
-        <w:t>wejściowe:Funkcje</w:t>
-      </w:r>
-      <w:proofErr w:type="spellEnd"/>
-      <w:r>
-        <w:t xml:space="preserve"> do wyświetlania całych tabel nie przyjmują żadnych argumentów, natomiast te drugie, przyjmują klucz główny z danej tabeli.</w:t>
+        <w:t>Parametry wejściowe:Funkcje do wyświetlania całych tabel nie przyjmują żadnych argumentów, natomiast te drugie, przyjmują klucz główny z danej tabeli.</w:t>
       </w:r>
     </w:p>
     <w:p>
@@ -9527,16 +8684,11 @@
       <w:r>
         <w:t xml:space="preserve">Funkcja: </w:t>
       </w:r>
-      <w:proofErr w:type="spellStart"/>
       <w:r>
         <w:t>egzemplarze</w:t>
       </w:r>
       <w:r>
-        <w:t>all</w:t>
-      </w:r>
-      <w:proofErr w:type="spellEnd"/>
-      <w:r>
-        <w:t>()</w:t>
+        <w:t>all()</w:t>
       </w:r>
     </w:p>
     <w:p>
@@ -9578,15 +8730,7 @@
         </w:numPr>
       </w:pPr>
       <w:r>
-        <w:t xml:space="preserve">Ciało </w:t>
-      </w:r>
-      <w:proofErr w:type="spellStart"/>
-      <w:r>
-        <w:t>funkcj</w:t>
-      </w:r>
-      <w:proofErr w:type="spellEnd"/>
-      <w:r>
-        <w:t>:</w:t>
+        <w:t>Ciało funkcj:</w:t>
       </w:r>
     </w:p>
     <w:p>
@@ -9658,7 +8802,6 @@
       <w:r>
         <w:t xml:space="preserve"> </w:t>
       </w:r>
-      <w:proofErr w:type="spellStart"/>
       <w:r>
         <w:t>wypo</w:t>
       </w:r>
@@ -9666,11 +8809,7 @@
         <w:t>z</w:t>
       </w:r>
       <w:r>
-        <w:t>ycz</w:t>
-      </w:r>
-      <w:proofErr w:type="spellEnd"/>
-      <w:r>
-        <w:t>()</w:t>
+        <w:t>ycz()</w:t>
       </w:r>
       <w:bookmarkEnd w:id="22"/>
     </w:p>
@@ -9721,22 +8860,42 @@
           <w:numId w:val="24"/>
         </w:numPr>
       </w:pPr>
-      <w:proofErr w:type="spellStart"/>
       <w:r>
         <w:rPr>
           <w:b/>
           <w:bCs/>
         </w:rPr>
         <w:lastRenderedPageBreak/>
-        <w:t>data_zwrotu</w:t>
-      </w:r>
-      <w:proofErr w:type="spellEnd"/>
+        <w:t>data_zwrotu_</w:t>
+      </w:r>
+      <w:r>
+        <w:t xml:space="preserve"> </w:t>
+      </w:r>
+      <w:r>
+        <w:rPr>
+          <w:i/>
+          <w:iCs/>
+        </w:rPr>
+        <w:t>(DATE)</w:t>
+      </w:r>
+      <w:r>
+        <w:t xml:space="preserve"> – Data planowanego zwrotu samochodów</w:t>
+      </w:r>
+    </w:p>
+    <w:p>
+      <w:pPr>
+        <w:pStyle w:val="Akapitzlist"/>
+        <w:numPr>
+          <w:ilvl w:val="0"/>
+          <w:numId w:val="24"/>
+        </w:numPr>
+      </w:pPr>
       <w:r>
         <w:rPr>
           <w:b/>
           <w:bCs/>
         </w:rPr>
-        <w:t>_</w:t>
+        <w:t>rejestracje_</w:t>
       </w:r>
       <w:r>
         <w:t xml:space="preserve"> </w:t>
@@ -9746,10 +8905,15 @@
           <w:i/>
           <w:iCs/>
         </w:rPr>
-        <w:t>(DATE)</w:t>
-      </w:r>
-      <w:r>
-        <w:t xml:space="preserve"> – Data planowanego zwrotu samochodów</w:t>
+        <w:t>(ARRAY[TEXT])</w:t>
+      </w:r>
+      <w:r>
+        <w:t xml:space="preserve"> – Tablica zawierająca numery rejestracyjne samochodów do wypożyczenia.</w:t>
+      </w:r>
+    </w:p>
+    <w:p>
+      <w:r>
+        <w:t>Działanie:</w:t>
       </w:r>
     </w:p>
     <w:p>
@@ -9757,7 +8921,265 @@
         <w:pStyle w:val="Akapitzlist"/>
         <w:numPr>
           <w:ilvl w:val="0"/>
-          <w:numId w:val="24"/>
+          <w:numId w:val="23"/>
+        </w:numPr>
+      </w:pPr>
+      <w:r>
+        <w:t>Sprawdzenie dostępności samochodów:</w:t>
+      </w:r>
+    </w:p>
+    <w:p>
+      <w:pPr>
+        <w:pStyle w:val="Akapitzlist"/>
+        <w:numPr>
+          <w:ilvl w:val="1"/>
+          <w:numId w:val="23"/>
+        </w:numPr>
+      </w:pPr>
+      <w:r>
+        <w:t>Procedura iteruje przez listę numerów rejestracyjnych samochodów (rejestracje_).</w:t>
+      </w:r>
+    </w:p>
+    <w:p>
+      <w:pPr>
+        <w:pStyle w:val="Akapitzlist"/>
+        <w:numPr>
+          <w:ilvl w:val="1"/>
+          <w:numId w:val="23"/>
+        </w:numPr>
+      </w:pPr>
+      <w:r>
+        <w:t>Dla każdego samochodu wywołuje funkcję czy_wolny, która sprawdza</w:t>
+      </w:r>
+    </w:p>
+    <w:p>
+      <w:pPr>
+        <w:pStyle w:val="Akapitzlist"/>
+        <w:numPr>
+          <w:ilvl w:val="2"/>
+          <w:numId w:val="23"/>
+        </w:numPr>
+      </w:pPr>
+      <w:r>
+        <w:t>Czy samochód istnieje w bazie.</w:t>
+      </w:r>
+    </w:p>
+    <w:p>
+      <w:pPr>
+        <w:pStyle w:val="Akapitzlist"/>
+        <w:numPr>
+          <w:ilvl w:val="2"/>
+          <w:numId w:val="23"/>
+        </w:numPr>
+      </w:pPr>
+      <w:r>
+        <w:t>Czy nie jest aktualnie wypożyczany.</w:t>
+      </w:r>
+    </w:p>
+    <w:p>
+      <w:pPr>
+        <w:pStyle w:val="Akapitzlist"/>
+        <w:numPr>
+          <w:ilvl w:val="2"/>
+          <w:numId w:val="23"/>
+        </w:numPr>
+      </w:pPr>
+      <w:r>
+        <w:t>Czy nie jest już zarezerwowany w podanym terminie</w:t>
+      </w:r>
+    </w:p>
+    <w:p>
+      <w:pPr>
+        <w:pStyle w:val="Akapitzlist"/>
+        <w:numPr>
+          <w:ilvl w:val="1"/>
+          <w:numId w:val="23"/>
+        </w:numPr>
+      </w:pPr>
+      <w:r>
+        <w:t>W przypadku problemów, procedura przerywa działanie i generuje odpowiedni komunikat błędu:</w:t>
+      </w:r>
+    </w:p>
+    <w:p>
+      <w:pPr>
+        <w:pStyle w:val="Akapitzlist"/>
+        <w:numPr>
+          <w:ilvl w:val="2"/>
+          <w:numId w:val="23"/>
+        </w:numPr>
+      </w:pPr>
+      <w:r>
+        <w:t>Auto z rejestracją % nie istnieje! – jeśli samochód o podanym numerze rejestracyjnym nie znajduje się w bazie.</w:t>
+      </w:r>
+    </w:p>
+    <w:p>
+      <w:pPr>
+        <w:pStyle w:val="Akapitzlist"/>
+        <w:numPr>
+          <w:ilvl w:val="2"/>
+          <w:numId w:val="23"/>
+        </w:numPr>
+      </w:pPr>
+      <w:r>
+        <w:t>Auto z rejestracją % jest teraz wypożyczane! – jeśli samochód jest obecnie niedostępny z powodu trwającego wypożyczenia.</w:t>
+      </w:r>
+    </w:p>
+    <w:p>
+      <w:pPr>
+        <w:pStyle w:val="Akapitzlist"/>
+        <w:numPr>
+          <w:ilvl w:val="2"/>
+          <w:numId w:val="23"/>
+        </w:numPr>
+      </w:pPr>
+      <w:r>
+        <w:t>Auto z rejestracją % jest już zarezerwowane w tym terminie! – jeśli samochód jest zarezerwowany w podanym przedziale czasowym</w:t>
+      </w:r>
+    </w:p>
+    <w:p>
+      <w:pPr>
+        <w:pStyle w:val="Akapitzlist"/>
+        <w:numPr>
+          <w:ilvl w:val="0"/>
+          <w:numId w:val="23"/>
+        </w:numPr>
+      </w:pPr>
+      <w:r>
+        <w:t>Weryfikacja klienta:</w:t>
+      </w:r>
+    </w:p>
+    <w:p>
+      <w:pPr>
+        <w:pStyle w:val="Akapitzlist"/>
+        <w:numPr>
+          <w:ilvl w:val="1"/>
+          <w:numId w:val="23"/>
+        </w:numPr>
+      </w:pPr>
+      <w:r>
+        <w:t>Procedura sprawdza, czy klient o podanym numerze PESEL (pesel_) istnieje w tabeli klienci.</w:t>
+      </w:r>
+    </w:p>
+    <w:p>
+      <w:pPr>
+        <w:pStyle w:val="Akapitzlist"/>
+        <w:numPr>
+          <w:ilvl w:val="1"/>
+          <w:numId w:val="23"/>
+        </w:numPr>
+      </w:pPr>
+      <w:r>
+        <w:t xml:space="preserve">Jeśli klient nie istnieje, procedura przerywa działanie z komunikatem błędu: </w:t>
+      </w:r>
+      <w:r>
+        <w:t>Ten klient nie istnieje.</w:t>
+      </w:r>
+    </w:p>
+    <w:p>
+      <w:pPr>
+        <w:pStyle w:val="Akapitzlist"/>
+        <w:numPr>
+          <w:ilvl w:val="0"/>
+          <w:numId w:val="23"/>
+        </w:numPr>
+      </w:pPr>
+      <w:r>
+        <w:t>Zapis wypożyczenia:</w:t>
+      </w:r>
+    </w:p>
+    <w:p>
+      <w:pPr>
+        <w:pStyle w:val="Akapitzlist"/>
+        <w:numPr>
+          <w:ilvl w:val="1"/>
+          <w:numId w:val="23"/>
+        </w:numPr>
+      </w:pPr>
+      <w:r>
+        <w:t>Procedura dodaje nowe wypożyczenie do tabeli wypozyczone, rejestrując datę wypożyczenia (CURRENT_DATE), datę zwrotu (data_zwrotu_) oraz numer PESEL klienta (pesel_).</w:t>
+      </w:r>
+    </w:p>
+    <w:p>
+      <w:pPr>
+        <w:pStyle w:val="Akapitzlist"/>
+        <w:numPr>
+          <w:ilvl w:val="1"/>
+          <w:numId w:val="23"/>
+        </w:numPr>
+      </w:pPr>
+      <w:r>
+        <w:t>Następnie iteruje przez listę rejestracji samochodów i zapisuje powiązane dane w tabeli wypozyczone_egzemplarze, łącząc wypożyczenie z wypożyczanymi egzemplarzami pojazdów.</w:t>
+      </w:r>
+    </w:p>
+    <w:p>
+      <w:r>
+        <w:t>Wyjątki:</w:t>
+      </w:r>
+    </w:p>
+    <w:p>
+      <w:r>
+        <w:t>Procedura zgłasza następujące wyjątki w przypadku błędów:</w:t>
+      </w:r>
+    </w:p>
+    <w:p>
+      <w:pPr>
+        <w:pStyle w:val="Akapitzlist"/>
+        <w:numPr>
+          <w:ilvl w:val="0"/>
+          <w:numId w:val="25"/>
+        </w:numPr>
+      </w:pPr>
+      <w:r>
+        <w:t>Auto z rejestracją % nie istnieje! – gdy podany numer rejestracyjny nie znajduje się w bazie.</w:t>
+      </w:r>
+    </w:p>
+    <w:p>
+      <w:pPr>
+        <w:pStyle w:val="Akapitzlist"/>
+        <w:numPr>
+          <w:ilvl w:val="0"/>
+          <w:numId w:val="25"/>
+        </w:numPr>
+      </w:pPr>
+      <w:r>
+        <w:t>Auto z rejestracją % jest teraz wypożyczane! – gdy samochód jest aktualnie wypożyczany.</w:t>
+      </w:r>
+    </w:p>
+    <w:p>
+      <w:pPr>
+        <w:pStyle w:val="Akapitzlist"/>
+        <w:numPr>
+          <w:ilvl w:val="0"/>
+          <w:numId w:val="25"/>
+        </w:numPr>
+      </w:pPr>
+      <w:r>
+        <w:t>Auto z rejestracją % jest już zarezerwowane w tym terminie! – gdy samochód jest zarezerwowany w podanym terminie.</w:t>
+      </w:r>
+    </w:p>
+    <w:p>
+      <w:pPr>
+        <w:pStyle w:val="Akapitzlist"/>
+        <w:numPr>
+          <w:ilvl w:val="0"/>
+          <w:numId w:val="25"/>
+        </w:numPr>
+      </w:pPr>
+      <w:r>
+        <w:t>Ten klient nie istnieje – gdy klient o podanym numerze PESEL nie figuruje w bazie.</w:t>
+      </w:r>
+    </w:p>
+    <w:p>
+      <w:r>
+        <w:t>Tabele wykorzystywane w procedurze:</w:t>
+      </w:r>
+    </w:p>
+    <w:p>
+      <w:pPr>
+        <w:pStyle w:val="Akapitzlist"/>
+        <w:numPr>
+          <w:ilvl w:val="0"/>
+          <w:numId w:val="26"/>
         </w:numPr>
       </w:pPr>
       <w:r>
@@ -9765,315 +9187,10 @@
           <w:b/>
           <w:bCs/>
         </w:rPr>
-        <w:t>rejestracje_</w:t>
-      </w:r>
-      <w:r>
-        <w:t xml:space="preserve"> </w:t>
-      </w:r>
-      <w:r>
-        <w:rPr>
-          <w:i/>
-          <w:iCs/>
-        </w:rPr>
-        <w:t>(ARRAY[TEXT])</w:t>
-      </w:r>
-      <w:r>
-        <w:t xml:space="preserve"> – Tablica zawierająca numery rejestracyjne samochodów do wypożyczenia.</w:t>
-      </w:r>
-    </w:p>
-    <w:p>
-      <w:r>
-        <w:t>Działanie:</w:t>
-      </w:r>
-    </w:p>
-    <w:p>
-      <w:pPr>
-        <w:pStyle w:val="Akapitzlist"/>
-        <w:numPr>
-          <w:ilvl w:val="0"/>
-          <w:numId w:val="23"/>
-        </w:numPr>
-      </w:pPr>
-      <w:r>
-        <w:t>Sprawdzenie dostępności samochodów:</w:t>
-      </w:r>
-    </w:p>
-    <w:p>
-      <w:pPr>
-        <w:pStyle w:val="Akapitzlist"/>
-        <w:numPr>
-          <w:ilvl w:val="1"/>
-          <w:numId w:val="23"/>
-        </w:numPr>
-      </w:pPr>
-      <w:r>
-        <w:t>Procedura iteruje przez listę numerów rejestracyjnych samochodów (rejestracje_).</w:t>
-      </w:r>
-    </w:p>
-    <w:p>
-      <w:pPr>
-        <w:pStyle w:val="Akapitzlist"/>
-        <w:numPr>
-          <w:ilvl w:val="1"/>
-          <w:numId w:val="23"/>
-        </w:numPr>
-      </w:pPr>
-      <w:r>
-        <w:t xml:space="preserve">Dla każdego samochodu wywołuje funkcję </w:t>
-      </w:r>
-      <w:proofErr w:type="spellStart"/>
-      <w:r>
-        <w:t>czy_wolny</w:t>
-      </w:r>
-      <w:proofErr w:type="spellEnd"/>
-      <w:r>
-        <w:t>, która sprawdza</w:t>
-      </w:r>
-    </w:p>
-    <w:p>
-      <w:pPr>
-        <w:pStyle w:val="Akapitzlist"/>
-        <w:numPr>
-          <w:ilvl w:val="2"/>
-          <w:numId w:val="23"/>
-        </w:numPr>
-      </w:pPr>
-      <w:r>
-        <w:t>Czy samochód istnieje w bazie.</w:t>
-      </w:r>
-    </w:p>
-    <w:p>
-      <w:pPr>
-        <w:pStyle w:val="Akapitzlist"/>
-        <w:numPr>
-          <w:ilvl w:val="2"/>
-          <w:numId w:val="23"/>
-        </w:numPr>
-      </w:pPr>
-      <w:r>
-        <w:t>Czy nie jest aktualnie wypożyczany.</w:t>
-      </w:r>
-    </w:p>
-    <w:p>
-      <w:pPr>
-        <w:pStyle w:val="Akapitzlist"/>
-        <w:numPr>
-          <w:ilvl w:val="2"/>
-          <w:numId w:val="23"/>
-        </w:numPr>
-      </w:pPr>
-      <w:r>
-        <w:t>Czy nie jest już zarezerwowany w podanym terminie</w:t>
-      </w:r>
-    </w:p>
-    <w:p>
-      <w:pPr>
-        <w:pStyle w:val="Akapitzlist"/>
-        <w:numPr>
-          <w:ilvl w:val="1"/>
-          <w:numId w:val="23"/>
-        </w:numPr>
-      </w:pPr>
-      <w:r>
-        <w:t>W przypadku problemów, procedura przerywa działanie i generuje odpowiedni komunikat błędu:</w:t>
-      </w:r>
-    </w:p>
-    <w:p>
-      <w:pPr>
-        <w:pStyle w:val="Akapitzlist"/>
-        <w:numPr>
-          <w:ilvl w:val="2"/>
-          <w:numId w:val="23"/>
-        </w:numPr>
-      </w:pPr>
-      <w:r>
-        <w:t>Auto z rejestracją % nie istnieje! – jeśli samochód o podanym numerze rejestracyjnym nie znajduje się w bazie.</w:t>
-      </w:r>
-    </w:p>
-    <w:p>
-      <w:pPr>
-        <w:pStyle w:val="Akapitzlist"/>
-        <w:numPr>
-          <w:ilvl w:val="2"/>
-          <w:numId w:val="23"/>
-        </w:numPr>
-      </w:pPr>
-      <w:r>
-        <w:t>Auto z rejestracją % jest teraz wypożyczane! – jeśli samochód jest obecnie niedostępny z powodu trwającego wypożyczenia.</w:t>
-      </w:r>
-    </w:p>
-    <w:p>
-      <w:pPr>
-        <w:pStyle w:val="Akapitzlist"/>
-        <w:numPr>
-          <w:ilvl w:val="2"/>
-          <w:numId w:val="23"/>
-        </w:numPr>
-      </w:pPr>
-      <w:r>
-        <w:t>Auto z rejestracją % jest już zarezerwowane w tym terminie! – jeśli samochód jest zarezerwowany w podanym przedziale czasowym</w:t>
-      </w:r>
-    </w:p>
-    <w:p>
-      <w:pPr>
-        <w:pStyle w:val="Akapitzlist"/>
-        <w:numPr>
-          <w:ilvl w:val="0"/>
-          <w:numId w:val="23"/>
-        </w:numPr>
-      </w:pPr>
-      <w:r>
-        <w:t>Weryfikacja klienta:</w:t>
-      </w:r>
-    </w:p>
-    <w:p>
-      <w:pPr>
-        <w:pStyle w:val="Akapitzlist"/>
-        <w:numPr>
-          <w:ilvl w:val="1"/>
-          <w:numId w:val="23"/>
-        </w:numPr>
-      </w:pPr>
-      <w:r>
-        <w:t>Procedura sprawdza, czy klient o podanym numerze PESEL (pesel_) istnieje w tabeli klienci.</w:t>
-      </w:r>
-    </w:p>
-    <w:p>
-      <w:pPr>
-        <w:pStyle w:val="Akapitzlist"/>
-        <w:numPr>
-          <w:ilvl w:val="1"/>
-          <w:numId w:val="23"/>
-        </w:numPr>
-      </w:pPr>
-      <w:r>
-        <w:t xml:space="preserve">Jeśli klient nie istnieje, procedura przerywa działanie z komunikatem błędu: </w:t>
-      </w:r>
-      <w:r>
-        <w:t>Ten klient nie istnieje.</w:t>
-      </w:r>
-    </w:p>
-    <w:p>
-      <w:pPr>
-        <w:pStyle w:val="Akapitzlist"/>
-        <w:numPr>
-          <w:ilvl w:val="0"/>
-          <w:numId w:val="23"/>
-        </w:numPr>
-      </w:pPr>
-      <w:r>
-        <w:t>Zapis wypożyczenia:</w:t>
-      </w:r>
-    </w:p>
-    <w:p>
-      <w:pPr>
-        <w:pStyle w:val="Akapitzlist"/>
-        <w:numPr>
-          <w:ilvl w:val="1"/>
-          <w:numId w:val="23"/>
-        </w:numPr>
-      </w:pPr>
-      <w:r>
-        <w:t xml:space="preserve">Procedura dodaje nowe wypożyczenie do tabeli </w:t>
-      </w:r>
-      <w:proofErr w:type="spellStart"/>
-      <w:r>
-        <w:t>wypozyczone</w:t>
-      </w:r>
-      <w:proofErr w:type="spellEnd"/>
-      <w:r>
-        <w:t>, rejestrując datę wypożyczenia (CURRENT_DATE), datę zwrotu (</w:t>
-      </w:r>
-      <w:proofErr w:type="spellStart"/>
-      <w:r>
-        <w:t>data_zwrotu</w:t>
-      </w:r>
-      <w:proofErr w:type="spellEnd"/>
-      <w:r>
-        <w:t>_) oraz numer PESEL klienta (pesel_).</w:t>
-      </w:r>
-    </w:p>
-    <w:p>
-      <w:pPr>
-        <w:pStyle w:val="Akapitzlist"/>
-        <w:numPr>
-          <w:ilvl w:val="1"/>
-          <w:numId w:val="23"/>
-        </w:numPr>
-      </w:pPr>
-      <w:r>
-        <w:t xml:space="preserve">Następnie iteruje przez listę rejestracji samochodów i zapisuje powiązane dane w tabeli </w:t>
-      </w:r>
-      <w:proofErr w:type="spellStart"/>
-      <w:r>
-        <w:t>wypozyczone_egzemplarze</w:t>
-      </w:r>
-      <w:proofErr w:type="spellEnd"/>
-      <w:r>
-        <w:t>, łącząc wypożyczenie z wypożyczanymi egzemplarzami pojazdów.</w:t>
-      </w:r>
-    </w:p>
-    <w:p>
-      <w:r>
-        <w:t>Wyjątki:</w:t>
-      </w:r>
-    </w:p>
-    <w:p>
-      <w:r>
-        <w:t>Procedura zgłasza następujące wyjątki w przypadku błędów:</w:t>
-      </w:r>
-    </w:p>
-    <w:p>
-      <w:pPr>
-        <w:pStyle w:val="Akapitzlist"/>
-        <w:numPr>
-          <w:ilvl w:val="0"/>
-          <w:numId w:val="25"/>
-        </w:numPr>
-      </w:pPr>
-      <w:r>
-        <w:t>Auto z rejestracją % nie istnieje! – gdy podany numer rejestracyjny nie znajduje się w bazie.</w:t>
-      </w:r>
-    </w:p>
-    <w:p>
-      <w:pPr>
-        <w:pStyle w:val="Akapitzlist"/>
-        <w:numPr>
-          <w:ilvl w:val="0"/>
-          <w:numId w:val="25"/>
-        </w:numPr>
-      </w:pPr>
-      <w:r>
-        <w:t>Auto z rejestracją % jest teraz wypożyczane! – gdy samochód jest aktualnie wypożyczany.</w:t>
-      </w:r>
-    </w:p>
-    <w:p>
-      <w:pPr>
-        <w:pStyle w:val="Akapitzlist"/>
-        <w:numPr>
-          <w:ilvl w:val="0"/>
-          <w:numId w:val="25"/>
-        </w:numPr>
-      </w:pPr>
-      <w:r>
-        <w:t>Auto z rejestracją % jest już zarezerwowane w tym terminie! – gdy samochód jest zarezerwowany w podanym terminie.</w:t>
-      </w:r>
-    </w:p>
-    <w:p>
-      <w:pPr>
-        <w:pStyle w:val="Akapitzlist"/>
-        <w:numPr>
-          <w:ilvl w:val="0"/>
-          <w:numId w:val="25"/>
-        </w:numPr>
-      </w:pPr>
-      <w:r>
-        <w:t>Ten klient nie istnieje – gdy klient o podanym numerze PESEL nie figuruje w bazie.</w:t>
-      </w:r>
-    </w:p>
-    <w:p>
-      <w:r>
-        <w:t>Tabele wykorzystywane w procedurze:</w:t>
+        <w:t>klienci</w:t>
+      </w:r>
+      <w:r>
+        <w:t xml:space="preserve"> – Weryfikacja istnienia klienta w bazie.</w:t>
       </w:r>
     </w:p>
     <w:p>
@@ -10089,10 +9206,16 @@
           <w:b/>
           <w:bCs/>
         </w:rPr>
-        <w:t>klienci</w:t>
-      </w:r>
-      <w:r>
-        <w:t xml:space="preserve"> – Weryfikacja istnienia klienta w bazie.</w:t>
+        <w:t>wypozyczone</w:t>
+      </w:r>
+      <w:r>
+        <w:t xml:space="preserve"> – </w:t>
+      </w:r>
+      <w:r>
+        <w:t>Sprawdzanie czy podane egzemplarze są wolne w podanym terminie</w:t>
+      </w:r>
+      <w:r>
+        <w:t>.</w:t>
       </w:r>
     </w:p>
     <w:p>
@@ -10103,20 +9226,18 @@
           <w:numId w:val="26"/>
         </w:numPr>
       </w:pPr>
-      <w:proofErr w:type="spellStart"/>
       <w:r>
         <w:rPr>
           <w:b/>
           <w:bCs/>
         </w:rPr>
-        <w:t>wypozyczone</w:t>
-      </w:r>
-      <w:proofErr w:type="spellEnd"/>
+        <w:t>wypozyczone_egzemplarze</w:t>
+      </w:r>
       <w:r>
         <w:t xml:space="preserve"> – </w:t>
       </w:r>
       <w:r>
-        <w:t>Sprawdzanie czy podane egzemplarze są wolne w podanym terminie</w:t>
+        <w:t>Tabela łącząca z relacji wypozyczone - egzemplarze</w:t>
       </w:r>
       <w:r>
         <w:t>.</w:t>
@@ -10130,31 +9251,15 @@
           <w:numId w:val="26"/>
         </w:numPr>
       </w:pPr>
-      <w:proofErr w:type="spellStart"/>
       <w:r>
         <w:rPr>
           <w:b/>
           <w:bCs/>
         </w:rPr>
-        <w:t>wypozyczone_egzemplarze</w:t>
-      </w:r>
-      <w:proofErr w:type="spellEnd"/>
-      <w:r>
-        <w:t xml:space="preserve"> – </w:t>
-      </w:r>
-      <w:r>
-        <w:t xml:space="preserve">Tabela łącząca z relacji </w:t>
-      </w:r>
-      <w:proofErr w:type="spellStart"/>
-      <w:r>
-        <w:t>wypozyczone</w:t>
-      </w:r>
-      <w:proofErr w:type="spellEnd"/>
-      <w:r>
-        <w:t xml:space="preserve"> - egzemplarze</w:t>
-      </w:r>
-      <w:r>
-        <w:t>.</w:t>
+        <w:t xml:space="preserve">egzemplarze </w:t>
+      </w:r>
+      <w:r>
+        <w:t>– Walidacji podanych rejestracji pojazdów.</w:t>
       </w:r>
     </w:p>
     <w:p>
@@ -10170,10 +9275,11 @@
           <w:b/>
           <w:bCs/>
         </w:rPr>
-        <w:t xml:space="preserve">egzemplarze </w:t>
-      </w:r>
-      <w:r>
-        <w:t>– Walidacji podanych rejestracji pojazdów.</w:t>
+        <w:lastRenderedPageBreak/>
+        <w:t xml:space="preserve">rezerwacje </w:t>
+      </w:r>
+      <w:r>
+        <w:t>– Sprawdzenie czy egzemplarze nie jest rezerwowany w tym terminie.</w:t>
       </w:r>
     </w:p>
     <w:p>
@@ -10189,36 +9295,7 @@
           <w:b/>
           <w:bCs/>
         </w:rPr>
-        <w:lastRenderedPageBreak/>
-        <w:t xml:space="preserve">rezerwacje </w:t>
-      </w:r>
-      <w:r>
-        <w:t>– Sprawdzenie czy egzemplarze nie jest rezerwowany w tym terminie.</w:t>
-      </w:r>
-    </w:p>
-    <w:p>
-      <w:pPr>
-        <w:pStyle w:val="Akapitzlist"/>
-        <w:numPr>
-          <w:ilvl w:val="0"/>
-          <w:numId w:val="26"/>
-        </w:numPr>
-      </w:pPr>
-      <w:proofErr w:type="spellStart"/>
-      <w:r>
-        <w:rPr>
-          <w:b/>
-          <w:bCs/>
-        </w:rPr>
-        <w:t>rezerwacje_egzemplarze</w:t>
-      </w:r>
-      <w:proofErr w:type="spellEnd"/>
-      <w:r>
-        <w:rPr>
-          <w:b/>
-          <w:bCs/>
-        </w:rPr>
-        <w:t xml:space="preserve"> </w:t>
+        <w:t xml:space="preserve">rezerwacje_egzemplarze </w:t>
       </w:r>
       <w:r>
         <w:t>– Tabela łącząca z relacji rezerwacje – egzemplarze.</w:t>
@@ -10366,13 +9443,8 @@
           <w:numId w:val="27"/>
         </w:numPr>
       </w:pPr>
-      <w:proofErr w:type="spellStart"/>
-      <w:r>
-        <w:t>data_rozpoczecia</w:t>
-      </w:r>
-      <w:proofErr w:type="spellEnd"/>
-      <w:r>
-        <w:t>_ DATE – Data rozpoczęcia rezerwacji.</w:t>
+      <w:r>
+        <w:t>data_rozpoczecia_ DATE – Data rozpoczęcia rezerwacji.</w:t>
       </w:r>
     </w:p>
     <w:p>
@@ -10383,13 +9455,8 @@
           <w:numId w:val="27"/>
         </w:numPr>
       </w:pPr>
-      <w:proofErr w:type="spellStart"/>
-      <w:r>
-        <w:t>data_zakonczenia</w:t>
-      </w:r>
-      <w:proofErr w:type="spellEnd"/>
-      <w:r>
-        <w:t>_ DATE – Data zakończenia rezerwacji.</w:t>
+      <w:r>
+        <w:t>data_zakonczenia_ DATE – Data zakończenia rezerwacji.</w:t>
       </w:r>
     </w:p>
     <w:p>
@@ -10433,15 +9500,7 @@
         <w:t>P</w:t>
       </w:r>
       <w:r>
-        <w:t xml:space="preserve">rocedura iteruje przez tablicę numerów rejestracyjnych (rejestracje_) i dla każdego z nich wywołuje funkcję </w:t>
-      </w:r>
-      <w:proofErr w:type="spellStart"/>
-      <w:r>
-        <w:t>czy_wolny</w:t>
-      </w:r>
-      <w:proofErr w:type="spellEnd"/>
-      <w:r>
-        <w:t>, która sprawdza:</w:t>
+        <w:t>rocedura iteruje przez tablicę numerów rejestracyjnych (rejestracje_) i dla każdego z nich wywołuje funkcję czy_wolny, która sprawdza:</w:t>
       </w:r>
     </w:p>
     <w:p>
@@ -10538,15 +9597,7 @@
         </w:numPr>
       </w:pPr>
       <w:r>
-        <w:t xml:space="preserve">Rezerwacja musi dotyczyć przyszłości, tj. </w:t>
-      </w:r>
-      <w:proofErr w:type="spellStart"/>
-      <w:r>
-        <w:t>data_rozpoczecia</w:t>
-      </w:r>
-      <w:proofErr w:type="spellEnd"/>
-      <w:r>
-        <w:t>_ musi być większa niż bieżąca data (CURRENT_DATE). W przeciwnym razie procedura przerywa działanie z wyjątkiem: Rezerwować można tylko na przyszłość!.</w:t>
+        <w:t>Rezerwacja musi dotyczyć przyszłości, tj. data_rozpoczecia_ musi być większa niż bieżąca data (CURRENT_DATE). W przeciwnym razie procedura przerywa działanie z wyjątkiem: Rezerwować można tylko na przyszłość!.</w:t>
       </w:r>
     </w:p>
     <w:p>
@@ -10582,15 +9633,7 @@
         </w:numPr>
       </w:pPr>
       <w:r>
-        <w:t xml:space="preserve">Następnie dla każdego pojazdu z tablicy rejestracje_ dodawany jest rekord w tabeli </w:t>
-      </w:r>
-      <w:proofErr w:type="spellStart"/>
-      <w:r>
-        <w:t>rezerwacje_egzemplarze</w:t>
-      </w:r>
-      <w:proofErr w:type="spellEnd"/>
-      <w:r>
-        <w:t xml:space="preserve">, łączącej konkretną rezerwację z </w:t>
+        <w:t xml:space="preserve">Następnie dla każdego pojazdu z tablicy rejestracje_ dodawany jest rekord w tabeli rezerwacje_egzemplarze, łączącej konkretną rezerwację z </w:t>
       </w:r>
       <w:r>
         <w:t>rejestracjami egzemplarzy</w:t>
@@ -10640,7 +9683,6 @@
           <w:numId w:val="47"/>
         </w:numPr>
       </w:pPr>
-      <w:proofErr w:type="spellStart"/>
       <w:r>
         <w:rPr>
           <w:b/>
@@ -10648,7 +9690,6 @@
         </w:rPr>
         <w:t>wypozyczone</w:t>
       </w:r>
-      <w:proofErr w:type="spellEnd"/>
       <w:r>
         <w:t xml:space="preserve"> – </w:t>
       </w:r>
@@ -10667,7 +9708,6 @@
           <w:numId w:val="47"/>
         </w:numPr>
       </w:pPr>
-      <w:proofErr w:type="spellStart"/>
       <w:r>
         <w:rPr>
           <w:b/>
@@ -10675,20 +9715,11 @@
         </w:rPr>
         <w:t>wypozyczone_egzemplarze</w:t>
       </w:r>
-      <w:proofErr w:type="spellEnd"/>
       <w:r>
         <w:t xml:space="preserve"> – </w:t>
       </w:r>
       <w:r>
-        <w:t xml:space="preserve">Tabela łącząca z relacji </w:t>
-      </w:r>
-      <w:proofErr w:type="spellStart"/>
-      <w:r>
-        <w:t>wypozyczone</w:t>
-      </w:r>
-      <w:proofErr w:type="spellEnd"/>
-      <w:r>
-        <w:t xml:space="preserve"> - egzemplarze</w:t>
+        <w:t>Tabela łącząca z relacji wypozyczone - egzemplarze</w:t>
       </w:r>
       <w:r>
         <w:t>.</w:t>
@@ -10740,21 +9771,12 @@
           <w:numId w:val="47"/>
         </w:numPr>
       </w:pPr>
-      <w:proofErr w:type="spellStart"/>
       <w:r>
         <w:rPr>
           <w:b/>
           <w:bCs/>
         </w:rPr>
-        <w:t>rezerwacje_egzemplarze</w:t>
-      </w:r>
-      <w:proofErr w:type="spellEnd"/>
-      <w:r>
-        <w:rPr>
-          <w:b/>
-          <w:bCs/>
-        </w:rPr>
-        <w:t xml:space="preserve"> </w:t>
+        <w:t xml:space="preserve">rezerwacje_egzemplarze </w:t>
       </w:r>
       <w:r>
         <w:t>– Tabela łącząca z relacji rezerwacje – egzemplarze.</w:t>
@@ -10917,13 +9939,8 @@
       <w:r>
         <w:t xml:space="preserve">Opis funkcji: </w:t>
       </w:r>
-      <w:proofErr w:type="spellStart"/>
-      <w:r>
-        <w:t>do_kiedy_wolne</w:t>
-      </w:r>
-      <w:proofErr w:type="spellEnd"/>
-      <w:r>
-        <w:t>()</w:t>
+      <w:r>
+        <w:t>do_kiedy_wolne()</w:t>
       </w:r>
       <w:bookmarkEnd w:id="24"/>
     </w:p>
@@ -10978,15 +9995,7 @@
         </w:numPr>
       </w:pPr>
       <w:r>
-        <w:t xml:space="preserve">rejestracje_ </w:t>
-      </w:r>
-      <w:proofErr w:type="spellStart"/>
-      <w:r>
-        <w:t>text</w:t>
-      </w:r>
-      <w:proofErr w:type="spellEnd"/>
-      <w:r>
-        <w:t>[] – tablica zawierająca wszystkie egzemplarze, dla których należy określić najpóźniejszą datę.</w:t>
+        <w:t>rejestracje_ text[] – tablica zawierająca wszystkie egzemplarze, dla których należy określić najpóźniejszą datę.</w:t>
       </w:r>
     </w:p>
     <w:p>
@@ -11014,13 +10023,8 @@
           <w:numId w:val="49"/>
         </w:numPr>
       </w:pPr>
-      <w:proofErr w:type="spellStart"/>
-      <w:r>
-        <w:t>do_kiedy</w:t>
-      </w:r>
-      <w:proofErr w:type="spellEnd"/>
-      <w:r>
-        <w:t xml:space="preserve"> DATE- potrzebna to przechowania najpóźniejszej daty dla 1 egzemplarza.</w:t>
+      <w:r>
+        <w:t>do_kiedy DATE- potrzebna to przechowania najpóźniejszej daty dla 1 egzemplarza.</w:t>
       </w:r>
     </w:p>
     <w:p>
@@ -11089,15 +10093,7 @@
         <w:t xml:space="preserve"> wybranie najwcześniejszej daty</w:t>
       </w:r>
       <w:r>
-        <w:t xml:space="preserve"> i przypisanie jej do zmiennej „</w:t>
-      </w:r>
-      <w:proofErr w:type="spellStart"/>
-      <w:r>
-        <w:t>do_kiedy</w:t>
-      </w:r>
-      <w:proofErr w:type="spellEnd"/>
-      <w:r>
-        <w:t>”</w:t>
+        <w:t xml:space="preserve"> i przypisanie jej do zmiennej „do_kiedy”</w:t>
       </w:r>
       <w:r>
         <w:t>.</w:t>
@@ -11115,15 +10111,7 @@
         <w:t xml:space="preserve">Sprawdzenie czy </w:t>
       </w:r>
       <w:r>
-        <w:t>data „</w:t>
-      </w:r>
-      <w:proofErr w:type="spellStart"/>
-      <w:r>
-        <w:t>do_kiedy</w:t>
-      </w:r>
-      <w:proofErr w:type="spellEnd"/>
-      <w:r>
-        <w:t>” jest wcześniejsza niż data w zmiennej „najwcześniej”, jeśli tak to zaktualizuj zmienną „najwcześniej”.</w:t>
+        <w:t>data „do_kiedy” jest wcześniejsza niż data w zmiennej „najwcześniej”, jeśli tak to zaktualizuj zmienną „najwcześniej”.</w:t>
       </w:r>
     </w:p>
     <w:p>
@@ -11156,15 +10144,7 @@
         <w:t>aktualnie wolnych egzemplarzach</w:t>
       </w:r>
       <w:r>
-        <w:t xml:space="preserve">, czyli takich dla których funkcja </w:t>
-      </w:r>
-      <w:proofErr w:type="spellStart"/>
-      <w:r>
-        <w:t>czy_wolny</w:t>
-      </w:r>
-      <w:proofErr w:type="spellEnd"/>
-      <w:r>
-        <w:t>() (opisana przy omawianiu procedur wypożycz() i zarezerwuj) zwraca 0 dla aktualnej daty.</w:t>
+        <w:t>, czyli takich dla których funkcja czy_wolny() (opisana przy omawianiu procedur wypożycz() i zarezerwuj) zwraca 0 dla aktualnej daty.</w:t>
       </w:r>
     </w:p>
     <w:p>
@@ -11218,21 +10198,12 @@
           <w:numId w:val="50"/>
         </w:numPr>
       </w:pPr>
-      <w:proofErr w:type="spellStart"/>
       <w:r>
         <w:rPr>
           <w:b/>
           <w:bCs/>
         </w:rPr>
-        <w:t>rezerwacje_egzemplarze</w:t>
-      </w:r>
-      <w:proofErr w:type="spellEnd"/>
-      <w:r>
-        <w:rPr>
-          <w:b/>
-          <w:bCs/>
-        </w:rPr>
-        <w:t xml:space="preserve"> </w:t>
+        <w:t xml:space="preserve">rezerwacje_egzemplarze </w:t>
       </w:r>
       <w:r>
         <w:t>– tabela łącząca z relacji rezerwacje- egzemplarze</w:t>
@@ -11318,15 +10289,7 @@
       </w:pPr>
       <w:bookmarkStart w:id="25" w:name="_Toc187771861"/>
       <w:r>
-        <w:t xml:space="preserve">Opis funkcji: </w:t>
-      </w:r>
-      <w:proofErr w:type="spellStart"/>
-      <w:r>
-        <w:t>czy_klient_istnieje</w:t>
-      </w:r>
-      <w:proofErr w:type="spellEnd"/>
-      <w:r>
-        <w:t>()</w:t>
+        <w:t>Opis funkcji: czy_klient_istnieje()</w:t>
       </w:r>
       <w:bookmarkEnd w:id="25"/>
     </w:p>
@@ -11359,15 +10322,7 @@
         </w:numPr>
       </w:pPr>
       <w:r>
-        <w:t xml:space="preserve">pesel_ </w:t>
-      </w:r>
-      <w:proofErr w:type="spellStart"/>
-      <w:r>
-        <w:t>bigint</w:t>
-      </w:r>
-      <w:proofErr w:type="spellEnd"/>
-      <w:r>
-        <w:t xml:space="preserve"> – pesel rzekomego klienta do sprawdzenia</w:t>
+        <w:t>pesel_ bigint – pesel rzekomego klienta do sprawdzenia</w:t>
       </w:r>
       <w:r>
         <w:t>.</w:t>
@@ -11389,7 +10344,6 @@
       <w:r>
         <w:t xml:space="preserve">Wysyła zapytanie do bazy danych o pobranie podanego peselu, jeśli baza zwróciła wynik funkcja zwraca wartość logiczną </w:t>
       </w:r>
-      <w:proofErr w:type="spellStart"/>
       <w:r>
         <w:rPr>
           <w:b/>
@@ -11397,11 +10351,9 @@
         </w:rPr>
         <w:t>true</w:t>
       </w:r>
-      <w:proofErr w:type="spellEnd"/>
       <w:r>
         <w:t xml:space="preserve"> w przeciwnym razie </w:t>
       </w:r>
-      <w:proofErr w:type="spellStart"/>
       <w:r>
         <w:rPr>
           <w:b/>
@@ -11409,7 +10361,6 @@
         </w:rPr>
         <w:t>false</w:t>
       </w:r>
-      <w:proofErr w:type="spellEnd"/>
       <w:r>
         <w:t>.</w:t>
       </w:r>
@@ -11552,11 +10503,9 @@
       <w:r>
         <w:t xml:space="preserve">Opis funkcji: </w:t>
       </w:r>
-      <w:proofErr w:type="spellStart"/>
       <w:r>
         <w:t>sprawdz_telefon</w:t>
       </w:r>
-      <w:proofErr w:type="spellEnd"/>
       <w:r>
         <w:t>()</w:t>
       </w:r>
@@ -11611,13 +10560,8 @@
       <w:r>
         <w:t xml:space="preserve"> </w:t>
       </w:r>
-      <w:proofErr w:type="spellStart"/>
-      <w:r>
-        <w:t>bigint</w:t>
-      </w:r>
-      <w:proofErr w:type="spellEnd"/>
-      <w:r>
-        <w:t xml:space="preserve"> – </w:t>
+      <w:r>
+        <w:t xml:space="preserve">bigint – </w:t>
       </w:r>
       <w:r>
         <w:t>telefon</w:t>
@@ -11648,7 +10592,6 @@
       <w:r>
         <w:t xml:space="preserve">, jeśli baza zwróciła wynik funkcja zwraca wartość logiczną </w:t>
       </w:r>
-      <w:proofErr w:type="spellStart"/>
       <w:r>
         <w:rPr>
           <w:b/>
@@ -11656,11 +10599,9 @@
         </w:rPr>
         <w:t>true</w:t>
       </w:r>
-      <w:proofErr w:type="spellEnd"/>
       <w:r>
         <w:t xml:space="preserve"> w przeciwnym razie </w:t>
       </w:r>
-      <w:proofErr w:type="spellStart"/>
       <w:r>
         <w:rPr>
           <w:b/>
@@ -11668,7 +10609,6 @@
         </w:rPr>
         <w:t>false</w:t>
       </w:r>
-      <w:proofErr w:type="spellEnd"/>
       <w:r>
         <w:t>.</w:t>
       </w:r>
@@ -11822,15 +10762,7 @@
       </w:pPr>
       <w:bookmarkStart w:id="27" w:name="_Toc187771863"/>
       <w:r>
-        <w:t xml:space="preserve">Opis funkcji: </w:t>
-      </w:r>
-      <w:proofErr w:type="spellStart"/>
-      <w:r>
-        <w:t>historia_uzytkownika</w:t>
-      </w:r>
-      <w:proofErr w:type="spellEnd"/>
-      <w:r>
-        <w:t>()</w:t>
+        <w:t>Opis funkcji: historia_uzytkownika()</w:t>
       </w:r>
       <w:bookmarkEnd w:id="27"/>
     </w:p>
@@ -11870,15 +10802,7 @@
         </w:numPr>
       </w:pPr>
       <w:r>
-        <w:t xml:space="preserve">pesel_ </w:t>
-      </w:r>
-      <w:proofErr w:type="spellStart"/>
-      <w:r>
-        <w:t>bigint</w:t>
-      </w:r>
-      <w:proofErr w:type="spellEnd"/>
-      <w:r>
-        <w:t xml:space="preserve"> – pesel aktualnie zalogowanego użytkownika (klienta).</w:t>
+        <w:t>pesel_ bigint – pesel aktualnie zalogowanego użytkownika (klienta).</w:t>
       </w:r>
     </w:p>
     <w:p>
@@ -11906,29 +10830,8 @@
           <w:numId w:val="55"/>
         </w:numPr>
       </w:pPr>
-      <w:proofErr w:type="spellStart"/>
-      <w:r>
-        <w:t>Historia_tab</w:t>
-      </w:r>
-      <w:proofErr w:type="spellEnd"/>
-      <w:r>
-        <w:t xml:space="preserve"> historia– to specjalny typ rekordowy, który przechowuje datę </w:t>
-      </w:r>
-      <w:proofErr w:type="spellStart"/>
-      <w:r>
-        <w:t>wypozyczenia</w:t>
-      </w:r>
-      <w:proofErr w:type="spellEnd"/>
-      <w:r>
-        <w:t xml:space="preserve">, datę zwrotu, kolor egzemplarza, </w:t>
-      </w:r>
-      <w:proofErr w:type="spellStart"/>
-      <w:r>
-        <w:t>rok_produkcji</w:t>
-      </w:r>
-      <w:proofErr w:type="spellEnd"/>
-      <w:r>
-        <w:t>, markę, model oraz informację czy jest to aktualne wypożyczenie.</w:t>
+      <w:r>
+        <w:t>Historia_tab historia– to specjalny typ rekordowy, który przechowuje datę wypozyczenia, datę zwrotu, kolor egzemplarza, rok_produkcji, markę, model oraz informację czy jest to aktualne wypożyczenie.</w:t>
       </w:r>
     </w:p>
     <w:p>
@@ -11952,15 +10855,7 @@
         </w:numPr>
       </w:pPr>
       <w:r>
-        <w:t xml:space="preserve">I </w:t>
-      </w:r>
-      <w:proofErr w:type="spellStart"/>
-      <w:r>
-        <w:t>int</w:t>
-      </w:r>
-      <w:proofErr w:type="spellEnd"/>
-      <w:r>
-        <w:t>- deklaracja licznika pętli.</w:t>
+        <w:t>I int- deklaracja licznika pętli.</w:t>
       </w:r>
     </w:p>
     <w:p>
@@ -11984,15 +10879,7 @@
         </w:numPr>
       </w:pPr>
       <w:r>
-        <w:t xml:space="preserve">Dla każdej pozycji w zwróconym zapytaniu przepisanie pól z zmiennej historia do </w:t>
-      </w:r>
-      <w:proofErr w:type="spellStart"/>
-      <w:r>
-        <w:t>historia_tab</w:t>
-      </w:r>
-      <w:proofErr w:type="spellEnd"/>
-      <w:r>
-        <w:t>[] i dodanie informacji czy jest to aktualne wypożyczenie.</w:t>
+        <w:t>Dla każdej pozycji w zwróconym zapytaniu przepisanie pól z zmiennej historia do historia_tab[] i dodanie informacji czy jest to aktualne wypożyczenie.</w:t>
       </w:r>
     </w:p>
     <w:p>
@@ -12004,15 +10891,7 @@
         </w:numPr>
       </w:pPr>
       <w:r>
-        <w:t xml:space="preserve">Zwrócenie tablicy w formie tabeli </w:t>
-      </w:r>
-      <w:proofErr w:type="spellStart"/>
-      <w:r>
-        <w:t>historia_tab</w:t>
-      </w:r>
-      <w:proofErr w:type="spellEnd"/>
-      <w:r>
-        <w:t>[];</w:t>
+        <w:t>Zwrócenie tablicy w formie tabeli historia_tab[];</w:t>
       </w:r>
     </w:p>
     <w:p>
@@ -12147,7 +11026,6 @@
           <w:numId w:val="57"/>
         </w:numPr>
       </w:pPr>
-      <w:proofErr w:type="spellStart"/>
       <w:r>
         <w:rPr>
           <w:b/>
@@ -12155,7 +11033,6 @@
         </w:rPr>
         <w:t>wypozyczone</w:t>
       </w:r>
-      <w:proofErr w:type="spellEnd"/>
       <w:r>
         <w:t xml:space="preserve"> – dla odczytania informacji o datach wypożyczenia</w:t>
       </w:r>
@@ -12209,21 +11086,12 @@
           <w:numId w:val="57"/>
         </w:numPr>
       </w:pPr>
-      <w:proofErr w:type="spellStart"/>
       <w:r>
         <w:rPr>
           <w:b/>
           <w:bCs/>
         </w:rPr>
-        <w:t>wypozyczone_egzemplarze</w:t>
-      </w:r>
-      <w:proofErr w:type="spellEnd"/>
-      <w:r>
-        <w:rPr>
-          <w:b/>
-          <w:bCs/>
-        </w:rPr>
-        <w:t xml:space="preserve"> </w:t>
+        <w:t xml:space="preserve">wypozyczone_egzemplarze </w:t>
       </w:r>
       <w:r>
         <w:t>– tabela łącząca w relacji wypożyczone – egzemplarze</w:t>
@@ -12324,15 +11192,7 @@
       </w:pPr>
       <w:bookmarkStart w:id="28" w:name="_Toc187771864"/>
       <w:r>
-        <w:t xml:space="preserve">Opis funkcji: </w:t>
-      </w:r>
-      <w:proofErr w:type="spellStart"/>
-      <w:r>
-        <w:t>info_auto</w:t>
-      </w:r>
-      <w:proofErr w:type="spellEnd"/>
-      <w:r>
-        <w:t>()</w:t>
+        <w:t>Opis funkcji: info_auto()</w:t>
       </w:r>
       <w:bookmarkEnd w:id="28"/>
     </w:p>
@@ -12365,15 +11225,7 @@
         </w:numPr>
       </w:pPr>
       <w:r>
-        <w:t xml:space="preserve">rejestracja_ </w:t>
-      </w:r>
-      <w:proofErr w:type="spellStart"/>
-      <w:r>
-        <w:t>text</w:t>
-      </w:r>
-      <w:proofErr w:type="spellEnd"/>
-      <w:r>
-        <w:t xml:space="preserve"> – rejestracja egzemplarzu, dla którego będą zwracane informację.</w:t>
+        <w:t>rejestracja_ text – rejestracja egzemplarzu, dla którego będą zwracane informację.</w:t>
       </w:r>
     </w:p>
     <w:p>
@@ -12798,15 +11650,7 @@
         </w:numPr>
       </w:pPr>
       <w:r>
-        <w:t xml:space="preserve">początek </w:t>
-      </w:r>
-      <w:proofErr w:type="spellStart"/>
-      <w:r>
-        <w:t>date</w:t>
-      </w:r>
-      <w:proofErr w:type="spellEnd"/>
-      <w:r>
-        <w:t>-</w:t>
+        <w:t>początek date-</w:t>
       </w:r>
       <w:r>
         <w:t xml:space="preserve"> początek naliczania opłat</w:t>
@@ -12821,15 +11665,7 @@
         </w:numPr>
       </w:pPr>
       <w:r>
-        <w:t xml:space="preserve">koniec </w:t>
-      </w:r>
-      <w:proofErr w:type="spellStart"/>
-      <w:r>
-        <w:t>date</w:t>
-      </w:r>
-      <w:proofErr w:type="spellEnd"/>
-      <w:r>
-        <w:t>- koniec naliczania opłat</w:t>
+        <w:t>koniec date- koniec naliczania opłat</w:t>
       </w:r>
     </w:p>
     <w:p>
@@ -12841,15 +11677,7 @@
         </w:numPr>
       </w:pPr>
       <w:r>
-        <w:t xml:space="preserve">rejestracje_ </w:t>
-      </w:r>
-      <w:proofErr w:type="spellStart"/>
-      <w:r>
-        <w:t>text</w:t>
-      </w:r>
-      <w:proofErr w:type="spellEnd"/>
-      <w:r>
-        <w:t>[] – tablica zamówionych egzemplarzy</w:t>
+        <w:t>rejestracje_ text[] – tablica zamówionych egzemplarzy</w:t>
       </w:r>
     </w:p>
     <w:p>
@@ -12878,15 +11706,7 @@
         </w:numPr>
       </w:pPr>
       <w:r>
-        <w:t xml:space="preserve">Zsumowanie kosztu wypożyczenia każdego egzemplarza na </w:t>
-      </w:r>
-      <w:proofErr w:type="spellStart"/>
-      <w:r>
-        <w:t>dzeń</w:t>
-      </w:r>
-      <w:proofErr w:type="spellEnd"/>
-      <w:r>
-        <w:t>.</w:t>
+        <w:t>Zsumowanie kosztu wypożyczenia każdego egzemplarza na dzeń.</w:t>
       </w:r>
     </w:p>
     <w:p>
@@ -13047,29 +11867,13 @@
         <w:t>Opis funkcji</w:t>
       </w:r>
       <w:r>
-        <w:t xml:space="preserve">: </w:t>
-      </w:r>
-      <w:proofErr w:type="spellStart"/>
-      <w:r>
-        <w:t>wszystkierejestracje</w:t>
-      </w:r>
-      <w:proofErr w:type="spellEnd"/>
-      <w:r>
-        <w:t>()</w:t>
+        <w:t>: wszystkierejestracje()</w:t>
       </w:r>
       <w:bookmarkEnd w:id="30"/>
     </w:p>
     <w:p>
       <w:r>
-        <w:t xml:space="preserve">Wywoływana przy wczytywaniu </w:t>
-      </w:r>
-      <w:proofErr w:type="spellStart"/>
-      <w:r>
-        <w:t>gui</w:t>
-      </w:r>
-      <w:proofErr w:type="spellEnd"/>
-      <w:r>
-        <w:t xml:space="preserve"> klienta.</w:t>
+        <w:t>Wywoływana przy wczytywaniu gui klienta.</w:t>
       </w:r>
     </w:p>
     <w:p>
@@ -13245,15 +12049,7 @@
       </w:pPr>
       <w:bookmarkStart w:id="32" w:name="_Toc187771868"/>
       <w:r>
-        <w:t xml:space="preserve">Opis funkcji: </w:t>
-      </w:r>
-      <w:proofErr w:type="spellStart"/>
-      <w:r>
-        <w:t>liczenie_pensji</w:t>
-      </w:r>
-      <w:proofErr w:type="spellEnd"/>
-      <w:r>
-        <w:t>()</w:t>
+        <w:t>Opis funkcji: liczenie_pensji()</w:t>
       </w:r>
       <w:bookmarkEnd w:id="32"/>
     </w:p>
@@ -13286,15 +12082,7 @@
         </w:numPr>
       </w:pPr>
       <w:r>
-        <w:t>Pobiera i oblicza pensję dla każdego pracownika według wzoru: wynagrodzenie_bazowe+300*</w:t>
-      </w:r>
-      <w:proofErr w:type="spellStart"/>
-      <w:r>
-        <w:t>egzemplarze_pod_opieką</w:t>
-      </w:r>
-      <w:proofErr w:type="spellEnd"/>
-      <w:r>
-        <w:t>.</w:t>
+        <w:t>Pobiera i oblicza pensję dla każdego pracownika według wzoru: wynagrodzenie_bazowe+300*egzemplarze_pod_opieką.</w:t>
       </w:r>
     </w:p>
     <w:p>
@@ -13310,13 +12098,8 @@
           <w:numId w:val="69"/>
         </w:numPr>
       </w:pPr>
-      <w:proofErr w:type="spellStart"/>
-      <w:r>
-        <w:t>Imie</w:t>
-      </w:r>
-      <w:proofErr w:type="spellEnd"/>
-      <w:r>
-        <w:t xml:space="preserve"> pracownika</w:t>
+      <w:r>
+        <w:t>Imie pracownika</w:t>
       </w:r>
     </w:p>
     <w:p>
@@ -13458,15 +12241,7 @@
       </w:pPr>
       <w:bookmarkStart w:id="33" w:name="_Toc187771869"/>
       <w:r>
-        <w:t xml:space="preserve">Opis funkcji: </w:t>
-      </w:r>
-      <w:proofErr w:type="spellStart"/>
-      <w:r>
-        <w:t>sprawdz_rejestracje</w:t>
-      </w:r>
-      <w:proofErr w:type="spellEnd"/>
-      <w:r>
-        <w:t>()</w:t>
+        <w:t>Opis funkcji: sprawdz_rejestracje()</w:t>
       </w:r>
       <w:bookmarkEnd w:id="33"/>
     </w:p>
@@ -13499,15 +12274,7 @@
         </w:numPr>
       </w:pPr>
       <w:r>
-        <w:t xml:space="preserve">rejestracja_ </w:t>
-      </w:r>
-      <w:proofErr w:type="spellStart"/>
-      <w:r>
-        <w:t>text</w:t>
-      </w:r>
-      <w:proofErr w:type="spellEnd"/>
-      <w:r>
-        <w:t xml:space="preserve"> – rejestracja podana przez administratora.</w:t>
+        <w:t>rejestracja_ text – rejestracja podana przez administratora.</w:t>
       </w:r>
     </w:p>
     <w:p>
@@ -13526,7 +12293,6 @@
       <w:r>
         <w:t xml:space="preserve">Wysyła zapytanie do bazy danych o pobranie podanej rejestracji, jeśli baza zwróciła wynik funkcja zwraca wartość logiczną </w:t>
       </w:r>
-      <w:proofErr w:type="spellStart"/>
       <w:r>
         <w:rPr>
           <w:b/>
@@ -13534,11 +12300,9 @@
         </w:rPr>
         <w:t>true</w:t>
       </w:r>
-      <w:proofErr w:type="spellEnd"/>
       <w:r>
         <w:t xml:space="preserve"> w przeciwnym razie </w:t>
       </w:r>
-      <w:proofErr w:type="spellStart"/>
       <w:r>
         <w:rPr>
           <w:b/>
@@ -13546,7 +12310,6 @@
         </w:rPr>
         <w:t>false</w:t>
       </w:r>
-      <w:proofErr w:type="spellEnd"/>
       <w:r>
         <w:t>.</w:t>
       </w:r>
@@ -13667,23 +12430,7 @@
         <w:t>W bazie występują 2 funkcje odpowiedzialne za liczenie przychodów jakie wygenerowały egzemplarze</w:t>
       </w:r>
       <w:r>
-        <w:t xml:space="preserve"> (</w:t>
-      </w:r>
-      <w:proofErr w:type="spellStart"/>
-      <w:r>
-        <w:t>przychody_z_egzemplarza</w:t>
-      </w:r>
-      <w:proofErr w:type="spellEnd"/>
-      <w:r>
-        <w:t xml:space="preserve">() i </w:t>
-      </w:r>
-      <w:proofErr w:type="spellStart"/>
-      <w:r>
-        <w:t>przychody_z_egzemplarzy</w:t>
-      </w:r>
-      <w:proofErr w:type="spellEnd"/>
-      <w:r>
-        <w:t>())</w:t>
+        <w:t xml:space="preserve"> (przychody_z_egzemplarza() i przychody_z_egzemplarzy())</w:t>
       </w:r>
       <w:r>
         <w:t>. Różnią się tylko tym że jedna pobiera parametr rejestracje danego egzemplarza i liczy przychody tylko dla 1 egzemplarza, a druga oblicza przychody dla wszystkich egzemplarzy, dlatego będą one opisywane wspólnie</w:t>
@@ -13700,15 +12447,7 @@
         <w:ind w:firstLine="360"/>
       </w:pPr>
       <w:r>
-        <w:t xml:space="preserve">Funkcja używa zagnieżdżonego zapytania </w:t>
-      </w:r>
-      <w:proofErr w:type="spellStart"/>
-      <w:r>
-        <w:t>sql</w:t>
-      </w:r>
-      <w:proofErr w:type="spellEnd"/>
-      <w:r>
-        <w:t xml:space="preserve"> w którym:</w:t>
+        <w:t>Funkcja używa zagnieżdżonego zapytania sql w którym:</w:t>
       </w:r>
     </w:p>
     <w:p>
@@ -13923,82 +12662,83 @@
           <w:numId w:val="79"/>
         </w:numPr>
       </w:pPr>
-      <w:proofErr w:type="spellStart"/>
       <w:r>
         <w:rPr>
           <w:b/>
           <w:bCs/>
         </w:rPr>
-        <w:t>wypozyczone</w:t>
-      </w:r>
-      <w:proofErr w:type="spellEnd"/>
+        <w:t xml:space="preserve">wypozyczone </w:t>
+      </w:r>
+      <w:r>
+        <w:t>– do zliczenia kosztów wypożyczenia</w:t>
+      </w:r>
+    </w:p>
+    <w:p>
+      <w:pPr>
+        <w:pStyle w:val="Akapitzlist"/>
+        <w:numPr>
+          <w:ilvl w:val="0"/>
+          <w:numId w:val="79"/>
+        </w:numPr>
+      </w:pPr>
       <w:r>
         <w:rPr>
           <w:b/>
           <w:bCs/>
         </w:rPr>
-        <w:t xml:space="preserve"> </w:t>
-      </w:r>
-      <w:r>
-        <w:t>– do zliczenia kosztów wypożyczenia</w:t>
-      </w:r>
-    </w:p>
-    <w:p>
-      <w:pPr>
-        <w:pStyle w:val="Akapitzlist"/>
-        <w:numPr>
-          <w:ilvl w:val="0"/>
-          <w:numId w:val="79"/>
-        </w:numPr>
-      </w:pPr>
-      <w:proofErr w:type="spellStart"/>
+        <w:t xml:space="preserve">wypożyczone_egzemplarze </w:t>
+      </w:r>
+      <w:r>
+        <w:t xml:space="preserve">– </w:t>
+      </w:r>
+      <w:r>
+        <w:t>t</w:t>
+      </w:r>
+      <w:r>
+        <w:t>abela łącząca w rel</w:t>
+      </w:r>
+      <w:r>
+        <w:t>a</w:t>
+      </w:r>
+      <w:r>
+        <w:t xml:space="preserve">cji wypożyczone </w:t>
+      </w:r>
+      <w:r>
+        <w:t>–</w:t>
+      </w:r>
+      <w:r>
+        <w:t xml:space="preserve"> egzemplarze</w:t>
+      </w:r>
+    </w:p>
+    <w:p>
+      <w:r>
+        <w:t>Działanie w GUI</w:t>
+      </w:r>
       <w:r>
         <w:rPr>
           <w:b/>
           <w:bCs/>
         </w:rPr>
-        <w:t>wypożyczone_egzemplarze</w:t>
-      </w:r>
-      <w:proofErr w:type="spellEnd"/>
+        <w:t>:</w:t>
+      </w:r>
+    </w:p>
+    <w:p>
+      <w:pPr>
+        <w:pStyle w:val="Akapitzlist"/>
+        <w:numPr>
+          <w:ilvl w:val="1"/>
+          <w:numId w:val="75"/>
+        </w:numPr>
+      </w:pPr>
+      <w:r>
+        <w:t xml:space="preserve">przychody_z_egzemplarza() – </w:t>
+      </w:r>
       <w:r>
         <w:rPr>
           <w:b/>
           <w:bCs/>
         </w:rPr>
-        <w:t xml:space="preserve"> </w:t>
-      </w:r>
-      <w:r>
-        <w:t xml:space="preserve">– </w:t>
-      </w:r>
-      <w:r>
-        <w:t>t</w:t>
-      </w:r>
-      <w:r>
-        <w:t>abela łącząca w rel</w:t>
-      </w:r>
-      <w:r>
-        <w:t>a</w:t>
-      </w:r>
-      <w:r>
-        <w:t xml:space="preserve">cji wypożyczone </w:t>
-      </w:r>
-      <w:r>
-        <w:t>–</w:t>
-      </w:r>
-      <w:r>
-        <w:t xml:space="preserve"> egzemplarze</w:t>
-      </w:r>
-    </w:p>
-    <w:p>
-      <w:r>
-        <w:t>Działanie w GUI</w:t>
-      </w:r>
-      <w:r>
-        <w:rPr>
-          <w:b/>
-          <w:bCs/>
-        </w:rPr>
-        <w:t>:</w:t>
+        <w:t>Rysunek 17</w:t>
       </w:r>
     </w:p>
     <w:p>
@@ -14009,37 +12749,8 @@
           <w:numId w:val="75"/>
         </w:numPr>
       </w:pPr>
-      <w:proofErr w:type="spellStart"/>
-      <w:r>
-        <w:t>przychody_z_egzemplarza</w:t>
-      </w:r>
-      <w:proofErr w:type="spellEnd"/>
-      <w:r>
-        <w:t xml:space="preserve">() – </w:t>
-      </w:r>
-      <w:r>
-        <w:rPr>
-          <w:b/>
-          <w:bCs/>
-        </w:rPr>
-        <w:t>Rysunek 17</w:t>
-      </w:r>
-    </w:p>
-    <w:p>
-      <w:pPr>
-        <w:pStyle w:val="Akapitzlist"/>
-        <w:numPr>
-          <w:ilvl w:val="1"/>
-          <w:numId w:val="75"/>
-        </w:numPr>
-      </w:pPr>
-      <w:proofErr w:type="spellStart"/>
-      <w:r>
-        <w:t>przychody_z_egzemplarzy</w:t>
-      </w:r>
-      <w:proofErr w:type="spellEnd"/>
-      <w:r>
-        <w:t xml:space="preserve">() – </w:t>
+      <w:r>
+        <w:t xml:space="preserve">przychody_z_egzemplarzy() – </w:t>
       </w:r>
       <w:r>
         <w:rPr>
@@ -14128,15 +12839,7 @@
         <w:ind w:firstLine="708"/>
       </w:pPr>
       <w:r>
-        <w:t xml:space="preserve">Funkcja używa zagnieżdżonego zapytania </w:t>
-      </w:r>
-      <w:proofErr w:type="spellStart"/>
-      <w:r>
-        <w:t>sql</w:t>
-      </w:r>
-      <w:proofErr w:type="spellEnd"/>
-      <w:r>
-        <w:t xml:space="preserve"> w którym:</w:t>
+        <w:t>Funkcja używa zagnieżdżonego zapytania sql w którym:</w:t>
       </w:r>
     </w:p>
     <w:p>
@@ -14327,24 +13030,34 @@
           <w:numId w:val="80"/>
         </w:numPr>
       </w:pPr>
-      <w:proofErr w:type="spellStart"/>
       <w:r>
         <w:rPr>
           <w:b/>
           <w:bCs/>
         </w:rPr>
-        <w:t>wypozyczone</w:t>
-      </w:r>
-      <w:proofErr w:type="spellEnd"/>
+        <w:t xml:space="preserve">wypozyczone </w:t>
+      </w:r>
+      <w:r>
+        <w:t>– naliczanie kosztów wypożyczeń</w:t>
+      </w:r>
+    </w:p>
+    <w:p>
+      <w:pPr>
+        <w:pStyle w:val="Akapitzlist"/>
+        <w:numPr>
+          <w:ilvl w:val="0"/>
+          <w:numId w:val="80"/>
+        </w:numPr>
+      </w:pPr>
       <w:r>
         <w:rPr>
           <w:b/>
           <w:bCs/>
         </w:rPr>
-        <w:t xml:space="preserve"> </w:t>
-      </w:r>
-      <w:r>
-        <w:t>– naliczanie kosztów wypożyczeń</w:t>
+        <w:t xml:space="preserve">egzemplarze </w:t>
+      </w:r>
+      <w:r>
+        <w:t>– pobrane informacji jakie egzemplarze były wypożyczane</w:t>
       </w:r>
     </w:p>
     <w:p>
@@ -14360,57 +13073,55 @@
           <w:b/>
           <w:bCs/>
         </w:rPr>
-        <w:t xml:space="preserve">egzemplarze </w:t>
-      </w:r>
-      <w:r>
-        <w:t>– pobrane informacji jakie egzemplarze były wypożyczane</w:t>
-      </w:r>
-    </w:p>
-    <w:p>
-      <w:pPr>
-        <w:pStyle w:val="Akapitzlist"/>
-        <w:numPr>
-          <w:ilvl w:val="0"/>
-          <w:numId w:val="80"/>
-        </w:numPr>
-      </w:pPr>
-      <w:proofErr w:type="spellStart"/>
+        <w:t xml:space="preserve">wypozyczone_egzemplarze </w:t>
+      </w:r>
+      <w:r>
+        <w:t xml:space="preserve">– tabela łącząca w relacji wypożyczone </w:t>
+      </w:r>
+      <w:r>
+        <w:t>–</w:t>
+      </w:r>
+      <w:r>
+        <w:t xml:space="preserve"> egzemplarze</w:t>
+      </w:r>
+    </w:p>
+    <w:p/>
+    <w:p>
+      <w:r>
+        <w:t>Działanie w GUI</w:t>
+      </w:r>
       <w:r>
         <w:rPr>
           <w:b/>
           <w:bCs/>
         </w:rPr>
-        <w:t>wypozyczone_egzemplarze</w:t>
-      </w:r>
-      <w:proofErr w:type="spellEnd"/>
+        <w:t>:</w:t>
+      </w:r>
+    </w:p>
+    <w:p>
+      <w:pPr>
+        <w:pStyle w:val="Akapitzlist"/>
+        <w:numPr>
+          <w:ilvl w:val="0"/>
+          <w:numId w:val="108"/>
+        </w:numPr>
+      </w:pPr>
+      <w:r>
+        <w:t xml:space="preserve">przychody_z_klienta() – </w:t>
+      </w:r>
       <w:r>
         <w:rPr>
           <w:b/>
           <w:bCs/>
         </w:rPr>
-        <w:t xml:space="preserve"> </w:t>
-      </w:r>
-      <w:r>
-        <w:t xml:space="preserve">– tabela łącząca w relacji wypożyczone </w:t>
-      </w:r>
-      <w:r>
-        <w:t>–</w:t>
-      </w:r>
-      <w:r>
-        <w:t xml:space="preserve"> egzemplarze</w:t>
-      </w:r>
-    </w:p>
-    <w:p/>
-    <w:p>
-      <w:r>
-        <w:t>Działanie w GUI</w:t>
+        <w:t>Rysunek 1</w:t>
       </w:r>
       <w:r>
         <w:rPr>
           <w:b/>
           <w:bCs/>
         </w:rPr>
-        <w:t>:</w:t>
+        <w:t>2</w:t>
       </w:r>
     </w:p>
     <w:p>
@@ -14421,112 +13132,371 @@
           <w:numId w:val="108"/>
         </w:numPr>
       </w:pPr>
-      <w:proofErr w:type="spellStart"/>
-      <w:r>
-        <w:t>przychody_z_klienta</w:t>
-      </w:r>
-      <w:proofErr w:type="spellEnd"/>
-      <w:r>
-        <w:t xml:space="preserve">() – </w:t>
+      <w:r>
+        <w:t xml:space="preserve">przychody_z_klientow() – </w:t>
       </w:r>
       <w:r>
         <w:rPr>
           <w:b/>
           <w:bCs/>
         </w:rPr>
-        <w:t>Rysunek 1</w:t>
+        <w:t xml:space="preserve">Rysunek </w:t>
       </w:r>
       <w:r>
         <w:rPr>
           <w:b/>
           <w:bCs/>
         </w:rPr>
-        <w:t>2</w:t>
-      </w:r>
-    </w:p>
-    <w:p>
-      <w:pPr>
-        <w:pStyle w:val="Akapitzlist"/>
-        <w:numPr>
-          <w:ilvl w:val="0"/>
-          <w:numId w:val="108"/>
-        </w:numPr>
-      </w:pPr>
-      <w:proofErr w:type="spellStart"/>
-      <w:r>
-        <w:t>przychody_z_klientow</w:t>
-      </w:r>
-      <w:proofErr w:type="spellEnd"/>
-      <w:r>
-        <w:t xml:space="preserve">() – </w:t>
+        <w:t>11,14</w:t>
+      </w:r>
+    </w:p>
+    <w:p/>
+    <w:p>
+      <w:r>
+        <w:t>Ciało przykładowej funkcji:</w:t>
+      </w:r>
+    </w:p>
+    <w:p/>
+    <w:p>
+      <w:pPr>
+        <w:pStyle w:val="Nagwek1"/>
+      </w:pPr>
+      <w:bookmarkStart w:id="36" w:name="_Toc187771872"/>
+      <w:r>
+        <w:t>Inne procedury</w:t>
+      </w:r>
+      <w:r>
+        <w:t>. Pakiet „public”</w:t>
+      </w:r>
+      <w:bookmarkEnd w:id="36"/>
+    </w:p>
+    <w:p>
+      <w:r>
+        <w:t xml:space="preserve">Opis procedury: </w:t>
       </w:r>
       <w:r>
         <w:rPr>
           <w:b/>
           <w:bCs/>
         </w:rPr>
-        <w:t xml:space="preserve">Rysunek </w:t>
+        <w:t>zrealizuj_rezerwacje_dla_wszystkich</w:t>
       </w:r>
       <w:r>
         <w:rPr>
           <w:b/>
           <w:bCs/>
         </w:rPr>
-        <w:t>11,14</w:t>
-      </w:r>
-    </w:p>
-    <w:p/>
-    <w:p>
-      <w:r>
-        <w:t>Ciało przykładowej funkcji:</w:t>
-      </w:r>
-    </w:p>
-    <w:p/>
-    <w:p>
-      <w:pPr>
-        <w:pStyle w:val="Nagwek1"/>
-      </w:pPr>
-      <w:bookmarkStart w:id="36" w:name="_Toc187771872"/>
-      <w:r>
-        <w:t>Inne procedury</w:t>
-      </w:r>
-      <w:r>
-        <w:t>. Pakiet „public”</w:t>
-      </w:r>
-      <w:bookmarkEnd w:id="36"/>
-    </w:p>
-    <w:p>
-      <w:r>
-        <w:t xml:space="preserve">Opis procedury: </w:t>
-      </w:r>
-      <w:proofErr w:type="spellStart"/>
+        <w:t>()</w:t>
+      </w:r>
+    </w:p>
+    <w:p>
       <w:r>
         <w:rPr>
           <w:b/>
           <w:bCs/>
         </w:rPr>
-        <w:t>zrealizuj_rezerwacje_dla_wszystkich</w:t>
-      </w:r>
-      <w:proofErr w:type="spellEnd"/>
+        <w:t>Procedura odpowiedzialna za obsługę procesu realizacji rezerwacji.</w:t>
+      </w:r>
+      <w:r>
+        <w:br/>
+        <w:t>Funkcjonalność: Procedura umożliwia przetworzenie i realizację rezerwacji pojazdów, które mają rozpoczęcie w przeszłości, a następnie usuwa przetworzone rezerwacje i ich powiązania.</w:t>
+      </w:r>
+    </w:p>
+    <w:p>
+      <w:pPr>
+        <w:pStyle w:val="Akapitzlist"/>
+        <w:numPr>
+          <w:ilvl w:val="0"/>
+          <w:numId w:val="101"/>
+        </w:numPr>
+      </w:pPr>
+      <w:r>
+        <w:t>Parametry wejściowe:</w:t>
+      </w:r>
+    </w:p>
+    <w:p>
+      <w:pPr>
+        <w:pStyle w:val="Akapitzlist"/>
+        <w:numPr>
+          <w:ilvl w:val="1"/>
+          <w:numId w:val="77"/>
+        </w:numPr>
+      </w:pPr>
+      <w:r>
+        <w:t>Brak. Procedura działa na wszystkich rezerwacjach, które spełniają warunki weryfikacyjne.</w:t>
+      </w:r>
+    </w:p>
+    <w:p>
+      <w:pPr>
+        <w:pStyle w:val="Akapitzlist"/>
+        <w:numPr>
+          <w:ilvl w:val="0"/>
+          <w:numId w:val="101"/>
+        </w:numPr>
+      </w:pPr>
+      <w:r>
+        <w:t>Logika działania:</w:t>
+      </w:r>
+    </w:p>
+    <w:p>
+      <w:pPr>
+        <w:pStyle w:val="Akapitzlist"/>
+        <w:numPr>
+          <w:ilvl w:val="1"/>
+          <w:numId w:val="101"/>
+        </w:numPr>
+      </w:pPr>
       <w:r>
         <w:rPr>
           <w:b/>
           <w:bCs/>
         </w:rPr>
-        <w:t>()</w:t>
-      </w:r>
-    </w:p>
-    <w:p>
+        <w:t>Wybór rezerwacji do realizacji:</w:t>
+      </w:r>
+    </w:p>
+    <w:p>
+      <w:pPr>
+        <w:pStyle w:val="Akapitzlist"/>
+        <w:numPr>
+          <w:ilvl w:val="2"/>
+          <w:numId w:val="101"/>
+        </w:numPr>
+      </w:pPr>
+      <w:r>
+        <w:t>Procedura iteruje przez wszystkie rekordy w tabeli rezerwacje, które mają datę rozpoczęcia wcześniejszą niż bieżąca (CURRENT_DATE).</w:t>
+      </w:r>
+    </w:p>
+    <w:p>
+      <w:pPr>
+        <w:pStyle w:val="Akapitzlist"/>
+        <w:numPr>
+          <w:ilvl w:val="1"/>
+          <w:numId w:val="101"/>
+        </w:numPr>
+      </w:pPr>
+      <w:r>
+        <w:t>Dodanie danych do tabeli wypożyczone:</w:t>
+      </w:r>
+    </w:p>
+    <w:p>
+      <w:pPr>
+        <w:pStyle w:val="Akapitzlist"/>
+        <w:numPr>
+          <w:ilvl w:val="2"/>
+          <w:numId w:val="101"/>
+        </w:numPr>
+      </w:pPr>
+      <w:r>
+        <w:t>Dla każdej rezerwacji tworzony jest nowy rekord w tabeli wypozyczone, zawierający informacje o:</w:t>
+      </w:r>
+    </w:p>
+    <w:p>
+      <w:pPr>
+        <w:pStyle w:val="Akapitzlist"/>
+        <w:numPr>
+          <w:ilvl w:val="3"/>
+          <w:numId w:val="101"/>
+        </w:numPr>
+      </w:pPr>
+      <w:r>
+        <w:t>Dacie wypożyczenia.</w:t>
+      </w:r>
+    </w:p>
+    <w:p>
+      <w:pPr>
+        <w:pStyle w:val="Akapitzlist"/>
+        <w:numPr>
+          <w:ilvl w:val="3"/>
+          <w:numId w:val="101"/>
+        </w:numPr>
+      </w:pPr>
+      <w:r>
+        <w:lastRenderedPageBreak/>
+        <w:t>Numerze PESEL klienta.</w:t>
+      </w:r>
+    </w:p>
+    <w:p>
+      <w:pPr>
+        <w:pStyle w:val="Akapitzlist"/>
+        <w:numPr>
+          <w:ilvl w:val="3"/>
+          <w:numId w:val="101"/>
+        </w:numPr>
+      </w:pPr>
+      <w:r>
+        <w:t>Dacie zwrotu pojazdu (zgodnej z datą zakończenia rezerwacji).</w:t>
+      </w:r>
+    </w:p>
+    <w:p>
+      <w:pPr>
+        <w:pStyle w:val="Akapitzlist"/>
+        <w:numPr>
+          <w:ilvl w:val="1"/>
+          <w:numId w:val="101"/>
+        </w:numPr>
+      </w:pPr>
+      <w:r>
+        <w:t>Przetwarzanie egzemplarzy związanych z rezerwacją:</w:t>
+      </w:r>
+    </w:p>
+    <w:p>
+      <w:pPr>
+        <w:pStyle w:val="Akapitzlist"/>
+        <w:numPr>
+          <w:ilvl w:val="2"/>
+          <w:numId w:val="101"/>
+        </w:numPr>
+      </w:pPr>
+      <w:r>
+        <w:t>Procedura iteruje przez wszystkie egzemplarze związane z aktualną rezerwacją (w tabeli rezerwacje_egzemplarze) i:</w:t>
+      </w:r>
+    </w:p>
+    <w:p>
+      <w:pPr>
+        <w:pStyle w:val="Akapitzlist"/>
+        <w:numPr>
+          <w:ilvl w:val="3"/>
+          <w:numId w:val="101"/>
+        </w:numPr>
+      </w:pPr>
+      <w:r>
+        <w:t>Dodaje odpowiedni rekord do tabeli wypozyczone_egzemplarze.</w:t>
+      </w:r>
+    </w:p>
+    <w:p>
+      <w:pPr>
+        <w:pStyle w:val="Akapitzlist"/>
+        <w:numPr>
+          <w:ilvl w:val="3"/>
+          <w:numId w:val="101"/>
+        </w:numPr>
+      </w:pPr>
+      <w:r>
+        <w:t>Wykorzystuje identyfikator wypożyczenia (currval('wypozyczone_seq')) w celu poprawnego powiązania.</w:t>
+      </w:r>
+    </w:p>
+    <w:p>
+      <w:pPr>
+        <w:pStyle w:val="Akapitzlist"/>
+        <w:numPr>
+          <w:ilvl w:val="1"/>
+          <w:numId w:val="101"/>
+        </w:numPr>
+      </w:pPr>
+      <w:r>
+        <w:t>Usunięcie danych rezerwacyjnych:</w:t>
+      </w:r>
+    </w:p>
+    <w:p>
+      <w:pPr>
+        <w:pStyle w:val="Akapitzlist"/>
+        <w:numPr>
+          <w:ilvl w:val="2"/>
+          <w:numId w:val="101"/>
+        </w:numPr>
+      </w:pPr>
+      <w:r>
+        <w:t>Usunięcie rekordów z tabeli rezerwacje_egzemplarze dla przetwarzanej rezerwacji.</w:t>
+      </w:r>
+    </w:p>
+    <w:p>
+      <w:pPr>
+        <w:pStyle w:val="Akapitzlist"/>
+        <w:numPr>
+          <w:ilvl w:val="2"/>
+          <w:numId w:val="101"/>
+        </w:numPr>
+      </w:pPr>
+      <w:r>
+        <w:t>Usunięcie samej rezerwacji z tabeli rezerwacje.</w:t>
+      </w:r>
+    </w:p>
+    <w:p>
+      <w:pPr>
+        <w:pStyle w:val="Akapitzlist"/>
+        <w:numPr>
+          <w:ilvl w:val="0"/>
+          <w:numId w:val="101"/>
+        </w:numPr>
+      </w:pPr>
+      <w:r>
+        <w:t>Używane tabele:</w:t>
+      </w:r>
+    </w:p>
+    <w:p>
+      <w:pPr>
+        <w:pStyle w:val="Akapitzlist"/>
+        <w:numPr>
+          <w:ilvl w:val="1"/>
+          <w:numId w:val="101"/>
+        </w:numPr>
+      </w:pPr>
       <w:r>
         <w:rPr>
           <w:b/>
           <w:bCs/>
         </w:rPr>
-        <w:t>Procedura odpowiedzialna za obsługę procesu realizacji rezerwacji.</w:t>
-      </w:r>
-      <w:r>
-        <w:br/>
-        <w:t>Funkcjonalność: Procedura umożliwia przetworzenie i realizację rezerwacji pojazdów, które mają rozpoczęcie w przeszłości, a następnie usuwa przetworzone rezerwacje i ich powiązania.</w:t>
+        <w:t>rezerwacje:</w:t>
+      </w:r>
+      <w:r>
+        <w:t xml:space="preserve"> Źródło danych dla rezerwacji do realizacji.</w:t>
+      </w:r>
+    </w:p>
+    <w:p>
+      <w:pPr>
+        <w:pStyle w:val="Akapitzlist"/>
+        <w:numPr>
+          <w:ilvl w:val="1"/>
+          <w:numId w:val="101"/>
+        </w:numPr>
+      </w:pPr>
+      <w:r>
+        <w:rPr>
+          <w:b/>
+          <w:bCs/>
+        </w:rPr>
+        <w:t>rezerwacje_egzemplarze:</w:t>
+      </w:r>
+      <w:r>
+        <w:t xml:space="preserve"> Powiązania między rezerwacjami a egzemplarzami pojazdów.</w:t>
+      </w:r>
+    </w:p>
+    <w:p>
+      <w:pPr>
+        <w:pStyle w:val="Akapitzlist"/>
+        <w:numPr>
+          <w:ilvl w:val="1"/>
+          <w:numId w:val="101"/>
+        </w:numPr>
+      </w:pPr>
+      <w:r>
+        <w:rPr>
+          <w:b/>
+          <w:bCs/>
+        </w:rPr>
+        <w:t>wypozyczone:</w:t>
+      </w:r>
+      <w:r>
+        <w:t xml:space="preserve"> Docelowa tabela zawierająca dane o zrealizowanych wypożyczeniach.</w:t>
+      </w:r>
+    </w:p>
+    <w:p>
+      <w:pPr>
+        <w:pStyle w:val="Akapitzlist"/>
+        <w:numPr>
+          <w:ilvl w:val="1"/>
+          <w:numId w:val="101"/>
+        </w:numPr>
+      </w:pPr>
+      <w:r>
+        <w:rPr>
+          <w:b/>
+          <w:bCs/>
+        </w:rPr>
+        <w:t>wypozyczone_egzemplarze:</w:t>
+      </w:r>
+      <w:r>
+        <w:t xml:space="preserve"> Tabela łącząca wypożyczenia z egzemplarzami pojazdów.</w:t>
       </w:r>
     </w:p>
     <w:p>
@@ -14538,395 +13508,7 @@
         </w:numPr>
       </w:pPr>
       <w:r>
-        <w:t>Parametry wejściowe:</w:t>
-      </w:r>
-    </w:p>
-    <w:p>
-      <w:pPr>
-        <w:pStyle w:val="Akapitzlist"/>
-        <w:numPr>
-          <w:ilvl w:val="1"/>
-          <w:numId w:val="77"/>
-        </w:numPr>
-      </w:pPr>
-      <w:r>
-        <w:t>Brak. Procedura działa na wszystkich rezerwacjach, które spełniają warunki weryfikacyjne.</w:t>
-      </w:r>
-    </w:p>
-    <w:p>
-      <w:pPr>
-        <w:pStyle w:val="Akapitzlist"/>
-        <w:numPr>
-          <w:ilvl w:val="0"/>
-          <w:numId w:val="101"/>
-        </w:numPr>
-      </w:pPr>
-      <w:r>
-        <w:t>Logika działania:</w:t>
-      </w:r>
-    </w:p>
-    <w:p>
-      <w:pPr>
-        <w:pStyle w:val="Akapitzlist"/>
-        <w:numPr>
-          <w:ilvl w:val="1"/>
-          <w:numId w:val="101"/>
-        </w:numPr>
-      </w:pPr>
-      <w:r>
-        <w:rPr>
-          <w:b/>
-          <w:bCs/>
-        </w:rPr>
-        <w:t>Wybór rezerwacji do realizacji:</w:t>
-      </w:r>
-    </w:p>
-    <w:p>
-      <w:pPr>
-        <w:pStyle w:val="Akapitzlist"/>
-        <w:numPr>
-          <w:ilvl w:val="2"/>
-          <w:numId w:val="101"/>
-        </w:numPr>
-      </w:pPr>
-      <w:r>
-        <w:t>Procedura iteruje przez wszystkie rekordy w tabeli rezerwacje, które mają datę rozpoczęcia wcześniejszą niż bieżąca (CURRENT_DATE).</w:t>
-      </w:r>
-    </w:p>
-    <w:p>
-      <w:pPr>
-        <w:pStyle w:val="Akapitzlist"/>
-        <w:numPr>
-          <w:ilvl w:val="1"/>
-          <w:numId w:val="101"/>
-        </w:numPr>
-      </w:pPr>
-      <w:r>
-        <w:t>Dodanie danych do tabeli wypożyczone:</w:t>
-      </w:r>
-    </w:p>
-    <w:p>
-      <w:pPr>
-        <w:pStyle w:val="Akapitzlist"/>
-        <w:numPr>
-          <w:ilvl w:val="2"/>
-          <w:numId w:val="101"/>
-        </w:numPr>
-      </w:pPr>
-      <w:r>
-        <w:t xml:space="preserve">Dla każdej rezerwacji tworzony jest nowy rekord w tabeli </w:t>
-      </w:r>
-      <w:proofErr w:type="spellStart"/>
-      <w:r>
-        <w:t>wypozyczone</w:t>
-      </w:r>
-      <w:proofErr w:type="spellEnd"/>
-      <w:r>
-        <w:t>, zawierający informacje o:</w:t>
-      </w:r>
-    </w:p>
-    <w:p>
-      <w:pPr>
-        <w:pStyle w:val="Akapitzlist"/>
-        <w:numPr>
-          <w:ilvl w:val="3"/>
-          <w:numId w:val="101"/>
-        </w:numPr>
-      </w:pPr>
-      <w:r>
-        <w:t>Dacie wypożyczenia.</w:t>
-      </w:r>
-    </w:p>
-    <w:p>
-      <w:pPr>
-        <w:pStyle w:val="Akapitzlist"/>
-        <w:numPr>
-          <w:ilvl w:val="3"/>
-          <w:numId w:val="101"/>
-        </w:numPr>
-      </w:pPr>
-      <w:r>
-        <w:lastRenderedPageBreak/>
-        <w:t>Numerze PESEL klienta.</w:t>
-      </w:r>
-    </w:p>
-    <w:p>
-      <w:pPr>
-        <w:pStyle w:val="Akapitzlist"/>
-        <w:numPr>
-          <w:ilvl w:val="3"/>
-          <w:numId w:val="101"/>
-        </w:numPr>
-      </w:pPr>
-      <w:r>
-        <w:t>Dacie zwrotu pojazdu (zgodnej z datą zakończenia rezerwacji).</w:t>
-      </w:r>
-    </w:p>
-    <w:p>
-      <w:pPr>
-        <w:pStyle w:val="Akapitzlist"/>
-        <w:numPr>
-          <w:ilvl w:val="1"/>
-          <w:numId w:val="101"/>
-        </w:numPr>
-      </w:pPr>
-      <w:r>
-        <w:t>Przetwarzanie egzemplarzy związanych z rezerwacją:</w:t>
-      </w:r>
-    </w:p>
-    <w:p>
-      <w:pPr>
-        <w:pStyle w:val="Akapitzlist"/>
-        <w:numPr>
-          <w:ilvl w:val="2"/>
-          <w:numId w:val="101"/>
-        </w:numPr>
-      </w:pPr>
-      <w:r>
-        <w:t xml:space="preserve">Procedura iteruje przez wszystkie egzemplarze związane z aktualną rezerwacją (w tabeli </w:t>
-      </w:r>
-      <w:proofErr w:type="spellStart"/>
-      <w:r>
-        <w:t>rezerwacje_egzemplarze</w:t>
-      </w:r>
-      <w:proofErr w:type="spellEnd"/>
-      <w:r>
-        <w:t>) i:</w:t>
-      </w:r>
-    </w:p>
-    <w:p>
-      <w:pPr>
-        <w:pStyle w:val="Akapitzlist"/>
-        <w:numPr>
-          <w:ilvl w:val="3"/>
-          <w:numId w:val="101"/>
-        </w:numPr>
-      </w:pPr>
-      <w:r>
-        <w:t xml:space="preserve">Dodaje odpowiedni rekord do tabeli </w:t>
-      </w:r>
-      <w:proofErr w:type="spellStart"/>
-      <w:r>
-        <w:t>wypozyczone_egzemplarze</w:t>
-      </w:r>
-      <w:proofErr w:type="spellEnd"/>
-      <w:r>
-        <w:t>.</w:t>
-      </w:r>
-    </w:p>
-    <w:p>
-      <w:pPr>
-        <w:pStyle w:val="Akapitzlist"/>
-        <w:numPr>
-          <w:ilvl w:val="3"/>
-          <w:numId w:val="101"/>
-        </w:numPr>
-      </w:pPr>
-      <w:r>
-        <w:t>Wykorzystuje identyfikator wypożyczenia (</w:t>
-      </w:r>
-      <w:proofErr w:type="spellStart"/>
-      <w:r>
-        <w:t>currval</w:t>
-      </w:r>
-      <w:proofErr w:type="spellEnd"/>
-      <w:r>
-        <w:t>('</w:t>
-      </w:r>
-      <w:proofErr w:type="spellStart"/>
-      <w:r>
-        <w:t>wypozyczone_seq</w:t>
-      </w:r>
-      <w:proofErr w:type="spellEnd"/>
-      <w:r>
-        <w:t>')) w celu poprawnego powiązania.</w:t>
-      </w:r>
-    </w:p>
-    <w:p>
-      <w:pPr>
-        <w:pStyle w:val="Akapitzlist"/>
-        <w:numPr>
-          <w:ilvl w:val="1"/>
-          <w:numId w:val="101"/>
-        </w:numPr>
-      </w:pPr>
-      <w:r>
-        <w:t>Usunięcie danych rezerwacyjnych:</w:t>
-      </w:r>
-    </w:p>
-    <w:p>
-      <w:pPr>
-        <w:pStyle w:val="Akapitzlist"/>
-        <w:numPr>
-          <w:ilvl w:val="2"/>
-          <w:numId w:val="101"/>
-        </w:numPr>
-      </w:pPr>
-      <w:r>
-        <w:t xml:space="preserve">Usunięcie rekordów z tabeli </w:t>
-      </w:r>
-      <w:proofErr w:type="spellStart"/>
-      <w:r>
-        <w:t>rezerwacje_egzemplarze</w:t>
-      </w:r>
-      <w:proofErr w:type="spellEnd"/>
-      <w:r>
-        <w:t xml:space="preserve"> dla przetwarzanej rezerwacji.</w:t>
-      </w:r>
-    </w:p>
-    <w:p>
-      <w:pPr>
-        <w:pStyle w:val="Akapitzlist"/>
-        <w:numPr>
-          <w:ilvl w:val="2"/>
-          <w:numId w:val="101"/>
-        </w:numPr>
-      </w:pPr>
-      <w:r>
-        <w:t>Usunięcie samej rezerwacji z tabeli rezerwacje.</w:t>
-      </w:r>
-    </w:p>
-    <w:p>
-      <w:pPr>
-        <w:pStyle w:val="Akapitzlist"/>
-        <w:numPr>
-          <w:ilvl w:val="0"/>
-          <w:numId w:val="101"/>
-        </w:numPr>
-      </w:pPr>
-      <w:r>
-        <w:t>Używane tabele:</w:t>
-      </w:r>
-    </w:p>
-    <w:p>
-      <w:pPr>
-        <w:pStyle w:val="Akapitzlist"/>
-        <w:numPr>
-          <w:ilvl w:val="1"/>
-          <w:numId w:val="101"/>
-        </w:numPr>
-      </w:pPr>
-      <w:r>
-        <w:rPr>
-          <w:b/>
-          <w:bCs/>
-        </w:rPr>
-        <w:t>rezerwacje:</w:t>
-      </w:r>
-      <w:r>
-        <w:t xml:space="preserve"> Źródło danych dla rezerwacji do realizacji.</w:t>
-      </w:r>
-    </w:p>
-    <w:p>
-      <w:pPr>
-        <w:pStyle w:val="Akapitzlist"/>
-        <w:numPr>
-          <w:ilvl w:val="1"/>
-          <w:numId w:val="101"/>
-        </w:numPr>
-      </w:pPr>
-      <w:proofErr w:type="spellStart"/>
-      <w:r>
-        <w:rPr>
-          <w:b/>
-          <w:bCs/>
-        </w:rPr>
-        <w:t>rezerwacje_egzemplarze</w:t>
-      </w:r>
-      <w:proofErr w:type="spellEnd"/>
-      <w:r>
-        <w:rPr>
-          <w:b/>
-          <w:bCs/>
-        </w:rPr>
-        <w:t>:</w:t>
-      </w:r>
-      <w:r>
-        <w:t xml:space="preserve"> Powiązania między rezerwacjami a egzemplarzami pojazdów.</w:t>
-      </w:r>
-    </w:p>
-    <w:p>
-      <w:pPr>
-        <w:pStyle w:val="Akapitzlist"/>
-        <w:numPr>
-          <w:ilvl w:val="1"/>
-          <w:numId w:val="101"/>
-        </w:numPr>
-      </w:pPr>
-      <w:proofErr w:type="spellStart"/>
-      <w:r>
-        <w:rPr>
-          <w:b/>
-          <w:bCs/>
-        </w:rPr>
-        <w:t>wypozyczone</w:t>
-      </w:r>
-      <w:proofErr w:type="spellEnd"/>
-      <w:r>
-        <w:rPr>
-          <w:b/>
-          <w:bCs/>
-        </w:rPr>
-        <w:t>:</w:t>
-      </w:r>
-      <w:r>
-        <w:t xml:space="preserve"> Docelowa tabela zawierająca dane o zrealizowanych </w:t>
-      </w:r>
-      <w:proofErr w:type="spellStart"/>
-      <w:r>
-        <w:t>wypożyczeniach</w:t>
-      </w:r>
-      <w:proofErr w:type="spellEnd"/>
-      <w:r>
-        <w:t>.</w:t>
-      </w:r>
-    </w:p>
-    <w:p>
-      <w:pPr>
-        <w:pStyle w:val="Akapitzlist"/>
-        <w:numPr>
-          <w:ilvl w:val="1"/>
-          <w:numId w:val="101"/>
-        </w:numPr>
-      </w:pPr>
-      <w:proofErr w:type="spellStart"/>
-      <w:r>
-        <w:rPr>
-          <w:b/>
-          <w:bCs/>
-        </w:rPr>
-        <w:t>wypozyczone_egzemplarze</w:t>
-      </w:r>
-      <w:proofErr w:type="spellEnd"/>
-      <w:r>
-        <w:rPr>
-          <w:b/>
-          <w:bCs/>
-        </w:rPr>
-        <w:t>:</w:t>
-      </w:r>
-      <w:r>
-        <w:t xml:space="preserve"> Tabela łącząca wypożyczenia z egzemplarzami pojazdów.</w:t>
-      </w:r>
-    </w:p>
-    <w:p>
-      <w:pPr>
-        <w:pStyle w:val="Akapitzlist"/>
-        <w:numPr>
-          <w:ilvl w:val="0"/>
-          <w:numId w:val="101"/>
-        </w:numPr>
-      </w:pPr>
-      <w:r>
-        <w:t xml:space="preserve">Procedura wykonywana jest codziennie o północy za pomocą </w:t>
-      </w:r>
-      <w:proofErr w:type="spellStart"/>
-      <w:r>
-        <w:t>pgAgent</w:t>
-      </w:r>
-      <w:proofErr w:type="spellEnd"/>
-      <w:r>
-        <w:t>.</w:t>
+        <w:t>Procedura wykonywana jest codziennie o północy za pomocą pgAgent.</w:t>
       </w:r>
     </w:p>
     <w:p>
@@ -15443,15 +14025,7 @@
         <w:t>WPF Application</w:t>
       </w:r>
       <w:r>
-        <w:t xml:space="preserve">– aplikacja wykorzystująca </w:t>
-      </w:r>
-      <w:proofErr w:type="spellStart"/>
-      <w:r>
-        <w:t>framework</w:t>
-      </w:r>
-      <w:proofErr w:type="spellEnd"/>
-      <w:r>
-        <w:t xml:space="preserve"> WPF do tworzenia interfejsu użytkownika.</w:t>
+        <w:t>– aplikacja wykorzystująca framework WPF do tworzenia interfejsu użytkownika.</w:t>
       </w:r>
     </w:p>
     <w:p>
@@ -15498,21 +14072,8 @@
           <w:numId w:val="102"/>
         </w:numPr>
       </w:pPr>
-      <w:proofErr w:type="spellStart"/>
-      <w:r>
-        <w:t>Npgsql</w:t>
-      </w:r>
-      <w:proofErr w:type="spellEnd"/>
-      <w:r>
-        <w:t xml:space="preserve"> – biblioteka umożliwiająca połączenie z bazą danych </w:t>
-      </w:r>
-      <w:proofErr w:type="spellStart"/>
-      <w:r>
-        <w:t>PostgreSQL</w:t>
-      </w:r>
-      <w:proofErr w:type="spellEnd"/>
-      <w:r>
-        <w:t>.</w:t>
+      <w:r>
+        <w:t>Npgsql – biblioteka umożliwiająca połączenie z bazą danych PostgreSQL.</w:t>
       </w:r>
     </w:p>
     <w:p>
@@ -15523,13 +14084,8 @@
           <w:numId w:val="102"/>
         </w:numPr>
       </w:pPr>
-      <w:proofErr w:type="spellStart"/>
-      <w:r>
-        <w:t>OxyPlot</w:t>
-      </w:r>
-      <w:proofErr w:type="spellEnd"/>
-      <w:r>
-        <w:t xml:space="preserve"> – biblioteka</w:t>
+      <w:r>
+        <w:t>OxyPlot – biblioteka</w:t>
       </w:r>
       <w:r>
         <w:t xml:space="preserve"> służąca do generowania wykresów.</w:t>
@@ -15600,153 +14156,159 @@
           <w:b/>
           <w:bCs/>
         </w:rPr>
-        <w:t xml:space="preserve"> </w:t>
-      </w:r>
-      <w:proofErr w:type="spellStart"/>
+        <w:t xml:space="preserve"> App.config</w:t>
+      </w:r>
+      <w:r>
+        <w:t>, dane do uzupełnienia:</w:t>
+      </w:r>
+    </w:p>
+    <w:p>
+      <w:pPr>
+        <w:pStyle w:val="Akapitzlist"/>
+        <w:numPr>
+          <w:ilvl w:val="2"/>
+          <w:numId w:val="100"/>
+        </w:numPr>
+      </w:pPr>
+      <w:r>
+        <w:t>Host</w:t>
+      </w:r>
+      <w:r>
+        <w:t xml:space="preserve"> – domyślnie „</w:t>
+      </w:r>
+      <w:r>
+        <w:t>localhost</w:t>
+      </w:r>
+      <w:r>
+        <w:t>”</w:t>
+      </w:r>
+    </w:p>
+    <w:p>
+      <w:pPr>
+        <w:pStyle w:val="Akapitzlist"/>
+        <w:numPr>
+          <w:ilvl w:val="2"/>
+          <w:numId w:val="100"/>
+        </w:numPr>
+      </w:pPr>
+      <w:r>
+        <w:t>Port</w:t>
+      </w:r>
+      <w:r>
+        <w:t xml:space="preserve"> – domyślnie „</w:t>
+      </w:r>
+      <w:r>
+        <w:t>543</w:t>
+      </w:r>
+      <w:r>
+        <w:t>3</w:t>
+      </w:r>
+      <w:r>
+        <w:t>”</w:t>
+      </w:r>
+    </w:p>
+    <w:p>
+      <w:pPr>
+        <w:pStyle w:val="Akapitzlist"/>
+        <w:numPr>
+          <w:ilvl w:val="2"/>
+          <w:numId w:val="100"/>
+        </w:numPr>
+      </w:pPr>
+      <w:r>
+        <w:t>Username</w:t>
+      </w:r>
+      <w:r>
+        <w:t xml:space="preserve"> – domyślnie „</w:t>
+      </w:r>
+      <w:r>
+        <w:t>postgres</w:t>
+      </w:r>
+      <w:r>
+        <w:t>”</w:t>
+      </w:r>
+    </w:p>
+    <w:p>
+      <w:pPr>
+        <w:pStyle w:val="Akapitzlist"/>
+        <w:numPr>
+          <w:ilvl w:val="2"/>
+          <w:numId w:val="100"/>
+        </w:numPr>
+      </w:pPr>
+      <w:r>
+        <w:lastRenderedPageBreak/>
+        <w:t>Password</w:t>
+      </w:r>
+      <w:r>
+        <w:t xml:space="preserve"> – </w:t>
+      </w:r>
+      <w:r>
+        <w:t>domyślnie</w:t>
+      </w:r>
+      <w:r>
+        <w:t xml:space="preserve"> „admin”</w:t>
+      </w:r>
+    </w:p>
+    <w:p>
+      <w:pPr>
+        <w:pStyle w:val="Akapitzlist"/>
+        <w:numPr>
+          <w:ilvl w:val="2"/>
+          <w:numId w:val="100"/>
+        </w:numPr>
+      </w:pPr>
+      <w:r>
+        <w:t>Database</w:t>
+      </w:r>
+      <w:r>
+        <w:t xml:space="preserve"> – </w:t>
+      </w:r>
+      <w:r>
+        <w:t>domyślnie</w:t>
+      </w:r>
+      <w:r>
+        <w:t xml:space="preserve"> „</w:t>
+      </w:r>
+      <w:r>
+        <w:t>Wypozyczalnia</w:t>
+      </w:r>
+      <w:r>
+        <w:t>”</w:t>
+      </w:r>
+    </w:p>
+    <w:p>
+      <w:pPr>
+        <w:pStyle w:val="Akapitzlist"/>
+        <w:numPr>
+          <w:ilvl w:val="0"/>
+          <w:numId w:val="100"/>
+        </w:numPr>
+      </w:pPr>
+      <w:r>
+        <w:t>Zainstalowany program:</w:t>
+      </w:r>
+    </w:p>
+    <w:p>
+      <w:pPr>
+        <w:pStyle w:val="Akapitzlist"/>
+        <w:numPr>
+          <w:ilvl w:val="1"/>
+          <w:numId w:val="100"/>
+        </w:numPr>
+      </w:pPr>
+      <w:r>
+        <w:t xml:space="preserve">Plik konfiguracyjny: </w:t>
+      </w:r>
       <w:r>
         <w:rPr>
           <w:b/>
           <w:bCs/>
         </w:rPr>
-        <w:t>App.config</w:t>
-      </w:r>
-      <w:proofErr w:type="spellEnd"/>
-      <w:r>
-        <w:t>, dane do uzupełnienia:</w:t>
-      </w:r>
-    </w:p>
-    <w:p>
-      <w:pPr>
-        <w:pStyle w:val="Akapitzlist"/>
-        <w:numPr>
-          <w:ilvl w:val="2"/>
-          <w:numId w:val="100"/>
-        </w:numPr>
-      </w:pPr>
-      <w:r>
-        <w:t>Host</w:t>
-      </w:r>
-      <w:r>
-        <w:t xml:space="preserve"> – domyślnie „</w:t>
-      </w:r>
-      <w:proofErr w:type="spellStart"/>
-      <w:r>
-        <w:t>localhost</w:t>
-      </w:r>
-      <w:proofErr w:type="spellEnd"/>
-      <w:r>
-        <w:t>”</w:t>
-      </w:r>
-    </w:p>
-    <w:p>
-      <w:pPr>
-        <w:pStyle w:val="Akapitzlist"/>
-        <w:numPr>
-          <w:ilvl w:val="2"/>
-          <w:numId w:val="100"/>
-        </w:numPr>
-      </w:pPr>
-      <w:r>
-        <w:t>Port</w:t>
-      </w:r>
-      <w:r>
-        <w:t xml:space="preserve"> – domyślnie „</w:t>
-      </w:r>
-      <w:r>
-        <w:t>5432</w:t>
-      </w:r>
-      <w:r>
-        <w:t>”</w:t>
-      </w:r>
-    </w:p>
-    <w:p>
-      <w:pPr>
-        <w:pStyle w:val="Akapitzlist"/>
-        <w:numPr>
-          <w:ilvl w:val="2"/>
-          <w:numId w:val="100"/>
-        </w:numPr>
-      </w:pPr>
-      <w:proofErr w:type="spellStart"/>
-      <w:r>
-        <w:t>Username</w:t>
-      </w:r>
-      <w:proofErr w:type="spellEnd"/>
-      <w:r>
-        <w:t xml:space="preserve"> – domyślnie „</w:t>
-      </w:r>
-      <w:proofErr w:type="spellStart"/>
-      <w:r>
-        <w:t>postgres</w:t>
-      </w:r>
-      <w:proofErr w:type="spellEnd"/>
-      <w:r>
-        <w:t>”</w:t>
-      </w:r>
-    </w:p>
-    <w:p>
-      <w:pPr>
-        <w:pStyle w:val="Akapitzlist"/>
-        <w:numPr>
-          <w:ilvl w:val="2"/>
-          <w:numId w:val="100"/>
-        </w:numPr>
-      </w:pPr>
-      <w:proofErr w:type="spellStart"/>
-      <w:r>
-        <w:lastRenderedPageBreak/>
-        <w:t>Password</w:t>
-      </w:r>
-      <w:proofErr w:type="spellEnd"/>
-      <w:r>
-        <w:t xml:space="preserve"> – </w:t>
-      </w:r>
-      <w:r>
-        <w:t>domyślnie</w:t>
-      </w:r>
-      <w:r>
-        <w:t xml:space="preserve"> „admin”</w:t>
-      </w:r>
-    </w:p>
-    <w:p>
-      <w:pPr>
-        <w:pStyle w:val="Akapitzlist"/>
-        <w:numPr>
-          <w:ilvl w:val="2"/>
-          <w:numId w:val="100"/>
-        </w:numPr>
-      </w:pPr>
-      <w:r>
-        <w:t>Database</w:t>
-      </w:r>
-      <w:r>
-        <w:t xml:space="preserve"> – </w:t>
-      </w:r>
-      <w:r>
-        <w:t>domyślnie</w:t>
-      </w:r>
-      <w:r>
-        <w:t xml:space="preserve"> „</w:t>
-      </w:r>
-      <w:proofErr w:type="spellStart"/>
-      <w:r>
-        <w:t>Wypozyczalnia</w:t>
-      </w:r>
-      <w:proofErr w:type="spellEnd"/>
-      <w:r>
-        <w:t>”</w:t>
-      </w:r>
-    </w:p>
-    <w:p>
-      <w:pPr>
-        <w:pStyle w:val="Akapitzlist"/>
-        <w:numPr>
-          <w:ilvl w:val="0"/>
-          <w:numId w:val="100"/>
-        </w:numPr>
-      </w:pPr>
-      <w:r>
-        <w:t>Zainstalowany program:</w:t>
+        <w:t>GUI.dll.config</w:t>
+      </w:r>
+      <w:r>
+        <w:t xml:space="preserve"> </w:t>
       </w:r>
     </w:p>
     <w:p>
@@ -15758,30 +14320,6 @@
         </w:numPr>
       </w:pPr>
       <w:r>
-        <w:t xml:space="preserve">Plik konfiguracyjny: </w:t>
-      </w:r>
-      <w:proofErr w:type="spellStart"/>
-      <w:r>
-        <w:rPr>
-          <w:b/>
-          <w:bCs/>
-        </w:rPr>
-        <w:t>GUI.dll.config</w:t>
-      </w:r>
-      <w:proofErr w:type="spellEnd"/>
-      <w:r>
-        <w:t xml:space="preserve"> </w:t>
-      </w:r>
-    </w:p>
-    <w:p>
-      <w:pPr>
-        <w:pStyle w:val="Akapitzlist"/>
-        <w:numPr>
-          <w:ilvl w:val="1"/>
-          <w:numId w:val="100"/>
-        </w:numPr>
-      </w:pPr>
-      <w:r>
         <w:t xml:space="preserve">Dane do uzupełnienia: identyczne </w:t>
       </w:r>
       <w:r>
@@ -16002,23 +14540,7 @@
         </w:numPr>
       </w:pPr>
       <w:r>
-        <w:t xml:space="preserve">W przypadku poprawnych danych: Tworzy nowy rekord w tabeli klienci w bazie danych </w:t>
-      </w:r>
-      <w:proofErr w:type="spellStart"/>
-      <w:r>
-        <w:t>PostgreSQL</w:t>
-      </w:r>
-      <w:proofErr w:type="spellEnd"/>
-      <w:r>
-        <w:t xml:space="preserve"> przy użyciu ADO.NET i biblioteki </w:t>
-      </w:r>
-      <w:proofErr w:type="spellStart"/>
-      <w:r>
-        <w:t>Npgsql</w:t>
-      </w:r>
-      <w:proofErr w:type="spellEnd"/>
-      <w:r>
-        <w:t>.</w:t>
+        <w:t>W przypadku poprawnych danych: Tworzy nowy rekord w tabeli klienci w bazie danych PostgreSQL przy użyciu ADO.NET i biblioteki Npgsql.</w:t>
       </w:r>
     </w:p>
     <w:p>
@@ -16872,16 +15394,11 @@
         </w:numPr>
       </w:pPr>
       <w:r>
-        <w:t xml:space="preserve">Otwiera okno z historią </w:t>
-      </w:r>
-      <w:proofErr w:type="spellStart"/>
-      <w:r>
-        <w:t>wypożycze</w:t>
+        <w:t>Otwiera okno z historią wypożycze</w:t>
       </w:r>
       <w:r>
         <w:t>ń</w:t>
       </w:r>
-      <w:proofErr w:type="spellEnd"/>
       <w:r>
         <w:t xml:space="preserve"> użytkownika oraz informacjami o koncie.</w:t>
       </w:r>
@@ -17624,13 +16141,8 @@
         </w:numPr>
       </w:pPr>
       <w:r>
-        <w:t xml:space="preserve">Samochód można dodać do koszyka poprzez zaznaczenie </w:t>
-      </w:r>
-      <w:proofErr w:type="spellStart"/>
-      <w:r>
-        <w:t>checkboxa</w:t>
-      </w:r>
-      <w:proofErr w:type="spellEnd"/>
+        <w:t>Samochód można dodać do koszyka poprzez zaznaczenie checkboxa</w:t>
+      </w:r>
       <w:r>
         <w:t xml:space="preserve"> w podglądzie egzemplarzu</w:t>
       </w:r>
@@ -17701,21 +16213,8 @@
         </w:numPr>
       </w:pPr>
       <w:r>
-        <w:t xml:space="preserve">Kliknięcie zaznaczonego </w:t>
-      </w:r>
-      <w:proofErr w:type="spellStart"/>
-      <w:r>
-        <w:t>check</w:t>
-      </w:r>
-      <w:proofErr w:type="spellEnd"/>
-      <w:r>
-        <w:t xml:space="preserve"> </w:t>
-      </w:r>
-      <w:proofErr w:type="spellStart"/>
-      <w:r>
-        <w:t>box’a</w:t>
-      </w:r>
-      <w:proofErr w:type="spellEnd"/>
+        <w:t>Kliknięcie zaznaczonego check box’a</w:t>
+      </w:r>
     </w:p>
     <w:p>
       <w:pPr>
@@ -17765,53 +16264,12 @@
       <w:r>
         <w:t xml:space="preserve">Dostępność jest obliczana za pomocą funkcji </w:t>
       </w:r>
-      <w:proofErr w:type="spellStart"/>
       <w:r>
         <w:rPr>
           <w:b/>
           <w:bCs/>
         </w:rPr>
-        <w:t>pg</w:t>
-      </w:r>
-      <w:proofErr w:type="spellEnd"/>
-      <w:r>
-        <w:rPr>
-          <w:b/>
-          <w:bCs/>
-        </w:rPr>
-        <w:t>/</w:t>
-      </w:r>
-      <w:proofErr w:type="spellStart"/>
-      <w:r>
-        <w:rPr>
-          <w:b/>
-          <w:bCs/>
-        </w:rPr>
-        <w:t>plsql</w:t>
-      </w:r>
-      <w:proofErr w:type="spellEnd"/>
-      <w:r>
-        <w:rPr>
-          <w:b/>
-          <w:bCs/>
-        </w:rPr>
-        <w:t xml:space="preserve"> </w:t>
-      </w:r>
-      <w:proofErr w:type="spellStart"/>
-      <w:r>
-        <w:rPr>
-          <w:b/>
-          <w:bCs/>
-        </w:rPr>
-        <w:t>do_kiedy_wolne</w:t>
-      </w:r>
-      <w:proofErr w:type="spellEnd"/>
-      <w:r>
-        <w:rPr>
-          <w:b/>
-          <w:bCs/>
-        </w:rPr>
-        <w:t>()</w:t>
+        <w:t>pg/plsql do_kiedy_wolne()</w:t>
       </w:r>
       <w:r>
         <w:t>.</w:t>
@@ -17900,19 +16358,9 @@
           <w:numId w:val="91"/>
         </w:numPr>
       </w:pPr>
-      <w:proofErr w:type="spellStart"/>
-      <w:r>
-        <w:t>Check</w:t>
-      </w:r>
-      <w:proofErr w:type="spellEnd"/>
-      <w:r>
-        <w:t xml:space="preserve"> </w:t>
-      </w:r>
-      <w:proofErr w:type="spellStart"/>
-      <w:r>
-        <w:t>box</w:t>
-      </w:r>
-      <w:proofErr w:type="spellEnd"/>
+      <w:r>
+        <w:t>Check box</w:t>
+      </w:r>
     </w:p>
     <w:p>
       <w:pPr>
@@ -17947,15 +16395,7 @@
         </w:numPr>
       </w:pPr>
       <w:r>
-        <w:t>Dodaje wszystkie samochody, wybrane przez użytkownika do tabeli „</w:t>
-      </w:r>
-      <w:proofErr w:type="spellStart"/>
-      <w:r>
-        <w:t>wypozyczone</w:t>
-      </w:r>
-      <w:proofErr w:type="spellEnd"/>
-      <w:r>
-        <w:t>”</w:t>
+        <w:t>Dodaje wszystkie samochody, wybrane przez użytkownika do tabeli „wypozyczone”</w:t>
       </w:r>
     </w:p>
     <w:p>
@@ -18294,13 +16734,8 @@
         </w:numPr>
       </w:pPr>
       <w:r>
-        <w:t xml:space="preserve">Samochód można dodać do koszyka poprzez zaznaczenie </w:t>
-      </w:r>
-      <w:proofErr w:type="spellStart"/>
-      <w:r>
-        <w:t>checkboxa</w:t>
-      </w:r>
-      <w:proofErr w:type="spellEnd"/>
+        <w:t>Samochód można dodać do koszyka poprzez zaznaczenie checkboxa</w:t>
+      </w:r>
       <w:r>
         <w:t xml:space="preserve"> w podglądzie egzemplarzu</w:t>
       </w:r>
@@ -18371,21 +16806,8 @@
         </w:numPr>
       </w:pPr>
       <w:r>
-        <w:t xml:space="preserve">Kliknięcie zaznaczonego </w:t>
-      </w:r>
-      <w:proofErr w:type="spellStart"/>
-      <w:r>
-        <w:t>check</w:t>
-      </w:r>
-      <w:proofErr w:type="spellEnd"/>
-      <w:r>
-        <w:t xml:space="preserve"> </w:t>
-      </w:r>
-      <w:proofErr w:type="spellStart"/>
-      <w:r>
-        <w:t>box’a</w:t>
-      </w:r>
-      <w:proofErr w:type="spellEnd"/>
+        <w:t>Kliknięcie zaznaczonego check box’a</w:t>
+      </w:r>
     </w:p>
     <w:p>
       <w:pPr>
@@ -18544,19 +16966,9 @@
           <w:numId w:val="92"/>
         </w:numPr>
       </w:pPr>
-      <w:proofErr w:type="spellStart"/>
-      <w:r>
-        <w:t>Check</w:t>
-      </w:r>
-      <w:proofErr w:type="spellEnd"/>
-      <w:r>
-        <w:t xml:space="preserve"> </w:t>
-      </w:r>
-      <w:proofErr w:type="spellStart"/>
-      <w:r>
-        <w:t>box</w:t>
-      </w:r>
-      <w:proofErr w:type="spellEnd"/>
+      <w:r>
+        <w:t>Check box</w:t>
+      </w:r>
     </w:p>
     <w:p>
       <w:pPr>
@@ -19377,21 +17789,13 @@
         </w:numPr>
       </w:pPr>
       <w:r>
-        <w:t>Przycisk „</w:t>
-      </w:r>
-      <w:proofErr w:type="spellStart"/>
-      <w:r>
-        <w:t>Wypo</w:t>
+        <w:t>Przycisk „Wypo</w:t>
       </w:r>
       <w:r>
         <w:t>z</w:t>
       </w:r>
       <w:r>
-        <w:t>yczone</w:t>
-      </w:r>
-      <w:proofErr w:type="spellEnd"/>
-      <w:r>
-        <w:t>”:</w:t>
+        <w:t>yczone”:</w:t>
       </w:r>
     </w:p>
     <w:p>
@@ -19403,15 +17807,7 @@
         </w:numPr>
       </w:pPr>
       <w:r>
-        <w:t>Otwiera okno z danymi z tabeli „</w:t>
-      </w:r>
-      <w:proofErr w:type="spellStart"/>
-      <w:r>
-        <w:t>wypozyczone</w:t>
-      </w:r>
-      <w:proofErr w:type="spellEnd"/>
-      <w:r>
-        <w:t>”.</w:t>
+        <w:t>Otwiera okno z danymi z tabeli „wypozyczone”.</w:t>
       </w:r>
     </w:p>
     <w:p>
@@ -19694,22 +18090,50 @@
           <w:b/>
           <w:bCs/>
         </w:rPr>
-        <w:t>auto-</w:t>
-      </w:r>
-      <w:proofErr w:type="spellStart"/>
+        <w:t>auto-increment</w:t>
+      </w:r>
+      <w:r>
+        <w:t>, pole to należy pozostawić puste – ID zostanie wygenerowane automatycznie</w:t>
+      </w:r>
+      <w:r>
+        <w:t>.</w:t>
+      </w:r>
+    </w:p>
+    <w:p>
+      <w:pPr>
+        <w:pStyle w:val="Akapitzlist"/>
+        <w:numPr>
+          <w:ilvl w:val="1"/>
+          <w:numId w:val="95"/>
+        </w:numPr>
+      </w:pPr>
+      <w:r>
+        <w:t xml:space="preserve">Po kliknięciu przycisku </w:t>
+      </w:r>
       <w:r>
         <w:rPr>
           <w:b/>
           <w:bCs/>
         </w:rPr>
-        <w:t>increment</w:t>
-      </w:r>
-      <w:proofErr w:type="spellEnd"/>
-      <w:r>
-        <w:t>, pole to należy pozostawić puste – ID zostanie wygenerowane automatycznie</w:t>
-      </w:r>
-      <w:r>
-        <w:t>.</w:t>
+        <w:t>„+”</w:t>
+      </w:r>
+      <w:r>
+        <w:t>, administrator zostaje poinformowany o trybie dodawania za pomocą komunikatu</w:t>
+      </w:r>
+      <w:r>
+        <w:t>:</w:t>
+      </w:r>
+    </w:p>
+    <w:p>
+      <w:pPr>
+        <w:pStyle w:val="Akapitzlist"/>
+        <w:numPr>
+          <w:ilvl w:val="2"/>
+          <w:numId w:val="95"/>
+        </w:numPr>
+      </w:pPr>
+      <w:r>
+        <w:t>„Jesteś w trybie dodawania. Zmodyfikowane rekordy nie zostaną zapisane!”</w:t>
       </w:r>
     </w:p>
     <w:p>
@@ -19721,20 +18145,47 @@
         </w:numPr>
       </w:pPr>
       <w:r>
-        <w:t xml:space="preserve">Po kliknięciu przycisku </w:t>
+        <w:t>Podczas trybu dodawania:</w:t>
+      </w:r>
+    </w:p>
+    <w:p>
+      <w:pPr>
+        <w:pStyle w:val="Akapitzlist"/>
+        <w:numPr>
+          <w:ilvl w:val="2"/>
+          <w:numId w:val="95"/>
+        </w:numPr>
+      </w:pPr>
+      <w:r>
+        <w:t>Modyfikowanie istniejących rekordów w tabeli nie wpływa na ich rzeczywiste dane w bazie</w:t>
+      </w:r>
+      <w:r>
+        <w:t>.</w:t>
+      </w:r>
+    </w:p>
+    <w:p>
+      <w:pPr>
+        <w:pStyle w:val="Akapitzlist"/>
+        <w:numPr>
+          <w:ilvl w:val="1"/>
+          <w:numId w:val="95"/>
+        </w:numPr>
+      </w:pPr>
+      <w:r>
+        <w:t xml:space="preserve">Aby zapisać nowo dodany rekord w bazie danych, należy kliknąć przycisk </w:t>
       </w:r>
       <w:r>
         <w:rPr>
           <w:b/>
           <w:bCs/>
         </w:rPr>
-        <w:t>„+”</w:t>
-      </w:r>
-      <w:r>
-        <w:t>, administrator zostaje poinformowany o trybie dodawania za pomocą komunikatu</w:t>
-      </w:r>
-      <w:r>
-        <w:t>:</w:t>
+        <w:t>„Zapisz</w:t>
+      </w:r>
+      <w:r>
+        <w:t>”</w:t>
+      </w:r>
+      <w:r>
+        <w:t>.</w:t>
       </w:r>
     </w:p>
     <w:p>
@@ -19746,7 +18197,20 @@
         </w:numPr>
       </w:pPr>
       <w:r>
-        <w:t>„Jesteś w trybie dodawania. Zmodyfikowane rekordy nie zostaną zapisane!”</w:t>
+        <w:lastRenderedPageBreak/>
+        <w:t>Wpisane dane zostają przekazane jako parametry procedury.</w:t>
+      </w:r>
+    </w:p>
+    <w:p>
+      <w:pPr>
+        <w:pStyle w:val="Akapitzlist"/>
+        <w:numPr>
+          <w:ilvl w:val="2"/>
+          <w:numId w:val="95"/>
+        </w:numPr>
+      </w:pPr>
+      <w:r>
+        <w:t>Procedura zostaje wywołana.</w:t>
       </w:r>
     </w:p>
     <w:p>
@@ -19758,7 +18222,17 @@
         </w:numPr>
       </w:pPr>
       <w:r>
-        <w:t>Podczas trybu dodawania:</w:t>
+        <w:t xml:space="preserve">Aby anulować proces dodawania, należy kliknąć przycisk </w:t>
+      </w:r>
+      <w:r>
+        <w:rPr>
+          <w:b/>
+          <w:bCs/>
+        </w:rPr>
+        <w:t>„Anuluj”</w:t>
+      </w:r>
+      <w:r>
+        <w:t>, co spowoduje:</w:t>
       </w:r>
     </w:p>
     <w:p>
@@ -19770,10 +18244,31 @@
         </w:numPr>
       </w:pPr>
       <w:r>
-        <w:t>Modyfikowanie istniejących rekordów w tabeli nie wpływa na ich rzeczywiste dane w bazie</w:t>
-      </w:r>
-      <w:r>
-        <w:t>.</w:t>
+        <w:t>Wyjście z trybu dodawania.</w:t>
+      </w:r>
+    </w:p>
+    <w:p>
+      <w:pPr>
+        <w:pStyle w:val="Akapitzlist"/>
+        <w:numPr>
+          <w:ilvl w:val="2"/>
+          <w:numId w:val="95"/>
+        </w:numPr>
+      </w:pPr>
+      <w:r>
+        <w:t xml:space="preserve">Usunięcie </w:t>
+      </w:r>
+      <w:r>
+        <w:t>niezapisanego</w:t>
+      </w:r>
+      <w:r>
+        <w:t xml:space="preserve"> wiersz</w:t>
+      </w:r>
+      <w:r>
+        <w:t>a</w:t>
+      </w:r>
+      <w:r>
+        <w:t xml:space="preserve"> tabeli.</w:t>
       </w:r>
     </w:p>
     <w:p>
@@ -19785,20 +18280,158 @@
         </w:numPr>
       </w:pPr>
       <w:r>
-        <w:t xml:space="preserve">Aby zapisać nowo dodany rekord w bazie danych, należy kliknąć przycisk </w:t>
+        <w:t>Walidacja danych:</w:t>
+      </w:r>
+    </w:p>
+    <w:p>
+      <w:pPr>
+        <w:pStyle w:val="Akapitzlist"/>
+        <w:numPr>
+          <w:ilvl w:val="2"/>
+          <w:numId w:val="95"/>
+        </w:numPr>
+      </w:pPr>
+      <w:r>
+        <w:t>Tabela, w której przechowywane są dane, automatycznie</w:t>
+      </w:r>
+      <w:r>
+        <w:t>,</w:t>
+      </w:r>
+      <w:r>
+        <w:t xml:space="preserve"> </w:t>
+      </w:r>
+      <w:r>
+        <w:t>s</w:t>
+      </w:r>
+      <w:r>
+        <w:t>prawdza typ wpisywanych danych</w:t>
+      </w:r>
+    </w:p>
+    <w:p>
+      <w:pPr>
+        <w:pStyle w:val="Akapitzlist"/>
+        <w:numPr>
+          <w:ilvl w:val="3"/>
+          <w:numId w:val="95"/>
+        </w:numPr>
+      </w:pPr>
+      <w:r>
+        <w:t>Zapobiega wprowadzeniu danych o niewłaściwym typie (np. liczby w polach tekstowych lub znaków w polach liczbowych).</w:t>
+      </w:r>
+    </w:p>
+    <w:p>
+      <w:pPr>
+        <w:pStyle w:val="Nagwek3"/>
+      </w:pPr>
+      <w:bookmarkStart w:id="51" w:name="_Toc187771887"/>
+      <w:r>
+        <w:t>Wyświetlanie tabel (</w:t>
+      </w:r>
+      <w:r>
+        <w:t>READ</w:t>
+      </w:r>
+      <w:r>
+        <w:t>):</w:t>
+      </w:r>
+      <w:bookmarkEnd w:id="51"/>
+    </w:p>
+    <w:p>
+      <w:pPr>
+        <w:pStyle w:val="Akapitzlist"/>
+        <w:numPr>
+          <w:ilvl w:val="0"/>
+          <w:numId w:val="109"/>
+        </w:numPr>
+      </w:pPr>
+      <w:r>
+        <w:t>Tabela z danymi wyświetla się automatycznie po załadowaniu okna</w:t>
+      </w:r>
+      <w:r>
+        <w:t>.</w:t>
+      </w:r>
+    </w:p>
+    <w:p>
+      <w:pPr>
+        <w:pStyle w:val="Akapitzlist"/>
+        <w:numPr>
+          <w:ilvl w:val="0"/>
+          <w:numId w:val="109"/>
+        </w:numPr>
+      </w:pPr>
+      <w:r>
+        <w:t>Administrator ma pełny podgląd wszystkich kolumn i wierszy w wybranej tabeli.</w:t>
+      </w:r>
+    </w:p>
+    <w:p>
+      <w:pPr>
+        <w:pStyle w:val="Akapitzlist"/>
+        <w:numPr>
+          <w:ilvl w:val="0"/>
+          <w:numId w:val="109"/>
+        </w:numPr>
+      </w:pPr>
+      <w:r>
+        <w:t xml:space="preserve">Data wyświetlana jest w systemie miesiąc/dzień/rok </w:t>
+      </w:r>
+    </w:p>
+    <w:p>
+      <w:pPr>
+        <w:pStyle w:val="Nagwek3"/>
+      </w:pPr>
+      <w:bookmarkStart w:id="52" w:name="_Toc187771888"/>
+      <w:r>
+        <w:t>Modyfikowanie danych(UPDATE)</w:t>
+      </w:r>
+      <w:bookmarkEnd w:id="52"/>
+      <w:r>
+        <w:t xml:space="preserve"> </w:t>
+      </w:r>
+    </w:p>
+    <w:p>
+      <w:pPr>
+        <w:pStyle w:val="Akapitzlist"/>
+        <w:numPr>
+          <w:ilvl w:val="0"/>
+          <w:numId w:val="110"/>
+        </w:numPr>
+      </w:pPr>
+      <w:r>
+        <w:t xml:space="preserve">a. Modyfikacja danych w tabeli odbywa się poprzez </w:t>
       </w:r>
       <w:r>
         <w:rPr>
           <w:b/>
           <w:bCs/>
         </w:rPr>
-        <w:t>„Zapisz</w:t>
-      </w:r>
-      <w:r>
-        <w:t>”</w:t>
+        <w:t>dwukrotne kliknięcie myszką</w:t>
+      </w:r>
+      <w:r>
+        <w:t xml:space="preserve"> w komórkę, którą chcemy edytować</w:t>
       </w:r>
       <w:r>
         <w:t>.</w:t>
+      </w:r>
+    </w:p>
+    <w:p>
+      <w:pPr>
+        <w:pStyle w:val="Akapitzlist"/>
+        <w:numPr>
+          <w:ilvl w:val="0"/>
+          <w:numId w:val="110"/>
+        </w:numPr>
+      </w:pPr>
+      <w:r>
+        <w:t xml:space="preserve">Modyfikacji podlegają wszystkie kolumny </w:t>
+      </w:r>
+      <w:r>
+        <w:rPr>
+          <w:b/>
+          <w:bCs/>
+        </w:rPr>
+        <w:t>z wyjątkiem</w:t>
+      </w:r>
+      <w:r>
+        <w:t>:</w:t>
       </w:r>
     </w:p>
     <w:p>
@@ -19810,8 +18443,7 @@
         </w:numPr>
       </w:pPr>
       <w:r>
-        <w:lastRenderedPageBreak/>
-        <w:t>Wpisane dane zostają przekazane jako parametry procedury.</w:t>
+        <w:t>Pierwszej – klucz główny tabeli</w:t>
       </w:r>
     </w:p>
     <w:p>
@@ -19823,299 +18455,38 @@
         </w:numPr>
       </w:pPr>
       <w:r>
-        <w:t>Procedura zostaje wywołana.</w:t>
-      </w:r>
-    </w:p>
-    <w:p>
-      <w:pPr>
-        <w:pStyle w:val="Akapitzlist"/>
-        <w:numPr>
-          <w:ilvl w:val="1"/>
+        <w:t xml:space="preserve">Ostatniej </w:t>
+      </w:r>
+      <w:r>
+        <w:t>– przeznaczonej na przycisk usuwania rekordu.</w:t>
+      </w:r>
+    </w:p>
+    <w:p>
+      <w:pPr>
+        <w:pStyle w:val="Akapitzlist"/>
+        <w:numPr>
+          <w:ilvl w:val="0"/>
+          <w:numId w:val="110"/>
+        </w:numPr>
+      </w:pPr>
+      <w:r>
+        <w:t>Zatwierdzenie wprowadzonych zmian odbywa się za pomocą:</w:t>
+      </w:r>
+    </w:p>
+    <w:p>
+      <w:pPr>
+        <w:pStyle w:val="Akapitzlist"/>
+        <w:numPr>
+          <w:ilvl w:val="2"/>
           <w:numId w:val="95"/>
         </w:numPr>
       </w:pPr>
-      <w:r>
-        <w:t xml:space="preserve">Aby anulować proces dodawania, należy kliknąć przycisk </w:t>
-      </w:r>
       <w:r>
         <w:rPr>
           <w:b/>
           <w:bCs/>
         </w:rPr>
-        <w:t>„Anuluj”</w:t>
-      </w:r>
-      <w:r>
-        <w:t>, co spowoduje:</w:t>
-      </w:r>
-    </w:p>
-    <w:p>
-      <w:pPr>
-        <w:pStyle w:val="Akapitzlist"/>
-        <w:numPr>
-          <w:ilvl w:val="2"/>
-          <w:numId w:val="95"/>
-        </w:numPr>
-      </w:pPr>
-      <w:r>
-        <w:t>Wyjście z trybu dodawania.</w:t>
-      </w:r>
-    </w:p>
-    <w:p>
-      <w:pPr>
-        <w:pStyle w:val="Akapitzlist"/>
-        <w:numPr>
-          <w:ilvl w:val="2"/>
-          <w:numId w:val="95"/>
-        </w:numPr>
-      </w:pPr>
-      <w:r>
-        <w:t xml:space="preserve">Usunięcie </w:t>
-      </w:r>
-      <w:r>
-        <w:t>niezapisanego</w:t>
-      </w:r>
-      <w:r>
-        <w:t xml:space="preserve"> wiersz</w:t>
-      </w:r>
-      <w:r>
-        <w:t>a</w:t>
-      </w:r>
-      <w:r>
-        <w:t xml:space="preserve"> tabeli.</w:t>
-      </w:r>
-    </w:p>
-    <w:p>
-      <w:pPr>
-        <w:pStyle w:val="Akapitzlist"/>
-        <w:numPr>
-          <w:ilvl w:val="1"/>
-          <w:numId w:val="95"/>
-        </w:numPr>
-      </w:pPr>
-      <w:r>
-        <w:t>Walidacja danych:</w:t>
-      </w:r>
-    </w:p>
-    <w:p>
-      <w:pPr>
-        <w:pStyle w:val="Akapitzlist"/>
-        <w:numPr>
-          <w:ilvl w:val="2"/>
-          <w:numId w:val="95"/>
-        </w:numPr>
-      </w:pPr>
-      <w:r>
-        <w:t>Tabela, w której przechowywane są dane, automatycznie</w:t>
-      </w:r>
-      <w:r>
-        <w:t>,</w:t>
-      </w:r>
-      <w:r>
-        <w:t xml:space="preserve"> </w:t>
-      </w:r>
-      <w:r>
-        <w:t>s</w:t>
-      </w:r>
-      <w:r>
-        <w:t>prawdza typ wpisywanych danych</w:t>
-      </w:r>
-    </w:p>
-    <w:p>
-      <w:pPr>
-        <w:pStyle w:val="Akapitzlist"/>
-        <w:numPr>
-          <w:ilvl w:val="3"/>
-          <w:numId w:val="95"/>
-        </w:numPr>
-      </w:pPr>
-      <w:r>
-        <w:t>Zapobiega wprowadzeniu danych o niewłaściwym typie (np. liczby w polach tekstowych lub znaków w polach liczbowych).</w:t>
-      </w:r>
-    </w:p>
-    <w:p>
-      <w:pPr>
-        <w:pStyle w:val="Nagwek3"/>
-      </w:pPr>
-      <w:bookmarkStart w:id="51" w:name="_Toc187771887"/>
-      <w:r>
-        <w:t>Wyświetlanie tabel (</w:t>
-      </w:r>
-      <w:r>
-        <w:t>READ</w:t>
-      </w:r>
-      <w:r>
-        <w:t>):</w:t>
-      </w:r>
-      <w:bookmarkEnd w:id="51"/>
-    </w:p>
-    <w:p>
-      <w:pPr>
-        <w:pStyle w:val="Akapitzlist"/>
-        <w:numPr>
-          <w:ilvl w:val="0"/>
-          <w:numId w:val="109"/>
-        </w:numPr>
-      </w:pPr>
-      <w:r>
-        <w:t>Tabela z danymi wyświetla się automatycznie po załadowaniu okna</w:t>
-      </w:r>
-      <w:r>
-        <w:t>.</w:t>
-      </w:r>
-    </w:p>
-    <w:p>
-      <w:pPr>
-        <w:pStyle w:val="Akapitzlist"/>
-        <w:numPr>
-          <w:ilvl w:val="0"/>
-          <w:numId w:val="109"/>
-        </w:numPr>
-      </w:pPr>
-      <w:r>
-        <w:t>Administrator ma pełny podgląd wszystkich kolumn i wierszy w wybranej tabeli.</w:t>
-      </w:r>
-    </w:p>
-    <w:p>
-      <w:pPr>
-        <w:pStyle w:val="Akapitzlist"/>
-        <w:numPr>
-          <w:ilvl w:val="0"/>
-          <w:numId w:val="109"/>
-        </w:numPr>
-      </w:pPr>
-      <w:r>
-        <w:t xml:space="preserve">Data wyświetlana jest w systemie miesiąc/dzień/rok </w:t>
-      </w:r>
-    </w:p>
-    <w:p>
-      <w:pPr>
-        <w:pStyle w:val="Nagwek3"/>
-      </w:pPr>
-      <w:bookmarkStart w:id="52" w:name="_Toc187771888"/>
-      <w:r>
-        <w:t>Modyfikowanie danych(UPDATE)</w:t>
-      </w:r>
-      <w:bookmarkEnd w:id="52"/>
-      <w:r>
-        <w:t xml:space="preserve"> </w:t>
-      </w:r>
-    </w:p>
-    <w:p>
-      <w:pPr>
-        <w:pStyle w:val="Akapitzlist"/>
-        <w:numPr>
-          <w:ilvl w:val="0"/>
-          <w:numId w:val="110"/>
-        </w:numPr>
-      </w:pPr>
-      <w:r>
-        <w:t xml:space="preserve">a. Modyfikacja danych w tabeli odbywa się poprzez </w:t>
-      </w:r>
-      <w:r>
-        <w:rPr>
-          <w:b/>
-          <w:bCs/>
-        </w:rPr>
-        <w:t>dwukrotne kliknięcie myszką</w:t>
-      </w:r>
-      <w:r>
-        <w:t xml:space="preserve"> w komórkę, którą chcemy edytować</w:t>
-      </w:r>
-      <w:r>
-        <w:t>.</w:t>
-      </w:r>
-    </w:p>
-    <w:p>
-      <w:pPr>
-        <w:pStyle w:val="Akapitzlist"/>
-        <w:numPr>
-          <w:ilvl w:val="0"/>
-          <w:numId w:val="110"/>
-        </w:numPr>
-      </w:pPr>
-      <w:r>
-        <w:t xml:space="preserve">Modyfikacji podlegają wszystkie kolumny </w:t>
-      </w:r>
-      <w:r>
-        <w:rPr>
-          <w:b/>
-          <w:bCs/>
-        </w:rPr>
-        <w:t>z wyjątkiem</w:t>
-      </w:r>
-      <w:r>
-        <w:t>:</w:t>
-      </w:r>
-    </w:p>
-    <w:p>
-      <w:pPr>
-        <w:pStyle w:val="Akapitzlist"/>
-        <w:numPr>
-          <w:ilvl w:val="2"/>
-          <w:numId w:val="95"/>
-        </w:numPr>
-      </w:pPr>
-      <w:r>
-        <w:t>Pierwszej – klucz główny tabeli</w:t>
-      </w:r>
-    </w:p>
-    <w:p>
-      <w:pPr>
-        <w:pStyle w:val="Akapitzlist"/>
-        <w:numPr>
-          <w:ilvl w:val="2"/>
-          <w:numId w:val="95"/>
-        </w:numPr>
-      </w:pPr>
-      <w:r>
-        <w:t xml:space="preserve">Ostatniej </w:t>
-      </w:r>
-      <w:r>
-        <w:t>– przeznaczonej na przycisk usuwania rekordu.</w:t>
-      </w:r>
-    </w:p>
-    <w:p>
-      <w:pPr>
-        <w:pStyle w:val="Akapitzlist"/>
-        <w:numPr>
-          <w:ilvl w:val="0"/>
-          <w:numId w:val="110"/>
-        </w:numPr>
-      </w:pPr>
-      <w:r>
-        <w:t>Zatwierdzenie wprowadzonych zmian odbywa się za pomocą:</w:t>
-      </w:r>
-    </w:p>
-    <w:p>
-      <w:pPr>
-        <w:pStyle w:val="Akapitzlist"/>
-        <w:numPr>
-          <w:ilvl w:val="2"/>
-          <w:numId w:val="95"/>
-        </w:numPr>
-      </w:pPr>
-      <w:r>
-        <w:rPr>
-          <w:b/>
-          <w:bCs/>
-        </w:rPr>
-        <w:t>Naciśnięcia klawisza „</w:t>
-      </w:r>
-      <w:proofErr w:type="spellStart"/>
-      <w:r>
-        <w:rPr>
-          <w:b/>
-          <w:bCs/>
-        </w:rPr>
-        <w:t>Enter</w:t>
-      </w:r>
-      <w:proofErr w:type="spellEnd"/>
-      <w:r>
-        <w:rPr>
-          <w:b/>
-          <w:bCs/>
-        </w:rPr>
-        <w:t>”</w:t>
+        <w:t>Naciśnięcia klawisza „Enter”</w:t>
       </w:r>
       <w:r>
         <w:t xml:space="preserve"> – zapisuje zmiany w bieżącej komórce.</w:t>
@@ -21721,15 +20092,7 @@
         <w:t>:</w:t>
       </w:r>
       <w:r>
-        <w:t xml:space="preserve"> </w:t>
-      </w:r>
-      <w:proofErr w:type="spellStart"/>
-      <w:r>
-        <w:t>liczenie_pensji</w:t>
-      </w:r>
-      <w:proofErr w:type="spellEnd"/>
-      <w:r>
-        <w:t>()</w:t>
+        <w:t xml:space="preserve"> liczenie_pensji()</w:t>
       </w:r>
       <w:r>
         <w:t>:</w:t>
@@ -21819,28 +20182,14 @@
       <w:bookmarkStart w:id="58" w:name="_Toc187771894"/>
       <w:r>
         <w:lastRenderedPageBreak/>
-        <w:t xml:space="preserve">Harmonogram zadań w </w:t>
-      </w:r>
-      <w:proofErr w:type="spellStart"/>
-      <w:r>
-        <w:t>pgAgent</w:t>
+        <w:t>Harmonogram zadań w pgAgent</w:t>
       </w:r>
       <w:bookmarkEnd w:id="58"/>
-      <w:proofErr w:type="spellEnd"/>
-    </w:p>
-    <w:p>
-      <w:r>
-        <w:t xml:space="preserve">W systemie </w:t>
-      </w:r>
-      <w:proofErr w:type="spellStart"/>
-      <w:r>
-        <w:t>PostgreSQL</w:t>
-      </w:r>
-      <w:proofErr w:type="spellEnd"/>
-      <w:r>
-        <w:t xml:space="preserve">, przy użyciu narzędzia </w:t>
-      </w:r>
-      <w:proofErr w:type="spellStart"/>
+    </w:p>
+    <w:p>
+      <w:r>
+        <w:t xml:space="preserve">W systemie PostgreSQL, przy użyciu narzędzia </w:t>
+      </w:r>
       <w:r>
         <w:rPr>
           <w:b/>
@@ -21848,7 +20197,6 @@
         </w:rPr>
         <w:t>pgAgent</w:t>
       </w:r>
-      <w:proofErr w:type="spellEnd"/>
       <w:r>
         <w:t>, utworzono zadanie automatyzujące proces realizacji rezerwacji w bazie danych.</w:t>
       </w:r>
@@ -21875,32 +20223,45 @@
       <w:r>
         <w:t xml:space="preserve"> wywołuje procedurę </w:t>
       </w:r>
-      <w:proofErr w:type="spellStart"/>
       <w:r>
         <w:rPr>
           <w:b/>
           <w:bCs/>
         </w:rPr>
-        <w:t>zrealizuj_rezerwacje_dla_wszystkich</w:t>
-      </w:r>
-      <w:proofErr w:type="spellEnd"/>
+        <w:t>zrealizuj_rezerwacje_dla_wszystkich()</w:t>
+      </w:r>
+      <w:r>
+        <w:t>. Procedura ta odpowiada za obsługę wszystkich rezerwacji w systemie</w:t>
+      </w:r>
+      <w:r>
+        <w:t>, które powinny zostać zrealizowane tego dnia.</w:t>
+      </w:r>
+    </w:p>
+    <w:p>
+      <w:r>
+        <w:t>Kluczowe ustawienia zadania:</w:t>
+      </w:r>
+    </w:p>
+    <w:p>
+      <w:pPr>
+        <w:pStyle w:val="Akapitzlist"/>
+        <w:numPr>
+          <w:ilvl w:val="4"/>
+          <w:numId w:val="95"/>
+        </w:numPr>
+      </w:pPr>
+      <w:r>
+        <w:t xml:space="preserve"> </w:t>
+      </w:r>
       <w:r>
         <w:rPr>
           <w:b/>
           <w:bCs/>
         </w:rPr>
-        <w:t>()</w:t>
-      </w:r>
-      <w:r>
-        <w:t>. Procedura ta odpowiada za obsługę wszystkich rezerwacji w systemie</w:t>
-      </w:r>
-      <w:r>
-        <w:t>, które powinny zostać zrealizowane tego dnia.</w:t>
-      </w:r>
-    </w:p>
-    <w:p>
-      <w:r>
-        <w:t>Kluczowe ustawienia zadania:</w:t>
+        <w:t>Nazwa zadania</w:t>
+      </w:r>
+      <w:r>
+        <w:t>: codziene_sprawdzanie_rezerwacji</w:t>
       </w:r>
     </w:p>
     <w:p>
@@ -21912,23 +20273,15 @@
         </w:numPr>
       </w:pPr>
       <w:r>
-        <w:t xml:space="preserve"> </w:t>
-      </w:r>
-      <w:r>
         <w:rPr>
           <w:b/>
           <w:bCs/>
         </w:rPr>
-        <w:t>Nazwa zadania</w:t>
-      </w:r>
-      <w:r>
-        <w:t xml:space="preserve">: </w:t>
-      </w:r>
-      <w:proofErr w:type="spellStart"/>
-      <w:r>
-        <w:t>codziene_sprawdzanie_rezerwacji</w:t>
-      </w:r>
-      <w:proofErr w:type="spellEnd"/>
+        <w:t>Częstotliwość uruchamiania</w:t>
+      </w:r>
+      <w:r>
+        <w:t>: Codziennie o godzinie 00:00</w:t>
+      </w:r>
     </w:p>
     <w:p>
       <w:pPr>
@@ -21943,10 +20296,10 @@
           <w:b/>
           <w:bCs/>
         </w:rPr>
-        <w:t>Częstotliwość uruchamiania</w:t>
-      </w:r>
-      <w:r>
-        <w:t>: Codziennie o godzinie 00:00</w:t>
+        <w:t>Wywoływana procedura</w:t>
+      </w:r>
+      <w:r>
+        <w:t>: zrealizuj_rezerwacje_dla_wszystkich()</w:t>
       </w:r>
     </w:p>
     <w:p>
@@ -21962,18 +20315,10 @@
           <w:b/>
           <w:bCs/>
         </w:rPr>
-        <w:t>Wywoływana procedura</w:t>
-      </w:r>
-      <w:r>
-        <w:t xml:space="preserve">: </w:t>
-      </w:r>
-      <w:proofErr w:type="spellStart"/>
-      <w:r>
-        <w:t>zrealizuj_rezerwacje_dla_wszystkich</w:t>
-      </w:r>
-      <w:proofErr w:type="spellEnd"/>
-      <w:r>
-        <w:t>()</w:t>
+        <w:t>Narzędzie do harmonogramowania</w:t>
+      </w:r>
+      <w:r>
+        <w:t>: pgAgent</w:t>
       </w:r>
     </w:p>
     <w:p>
@@ -21989,16 +20334,11 @@
           <w:b/>
           <w:bCs/>
         </w:rPr>
-        <w:t>Narzędzie do harmonogramowania</w:t>
-      </w:r>
-      <w:r>
-        <w:t xml:space="preserve">: </w:t>
-      </w:r>
-      <w:proofErr w:type="spellStart"/>
-      <w:r>
-        <w:t>pgAgent</w:t>
-      </w:r>
-      <w:proofErr w:type="spellEnd"/>
+        <w:t>Typ zadania</w:t>
+      </w:r>
+      <w:r>
+        <w:t>: Zapytanie SQL</w:t>
+      </w:r>
     </w:p>
     <w:p>
       <w:pPr>
@@ -22013,37 +20353,10 @@
           <w:b/>
           <w:bCs/>
         </w:rPr>
-        <w:t>Typ zadania</w:t>
-      </w:r>
-      <w:r>
-        <w:t>: Zapytanie SQL</w:t>
-      </w:r>
-    </w:p>
-    <w:p>
-      <w:pPr>
-        <w:pStyle w:val="Akapitzlist"/>
-        <w:numPr>
-          <w:ilvl w:val="4"/>
-          <w:numId w:val="95"/>
-        </w:numPr>
-      </w:pPr>
-      <w:r>
-        <w:rPr>
-          <w:b/>
-          <w:bCs/>
-        </w:rPr>
         <w:t>Treść polecenia SQL</w:t>
       </w:r>
       <w:r>
-        <w:t xml:space="preserve">: CALL </w:t>
-      </w:r>
-      <w:proofErr w:type="spellStart"/>
-      <w:r>
-        <w:t>zrealizuj_rezerwacje_dla_wszystkich</w:t>
-      </w:r>
-      <w:proofErr w:type="spellEnd"/>
-      <w:r>
-        <w:t>();</w:t>
+        <w:t>: CALL zrealizuj_rezerwacje_dla_wszystkich();</w:t>
       </w:r>
     </w:p>
     <w:p/>

--- a/Dokumentacja_budowa_bazy.docx
+++ b/Dokumentacja_budowa_bazy.docx
@@ -5395,7 +5395,23 @@
         <w:jc w:val="center"/>
       </w:pPr>
       <w:r>
-        <w:t>Atrybuty: ID_modelu, marka, model, pojemność silnika, moc_silnika, opiekun (relacja do pracownika)</w:t>
+        <w:t xml:space="preserve">Atrybuty: </w:t>
+      </w:r>
+      <w:proofErr w:type="spellStart"/>
+      <w:r>
+        <w:t>ID_modelu</w:t>
+      </w:r>
+      <w:proofErr w:type="spellEnd"/>
+      <w:r>
+        <w:t xml:space="preserve">, marka, model, pojemność silnika, </w:t>
+      </w:r>
+      <w:proofErr w:type="spellStart"/>
+      <w:r>
+        <w:t>moc_silnika</w:t>
+      </w:r>
+      <w:proofErr w:type="spellEnd"/>
+      <w:r>
+        <w:t>, opiekun (relacja do pracownika)</w:t>
       </w:r>
     </w:p>
     <w:p>
@@ -5416,7 +5432,23 @@
         <w:jc w:val="center"/>
       </w:pPr>
       <w:r>
-        <w:t>Atrybuty: Rejestracja, kolor, ID_modelu, rok_produkcji, cena, przebieg</w:t>
+        <w:t xml:space="preserve">Atrybuty: Rejestracja, kolor, </w:t>
+      </w:r>
+      <w:proofErr w:type="spellStart"/>
+      <w:r>
+        <w:t>ID_modelu</w:t>
+      </w:r>
+      <w:proofErr w:type="spellEnd"/>
+      <w:r>
+        <w:t xml:space="preserve">, </w:t>
+      </w:r>
+      <w:proofErr w:type="spellStart"/>
+      <w:r>
+        <w:t>rok_produkcji</w:t>
+      </w:r>
+      <w:proofErr w:type="spellEnd"/>
+      <w:r>
+        <w:t>, cena, przebieg</w:t>
       </w:r>
     </w:p>
     <w:p>
@@ -5437,7 +5469,15 @@
         <w:jc w:val="center"/>
       </w:pPr>
       <w:r>
-        <w:t>Atrybuty: imię, nazwisko, numer_PESEL, telefon, email</w:t>
+        <w:t xml:space="preserve">Atrybuty: imię, nazwisko, </w:t>
+      </w:r>
+      <w:proofErr w:type="spellStart"/>
+      <w:r>
+        <w:t>numer_PESEL</w:t>
+      </w:r>
+      <w:proofErr w:type="spellEnd"/>
+      <w:r>
+        <w:t>, telefon, email</w:t>
       </w:r>
     </w:p>
     <w:p>
@@ -5458,8 +5498,29 @@
         <w:jc w:val="center"/>
       </w:pPr>
       <w:r>
-        <w:t>Atrybuty: ID_pracownika, imię, nazwisko, wynagrodzenie_bazowe, data_zatrudnienia</w:t>
-      </w:r>
+        <w:t xml:space="preserve">Atrybuty: </w:t>
+      </w:r>
+      <w:proofErr w:type="spellStart"/>
+      <w:r>
+        <w:t>ID_pracownika</w:t>
+      </w:r>
+      <w:proofErr w:type="spellEnd"/>
+      <w:r>
+        <w:t xml:space="preserve">, imię, nazwisko, </w:t>
+      </w:r>
+      <w:proofErr w:type="spellStart"/>
+      <w:r>
+        <w:t>wynagrodzenie_bazowe</w:t>
+      </w:r>
+      <w:proofErr w:type="spellEnd"/>
+      <w:r>
+        <w:t xml:space="preserve">, </w:t>
+      </w:r>
+      <w:proofErr w:type="spellStart"/>
+      <w:r>
+        <w:t>data_zatrudnienia</w:t>
+      </w:r>
+      <w:proofErr w:type="spellEnd"/>
     </w:p>
     <w:p>
       <w:pPr>
@@ -5479,7 +5540,23 @@
         <w:jc w:val="center"/>
       </w:pPr>
       <w:r>
-        <w:t>Atrybuty: ID_wypożyczenia, data wypożyczenia, ID_klienta, data zwrotu</w:t>
+        <w:t xml:space="preserve">Atrybuty: </w:t>
+      </w:r>
+      <w:proofErr w:type="spellStart"/>
+      <w:r>
+        <w:t>ID_wypożyczenia</w:t>
+      </w:r>
+      <w:proofErr w:type="spellEnd"/>
+      <w:r>
+        <w:t xml:space="preserve">, data wypożyczenia, </w:t>
+      </w:r>
+      <w:proofErr w:type="spellStart"/>
+      <w:r>
+        <w:t>ID_klienta</w:t>
+      </w:r>
+      <w:proofErr w:type="spellEnd"/>
+      <w:r>
+        <w:t>, data zwrotu</w:t>
       </w:r>
     </w:p>
     <w:p>
@@ -5500,8 +5577,37 @@
         <w:jc w:val="center"/>
       </w:pPr>
       <w:r>
-        <w:t>Atrybuty: ID_rezerwacji, ID_klienta, Data_rozpoczęcia, Data_zakończenia</w:t>
-      </w:r>
+        <w:t xml:space="preserve">Atrybuty: </w:t>
+      </w:r>
+      <w:proofErr w:type="spellStart"/>
+      <w:r>
+        <w:t>ID_rezerwacji</w:t>
+      </w:r>
+      <w:proofErr w:type="spellEnd"/>
+      <w:r>
+        <w:t xml:space="preserve">, </w:t>
+      </w:r>
+      <w:proofErr w:type="spellStart"/>
+      <w:r>
+        <w:t>ID_klienta</w:t>
+      </w:r>
+      <w:proofErr w:type="spellEnd"/>
+      <w:r>
+        <w:t xml:space="preserve">, </w:t>
+      </w:r>
+      <w:proofErr w:type="spellStart"/>
+      <w:r>
+        <w:t>Data_rozpoczęcia</w:t>
+      </w:r>
+      <w:proofErr w:type="spellEnd"/>
+      <w:r>
+        <w:t xml:space="preserve">, </w:t>
+      </w:r>
+      <w:proofErr w:type="spellStart"/>
+      <w:r>
+        <w:t>Data_zakończenia</w:t>
+      </w:r>
+      <w:proofErr w:type="spellEnd"/>
     </w:p>
     <w:p>
       <w:pPr>
@@ -6231,7 +6337,25 @@
           <w:sz w:val="22"/>
           <w:szCs w:val="22"/>
         </w:rPr>
-        <w:t xml:space="preserve"> (text, NOT NULL): numer rejestracyjny pojazdu.</w:t>
+        <w:t xml:space="preserve"> (</w:t>
+      </w:r>
+      <w:proofErr w:type="spellStart"/>
+      <w:r>
+        <w:rPr>
+          <w:rFonts w:asciiTheme="minorHAnsi" w:hAnsiTheme="minorHAnsi"/>
+          <w:sz w:val="22"/>
+          <w:szCs w:val="22"/>
+        </w:rPr>
+        <w:t>text</w:t>
+      </w:r>
+      <w:proofErr w:type="spellEnd"/>
+      <w:r>
+        <w:rPr>
+          <w:rFonts w:asciiTheme="minorHAnsi" w:hAnsiTheme="minorHAnsi"/>
+          <w:sz w:val="22"/>
+          <w:szCs w:val="22"/>
+        </w:rPr>
+        <w:t>, NOT NULL): numer rejestracyjny pojazdu.</w:t>
       </w:r>
     </w:p>
     <w:p>
@@ -6244,11 +6368,47 @@
           <w:lang w:val="en-GB"/>
         </w:rPr>
       </w:pPr>
+      <w:proofErr w:type="spellStart"/>
       <w:r>
         <w:rPr>
           <w:lang w:val="en-GB"/>
         </w:rPr>
-        <w:t>kolor (text, NOT NULL): kolor pojazdu.</w:t>
+        <w:t>kolor</w:t>
+      </w:r>
+      <w:proofErr w:type="spellEnd"/>
+      <w:r>
+        <w:rPr>
+          <w:lang w:val="en-GB"/>
+        </w:rPr>
+        <w:t xml:space="preserve"> (text, NOT NULL): </w:t>
+      </w:r>
+      <w:proofErr w:type="spellStart"/>
+      <w:r>
+        <w:rPr>
+          <w:lang w:val="en-GB"/>
+        </w:rPr>
+        <w:t>kolor</w:t>
+      </w:r>
+      <w:proofErr w:type="spellEnd"/>
+      <w:r>
+        <w:rPr>
+          <w:lang w:val="en-GB"/>
+        </w:rPr>
+        <w:t xml:space="preserve"> </w:t>
+      </w:r>
+      <w:proofErr w:type="spellStart"/>
+      <w:r>
+        <w:rPr>
+          <w:lang w:val="en-GB"/>
+        </w:rPr>
+        <w:t>pojazdu</w:t>
+      </w:r>
+      <w:proofErr w:type="spellEnd"/>
+      <w:r>
+        <w:rPr>
+          <w:lang w:val="en-GB"/>
+        </w:rPr>
+        <w:t>.</w:t>
       </w:r>
     </w:p>
     <w:p>
@@ -6261,8 +6421,21 @@
       <w:r>
         <w:t xml:space="preserve">(FK) </w:t>
       </w:r>
-      <w:r>
-        <w:t>ID_modelu (integer, NOT NULL): identyfikator modelu pojazdu.</w:t>
+      <w:proofErr w:type="spellStart"/>
+      <w:r>
+        <w:t>ID_modelu</w:t>
+      </w:r>
+      <w:proofErr w:type="spellEnd"/>
+      <w:r>
+        <w:t xml:space="preserve"> (</w:t>
+      </w:r>
+      <w:proofErr w:type="spellStart"/>
+      <w:r>
+        <w:t>integer</w:t>
+      </w:r>
+      <w:proofErr w:type="spellEnd"/>
+      <w:r>
+        <w:t>, NOT NULL): identyfikator modelu pojazdu.</w:t>
       </w:r>
     </w:p>
     <w:p>
@@ -6272,8 +6445,21 @@
           <w:numId w:val="10"/>
         </w:numPr>
       </w:pPr>
-      <w:r>
-        <w:t>rok_produkcji (date, NOT NULL): rok produkcji pojazdu.</w:t>
+      <w:proofErr w:type="spellStart"/>
+      <w:r>
+        <w:t>rok_produkcji</w:t>
+      </w:r>
+      <w:proofErr w:type="spellEnd"/>
+      <w:r>
+        <w:t xml:space="preserve"> (</w:t>
+      </w:r>
+      <w:proofErr w:type="spellStart"/>
+      <w:r>
+        <w:t>date</w:t>
+      </w:r>
+      <w:proofErr w:type="spellEnd"/>
+      <w:r>
+        <w:t>, NOT NULL): rok produkcji pojazdu.</w:t>
       </w:r>
     </w:p>
     <w:p>
@@ -6284,7 +6470,15 @@
         </w:numPr>
       </w:pPr>
       <w:r>
-        <w:t>cena (integer, NOT NULL): cena pojazdu (ograniczenie CHECK wymaga, aby wartość była większa niż 0).</w:t>
+        <w:t>cena (</w:t>
+      </w:r>
+      <w:proofErr w:type="spellStart"/>
+      <w:r>
+        <w:t>integer</w:t>
+      </w:r>
+      <w:proofErr w:type="spellEnd"/>
+      <w:r>
+        <w:t>, NOT NULL): cena pojazdu (ograniczenie CHECK wymaga, aby wartość była większa niż 0).</w:t>
       </w:r>
     </w:p>
     <w:p>
@@ -6296,7 +6490,15 @@
         </w:numPr>
       </w:pPr>
       <w:r>
-        <w:t>przebieg (integer, NOT NULL): przebieg pojazdu w kilometrach.</w:t>
+        <w:t>przebieg (</w:t>
+      </w:r>
+      <w:proofErr w:type="spellStart"/>
+      <w:r>
+        <w:t>integer</w:t>
+      </w:r>
+      <w:proofErr w:type="spellEnd"/>
+      <w:r>
+        <w:t>, NOT NULL): przebieg pojazdu w kilometrach.</w:t>
       </w:r>
     </w:p>
     <w:p/>
@@ -6353,11 +6555,61 @@
         </w:rPr>
         <w:t xml:space="preserve">(PK) </w:t>
       </w:r>
+      <w:proofErr w:type="spellStart"/>
       <w:r>
         <w:rPr>
           <w:lang w:val="en-GB"/>
         </w:rPr>
-        <w:t>pesel (bigint, NOT NULL): numer PESEL klienta.</w:t>
+        <w:t>pesel</w:t>
+      </w:r>
+      <w:proofErr w:type="spellEnd"/>
+      <w:r>
+        <w:rPr>
+          <w:lang w:val="en-GB"/>
+        </w:rPr>
+        <w:t xml:space="preserve"> (</w:t>
+      </w:r>
+      <w:proofErr w:type="spellStart"/>
+      <w:r>
+        <w:rPr>
+          <w:lang w:val="en-GB"/>
+        </w:rPr>
+        <w:t>bigint</w:t>
+      </w:r>
+      <w:proofErr w:type="spellEnd"/>
+      <w:r>
+        <w:rPr>
+          <w:lang w:val="en-GB"/>
+        </w:rPr>
+        <w:t xml:space="preserve">, NOT NULL): </w:t>
+      </w:r>
+      <w:proofErr w:type="spellStart"/>
+      <w:r>
+        <w:rPr>
+          <w:lang w:val="en-GB"/>
+        </w:rPr>
+        <w:t>numer</w:t>
+      </w:r>
+      <w:proofErr w:type="spellEnd"/>
+      <w:r>
+        <w:rPr>
+          <w:lang w:val="en-GB"/>
+        </w:rPr>
+        <w:t xml:space="preserve"> PESEL </w:t>
+      </w:r>
+      <w:proofErr w:type="spellStart"/>
+      <w:r>
+        <w:rPr>
+          <w:lang w:val="en-GB"/>
+        </w:rPr>
+        <w:t>klienta</w:t>
+      </w:r>
+      <w:proofErr w:type="spellEnd"/>
+      <w:r>
+        <w:rPr>
+          <w:lang w:val="en-GB"/>
+        </w:rPr>
+        <w:t>.</w:t>
       </w:r>
     </w:p>
     <w:p>
@@ -6370,8 +6622,21 @@
           <w:tab w:val="num" w:pos="1440"/>
         </w:tabs>
       </w:pPr>
-      <w:r>
-        <w:t>imie (text, NOT NULL): imię klienta.</w:t>
+      <w:proofErr w:type="spellStart"/>
+      <w:r>
+        <w:t>imie</w:t>
+      </w:r>
+      <w:proofErr w:type="spellEnd"/>
+      <w:r>
+        <w:t xml:space="preserve"> (</w:t>
+      </w:r>
+      <w:proofErr w:type="spellStart"/>
+      <w:r>
+        <w:t>text</w:t>
+      </w:r>
+      <w:proofErr w:type="spellEnd"/>
+      <w:r>
+        <w:t>, NOT NULL): imię klienta.</w:t>
       </w:r>
     </w:p>
     <w:p>
@@ -6385,7 +6650,15 @@
         </w:tabs>
       </w:pPr>
       <w:r>
-        <w:t>nazwisko (text, NOT NULL): nazwisko klienta.</w:t>
+        <w:t>nazwisko (</w:t>
+      </w:r>
+      <w:proofErr w:type="spellStart"/>
+      <w:r>
+        <w:t>text</w:t>
+      </w:r>
+      <w:proofErr w:type="spellEnd"/>
+      <w:r>
+        <w:t>, NOT NULL): nazwisko klienta.</w:t>
       </w:r>
     </w:p>
     <w:p>
@@ -6405,7 +6678,35 @@
         <w:rPr>
           <w:lang w:val="en-GB"/>
         </w:rPr>
-        <w:t>email (text): adres e-mail klienta.</w:t>
+        <w:t xml:space="preserve">email (text): </w:t>
+      </w:r>
+      <w:proofErr w:type="spellStart"/>
+      <w:r>
+        <w:rPr>
+          <w:lang w:val="en-GB"/>
+        </w:rPr>
+        <w:t>adres</w:t>
+      </w:r>
+      <w:proofErr w:type="spellEnd"/>
+      <w:r>
+        <w:rPr>
+          <w:lang w:val="en-GB"/>
+        </w:rPr>
+        <w:t xml:space="preserve"> e-mail </w:t>
+      </w:r>
+      <w:proofErr w:type="spellStart"/>
+      <w:r>
+        <w:rPr>
+          <w:lang w:val="en-GB"/>
+        </w:rPr>
+        <w:t>klienta</w:t>
+      </w:r>
+      <w:proofErr w:type="spellEnd"/>
+      <w:r>
+        <w:rPr>
+          <w:lang w:val="en-GB"/>
+        </w:rPr>
+        <w:t>.</w:t>
       </w:r>
     </w:p>
     <w:p>
@@ -6419,7 +6720,15 @@
         </w:tabs>
       </w:pPr>
       <w:r>
-        <w:t xml:space="preserve">telefon (bigint, NOT NULL): numer telefonu klienta (ograniczenie CHECK wymaga, aby numer znajdował się w zakresie </w:t>
+        <w:t>telefon (</w:t>
+      </w:r>
+      <w:proofErr w:type="spellStart"/>
+      <w:r>
+        <w:t>bigint</w:t>
+      </w:r>
+      <w:proofErr w:type="spellEnd"/>
+      <w:r>
+        <w:t xml:space="preserve">, NOT NULL): numer telefonu klienta (ograniczenie CHECK wymaga, aby numer znajdował się w zakresie </w:t>
       </w:r>
       <w:r>
         <w:t>&lt;</w:t>
@@ -6494,11 +6803,47 @@
         </w:rPr>
         <w:t xml:space="preserve">(PK) </w:t>
       </w:r>
+      <w:proofErr w:type="spellStart"/>
       <w:r>
         <w:rPr>
           <w:lang w:val="en-GB"/>
         </w:rPr>
-        <w:t>ID_modelu (integer): identyfikator modelu.</w:t>
+        <w:t>ID_modelu</w:t>
+      </w:r>
+      <w:proofErr w:type="spellEnd"/>
+      <w:r>
+        <w:rPr>
+          <w:lang w:val="en-GB"/>
+        </w:rPr>
+        <w:t xml:space="preserve"> (integer): </w:t>
+      </w:r>
+      <w:proofErr w:type="spellStart"/>
+      <w:r>
+        <w:rPr>
+          <w:lang w:val="en-GB"/>
+        </w:rPr>
+        <w:t>identyfikator</w:t>
+      </w:r>
+      <w:proofErr w:type="spellEnd"/>
+      <w:r>
+        <w:rPr>
+          <w:lang w:val="en-GB"/>
+        </w:rPr>
+        <w:t xml:space="preserve"> </w:t>
+      </w:r>
+      <w:proofErr w:type="spellStart"/>
+      <w:r>
+        <w:rPr>
+          <w:lang w:val="en-GB"/>
+        </w:rPr>
+        <w:t>modelu</w:t>
+      </w:r>
+      <w:proofErr w:type="spellEnd"/>
+      <w:r>
+        <w:rPr>
+          <w:lang w:val="en-GB"/>
+        </w:rPr>
+        <w:t>.</w:t>
       </w:r>
       <w:r>
         <w:rPr>
@@ -6530,7 +6875,15 @@
         </w:tabs>
       </w:pPr>
       <w:r>
-        <w:t>marka (text, NOT NULL): marka pojazdu.</w:t>
+        <w:t>marka (</w:t>
+      </w:r>
+      <w:proofErr w:type="spellStart"/>
+      <w:r>
+        <w:t>text</w:t>
+      </w:r>
+      <w:proofErr w:type="spellEnd"/>
+      <w:r>
+        <w:t>, NOT NULL): marka pojazdu.</w:t>
       </w:r>
     </w:p>
     <w:p>
@@ -6550,7 +6903,21 @@
         <w:rPr>
           <w:lang w:val="en-GB"/>
         </w:rPr>
-        <w:t>model (text, NOT NULL): model pojazdu.</w:t>
+        <w:t xml:space="preserve">model (text, NOT NULL): model </w:t>
+      </w:r>
+      <w:proofErr w:type="spellStart"/>
+      <w:r>
+        <w:rPr>
+          <w:lang w:val="en-GB"/>
+        </w:rPr>
+        <w:t>pojazdu</w:t>
+      </w:r>
+      <w:proofErr w:type="spellEnd"/>
+      <w:r>
+        <w:rPr>
+          <w:lang w:val="en-GB"/>
+        </w:rPr>
+        <w:t>.</w:t>
       </w:r>
     </w:p>
     <w:p>
@@ -6565,8 +6932,21 @@
           <w:bCs/>
         </w:rPr>
       </w:pPr>
-      <w:r>
-        <w:t>pojemność_silinika (integer, NOT NULL):  pojemność silnika pojazdu</w:t>
+      <w:proofErr w:type="spellStart"/>
+      <w:r>
+        <w:t>pojemność_silinika</w:t>
+      </w:r>
+      <w:proofErr w:type="spellEnd"/>
+      <w:r>
+        <w:t xml:space="preserve"> (</w:t>
+      </w:r>
+      <w:proofErr w:type="spellStart"/>
+      <w:r>
+        <w:t>integer</w:t>
+      </w:r>
+      <w:proofErr w:type="spellEnd"/>
+      <w:r>
+        <w:t>, NOT NULL):  pojemność silnika pojazdu</w:t>
       </w:r>
       <w:r>
         <w:t xml:space="preserve"> </w:t>
@@ -6587,8 +6967,21 @@
           <w:bCs/>
         </w:rPr>
       </w:pPr>
-      <w:r>
-        <w:t>moc_silnika (integer, NOT NULL): moc silnika pojazdu</w:t>
+      <w:proofErr w:type="spellStart"/>
+      <w:r>
+        <w:t>moc_silnika</w:t>
+      </w:r>
+      <w:proofErr w:type="spellEnd"/>
+      <w:r>
+        <w:t xml:space="preserve"> (</w:t>
+      </w:r>
+      <w:proofErr w:type="spellStart"/>
+      <w:r>
+        <w:t>integer</w:t>
+      </w:r>
+      <w:proofErr w:type="spellEnd"/>
+      <w:r>
+        <w:t>, NOT NULL): moc silnika pojazdu</w:t>
       </w:r>
       <w:r>
         <w:t xml:space="preserve"> </w:t>
@@ -6613,8 +7006,13 @@
         <w:t xml:space="preserve">(FK) </w:t>
       </w:r>
       <w:r>
-        <w:t>opiekun (integer</w:t>
-      </w:r>
+        <w:t>opiekun (</w:t>
+      </w:r>
+      <w:proofErr w:type="spellStart"/>
+      <w:r>
+        <w:t>integer</w:t>
+      </w:r>
+      <w:proofErr w:type="spellEnd"/>
       <w:r>
         <w:t>)</w:t>
       </w:r>
@@ -6664,8 +7062,29 @@
       <w:r>
         <w:t xml:space="preserve">(PK) </w:t>
       </w:r>
-      <w:r>
-        <w:t>ID_pracownika (integer): identyfikator pracownika (auto increment)</w:t>
+      <w:proofErr w:type="spellStart"/>
+      <w:r>
+        <w:t>ID_pracownika</w:t>
+      </w:r>
+      <w:proofErr w:type="spellEnd"/>
+      <w:r>
+        <w:t xml:space="preserve"> (</w:t>
+      </w:r>
+      <w:proofErr w:type="spellStart"/>
+      <w:r>
+        <w:t>integer</w:t>
+      </w:r>
+      <w:proofErr w:type="spellEnd"/>
+      <w:r>
+        <w:t xml:space="preserve">): identyfikator pracownika (auto </w:t>
+      </w:r>
+      <w:proofErr w:type="spellStart"/>
+      <w:r>
+        <w:t>increment</w:t>
+      </w:r>
+      <w:proofErr w:type="spellEnd"/>
+      <w:r>
+        <w:t>)</w:t>
       </w:r>
     </w:p>
     <w:p>
@@ -6676,8 +7095,21 @@
           <w:numId w:val="32"/>
         </w:numPr>
       </w:pPr>
-      <w:r>
-        <w:t>Imie (text, NOT NULL): imię pracownika</w:t>
+      <w:proofErr w:type="spellStart"/>
+      <w:r>
+        <w:t>Imie</w:t>
+      </w:r>
+      <w:proofErr w:type="spellEnd"/>
+      <w:r>
+        <w:t xml:space="preserve"> (</w:t>
+      </w:r>
+      <w:proofErr w:type="spellStart"/>
+      <w:r>
+        <w:t>text</w:t>
+      </w:r>
+      <w:proofErr w:type="spellEnd"/>
+      <w:r>
+        <w:t>, NOT NULL): imię pracownika</w:t>
       </w:r>
     </w:p>
     <w:p>
@@ -6689,7 +7121,15 @@
         </w:numPr>
       </w:pPr>
       <w:r>
-        <w:t>Nazwisko (text, NOT NULL): nazwisko pracownika</w:t>
+        <w:t>Nazwisko (</w:t>
+      </w:r>
+      <w:proofErr w:type="spellStart"/>
+      <w:r>
+        <w:t>text</w:t>
+      </w:r>
+      <w:proofErr w:type="spellEnd"/>
+      <w:r>
+        <w:t>, NOT NULL): nazwisko pracownika</w:t>
       </w:r>
     </w:p>
     <w:p>
@@ -6700,8 +7140,21 @@
           <w:numId w:val="32"/>
         </w:numPr>
       </w:pPr>
-      <w:r>
-        <w:t xml:space="preserve">Wynagrodzenie_bazowe (integer, NOT NULL): wynagrodzenie pracownika, jeśli nie ma pod swoją opieką żadnych modeli </w:t>
+      <w:proofErr w:type="spellStart"/>
+      <w:r>
+        <w:t>Wynagrodzenie_bazowe</w:t>
+      </w:r>
+      <w:proofErr w:type="spellEnd"/>
+      <w:r>
+        <w:t xml:space="preserve"> (</w:t>
+      </w:r>
+      <w:proofErr w:type="spellStart"/>
+      <w:r>
+        <w:t>integer</w:t>
+      </w:r>
+      <w:proofErr w:type="spellEnd"/>
+      <w:r>
+        <w:t xml:space="preserve">, NOT NULL): wynagrodzenie pracownika, jeśli nie ma pod swoją opieką żadnych modeli </w:t>
       </w:r>
       <w:r>
         <w:t>(ograniczenie CHECK wymaga, aby wartość była większa niż 0)</w:t>
@@ -6715,8 +7168,21 @@
           <w:numId w:val="32"/>
         </w:numPr>
       </w:pPr>
-      <w:r>
-        <w:t>Data_zatrudnienia (date, NOT NULL): data zatrudnienia pracownika</w:t>
+      <w:proofErr w:type="spellStart"/>
+      <w:r>
+        <w:t>Data_zatrudnienia</w:t>
+      </w:r>
+      <w:proofErr w:type="spellEnd"/>
+      <w:r>
+        <w:t xml:space="preserve"> (</w:t>
+      </w:r>
+      <w:proofErr w:type="spellStart"/>
+      <w:r>
+        <w:t>date</w:t>
+      </w:r>
+      <w:proofErr w:type="spellEnd"/>
+      <w:r>
+        <w:t>, NOT NULL): data zatrudnienia pracownika</w:t>
       </w:r>
     </w:p>
     <w:p>
@@ -6773,8 +7239,29 @@
       <w:r>
         <w:t xml:space="preserve">(PK/FK) </w:t>
       </w:r>
-      <w:r>
-        <w:t>ID_rezerwacji (integer): identyfikator rezerwacji (auto increment)</w:t>
+      <w:proofErr w:type="spellStart"/>
+      <w:r>
+        <w:t>ID_rezerwacji</w:t>
+      </w:r>
+      <w:proofErr w:type="spellEnd"/>
+      <w:r>
+        <w:t xml:space="preserve"> (</w:t>
+      </w:r>
+      <w:proofErr w:type="spellStart"/>
+      <w:r>
+        <w:t>integer</w:t>
+      </w:r>
+      <w:proofErr w:type="spellEnd"/>
+      <w:r>
+        <w:t xml:space="preserve">): identyfikator rezerwacji (auto </w:t>
+      </w:r>
+      <w:proofErr w:type="spellStart"/>
+      <w:r>
+        <w:t>increment</w:t>
+      </w:r>
+      <w:proofErr w:type="spellEnd"/>
+      <w:r>
+        <w:t>)</w:t>
       </w:r>
     </w:p>
     <w:p>
@@ -6786,7 +7273,15 @@
         </w:numPr>
       </w:pPr>
       <w:r>
-        <w:t>Pesel (bigint, NOT NULL): pesel klienta, który rezerwuje</w:t>
+        <w:t>Pesel (</w:t>
+      </w:r>
+      <w:proofErr w:type="spellStart"/>
+      <w:r>
+        <w:t>bigint</w:t>
+      </w:r>
+      <w:proofErr w:type="spellEnd"/>
+      <w:r>
+        <w:t>, NOT NULL): pesel klienta, który rezerwuje</w:t>
       </w:r>
     </w:p>
     <w:p>
@@ -6797,8 +7292,21 @@
           <w:numId w:val="33"/>
         </w:numPr>
       </w:pPr>
-      <w:r>
-        <w:t>Data_rozpoczecia (date, NOT NULL): początek rezerwacji</w:t>
+      <w:proofErr w:type="spellStart"/>
+      <w:r>
+        <w:t>Data_rozpoczecia</w:t>
+      </w:r>
+      <w:proofErr w:type="spellEnd"/>
+      <w:r>
+        <w:t xml:space="preserve"> (</w:t>
+      </w:r>
+      <w:proofErr w:type="spellStart"/>
+      <w:r>
+        <w:t>date</w:t>
+      </w:r>
+      <w:proofErr w:type="spellEnd"/>
+      <w:r>
+        <w:t>, NOT NULL): początek rezerwacji</w:t>
       </w:r>
     </w:p>
     <w:p>
@@ -6809,8 +7317,21 @@
           <w:numId w:val="33"/>
         </w:numPr>
       </w:pPr>
-      <w:r>
-        <w:t>Data_zakończenia (date, NOT NULL): koniec rezerwacji</w:t>
+      <w:proofErr w:type="spellStart"/>
+      <w:r>
+        <w:t>Data_zakończenia</w:t>
+      </w:r>
+      <w:proofErr w:type="spellEnd"/>
+      <w:r>
+        <w:t xml:space="preserve"> (</w:t>
+      </w:r>
+      <w:proofErr w:type="spellStart"/>
+      <w:r>
+        <w:t>date</w:t>
+      </w:r>
+      <w:proofErr w:type="spellEnd"/>
+      <w:r>
+        <w:t>, NOT NULL): koniec rezerwacji</w:t>
       </w:r>
     </w:p>
     <w:p>
@@ -6832,7 +7353,15 @@
         </w:numPr>
       </w:pPr>
       <w:r>
-        <w:t>Przechowuje informacje o wypożyczeniach egzemplarzy</w:t>
+        <w:t xml:space="preserve">Przechowuje informacje o </w:t>
+      </w:r>
+      <w:proofErr w:type="spellStart"/>
+      <w:r>
+        <w:t>wypożyczeniach</w:t>
+      </w:r>
+      <w:proofErr w:type="spellEnd"/>
+      <w:r>
+        <w:t xml:space="preserve"> egzemplarzy</w:t>
       </w:r>
     </w:p>
     <w:p>
@@ -6858,8 +7387,37 @@
       <w:r>
         <w:t>(PK/FK)</w:t>
       </w:r>
-      <w:r>
-        <w:t>ID_wypozyczenia (integer): identywikator wypożyczenia (auto increment)</w:t>
+      <w:proofErr w:type="spellStart"/>
+      <w:r>
+        <w:t>ID_wypozyczenia</w:t>
+      </w:r>
+      <w:proofErr w:type="spellEnd"/>
+      <w:r>
+        <w:t xml:space="preserve"> (</w:t>
+      </w:r>
+      <w:proofErr w:type="spellStart"/>
+      <w:r>
+        <w:t>integer</w:t>
+      </w:r>
+      <w:proofErr w:type="spellEnd"/>
+      <w:r>
+        <w:t xml:space="preserve">): </w:t>
+      </w:r>
+      <w:proofErr w:type="spellStart"/>
+      <w:r>
+        <w:t>identywikator</w:t>
+      </w:r>
+      <w:proofErr w:type="spellEnd"/>
+      <w:r>
+        <w:t xml:space="preserve"> wypożyczenia (auto </w:t>
+      </w:r>
+      <w:proofErr w:type="spellStart"/>
+      <w:r>
+        <w:t>increment</w:t>
+      </w:r>
+      <w:proofErr w:type="spellEnd"/>
+      <w:r>
+        <w:t>)</w:t>
       </w:r>
     </w:p>
     <w:p>
@@ -6870,8 +7428,21 @@
           <w:numId w:val="34"/>
         </w:numPr>
       </w:pPr>
-      <w:r>
-        <w:t>Data_wypozyczenia (date, NOT NULL): data wypożyczenia egzemplarzu</w:t>
+      <w:proofErr w:type="spellStart"/>
+      <w:r>
+        <w:t>Data_wypozyczenia</w:t>
+      </w:r>
+      <w:proofErr w:type="spellEnd"/>
+      <w:r>
+        <w:t xml:space="preserve"> (</w:t>
+      </w:r>
+      <w:proofErr w:type="spellStart"/>
+      <w:r>
+        <w:t>date</w:t>
+      </w:r>
+      <w:proofErr w:type="spellEnd"/>
+      <w:r>
+        <w:t>, NOT NULL): data wypożyczenia egzemplarzu</w:t>
       </w:r>
     </w:p>
     <w:p>
@@ -6885,12 +7456,42 @@
           <w:lang w:val="en-GB"/>
         </w:rPr>
       </w:pPr>
+      <w:proofErr w:type="spellStart"/>
       <w:r>
         <w:rPr>
           <w:lang w:val="en-GB"/>
         </w:rPr>
-        <w:t>Data_zwrotu (date, NOT NULL): data zwrotu egzemplarza</w:t>
-      </w:r>
+        <w:t>Data_zwrotu</w:t>
+      </w:r>
+      <w:proofErr w:type="spellEnd"/>
+      <w:r>
+        <w:rPr>
+          <w:lang w:val="en-GB"/>
+        </w:rPr>
+        <w:t xml:space="preserve"> (date, NOT NULL): data </w:t>
+      </w:r>
+      <w:proofErr w:type="spellStart"/>
+      <w:r>
+        <w:rPr>
+          <w:lang w:val="en-GB"/>
+        </w:rPr>
+        <w:t>zwrotu</w:t>
+      </w:r>
+      <w:proofErr w:type="spellEnd"/>
+      <w:r>
+        <w:rPr>
+          <w:lang w:val="en-GB"/>
+        </w:rPr>
+        <w:t xml:space="preserve"> </w:t>
+      </w:r>
+      <w:proofErr w:type="spellStart"/>
+      <w:r>
+        <w:rPr>
+          <w:lang w:val="en-GB"/>
+        </w:rPr>
+        <w:t>egzemplarza</w:t>
+      </w:r>
+      <w:proofErr w:type="spellEnd"/>
     </w:p>
     <w:p>
       <w:pPr>
@@ -6901,8 +7502,21 @@
         </w:numPr>
       </w:pPr>
       <w:r>
-        <w:t>Pesel (bigint) pesel osoby, która wypozycza</w:t>
-      </w:r>
+        <w:t>Pesel (</w:t>
+      </w:r>
+      <w:proofErr w:type="spellStart"/>
+      <w:r>
+        <w:t>bigint</w:t>
+      </w:r>
+      <w:proofErr w:type="spellEnd"/>
+      <w:r>
+        <w:t xml:space="preserve">) pesel osoby, która </w:t>
+      </w:r>
+      <w:proofErr w:type="spellStart"/>
+      <w:r>
+        <w:t>wypozycza</w:t>
+      </w:r>
+      <w:proofErr w:type="spellEnd"/>
     </w:p>
     <w:p>
       <w:pPr>
@@ -6951,7 +7565,15 @@
     </w:p>
     <w:p>
       <w:r>
-        <w:t>Tabela wypozyczone_egzemplarze:</w:t>
+        <w:t xml:space="preserve">Tabela </w:t>
+      </w:r>
+      <w:proofErr w:type="spellStart"/>
+      <w:r>
+        <w:t>wypozyczone_egzemplarze</w:t>
+      </w:r>
+      <w:proofErr w:type="spellEnd"/>
+      <w:r>
+        <w:t>:</w:t>
       </w:r>
     </w:p>
     <w:p>
@@ -6968,8 +7590,21 @@
           <w:numId w:val="38"/>
         </w:numPr>
       </w:pPr>
-      <w:r>
-        <w:t>wypozyczone_ID_wypozyczeina (integer, NOT NULL)</w:t>
+      <w:proofErr w:type="spellStart"/>
+      <w:r>
+        <w:t>wypozyczone_ID_wypozyczeina</w:t>
+      </w:r>
+      <w:proofErr w:type="spellEnd"/>
+      <w:r>
+        <w:t xml:space="preserve"> (</w:t>
+      </w:r>
+      <w:proofErr w:type="spellStart"/>
+      <w:r>
+        <w:t>integer</w:t>
+      </w:r>
+      <w:proofErr w:type="spellEnd"/>
+      <w:r>
+        <w:t>, NOT NULL)</w:t>
       </w:r>
     </w:p>
     <w:p>
@@ -6980,14 +7615,35 @@
           <w:numId w:val="38"/>
         </w:numPr>
       </w:pPr>
-      <w:r>
-        <w:t>egzemplarze_Rejestracja (text, NOT NULL)</w:t>
+      <w:proofErr w:type="spellStart"/>
+      <w:r>
+        <w:t>egzemplarze_Rejestracja</w:t>
+      </w:r>
+      <w:proofErr w:type="spellEnd"/>
+      <w:r>
+        <w:t xml:space="preserve"> (</w:t>
+      </w:r>
+      <w:proofErr w:type="spellStart"/>
+      <w:r>
+        <w:t>text</w:t>
+      </w:r>
+      <w:proofErr w:type="spellEnd"/>
+      <w:r>
+        <w:t>, NOT NULL)</w:t>
       </w:r>
     </w:p>
     <w:p/>
     <w:p>
       <w:r>
-        <w:t>Tabela rezerwacje_egzemplarze:</w:t>
+        <w:t xml:space="preserve">Tabela </w:t>
+      </w:r>
+      <w:proofErr w:type="spellStart"/>
+      <w:r>
+        <w:t>rezerwacje_egzemplarze</w:t>
+      </w:r>
+      <w:proofErr w:type="spellEnd"/>
+      <w:r>
+        <w:t>:</w:t>
       </w:r>
     </w:p>
     <w:p>
@@ -7004,8 +7660,21 @@
           <w:numId w:val="39"/>
         </w:numPr>
       </w:pPr>
-      <w:r>
-        <w:t>rezerwacje_ID_rezerwacji (integer, NOT NULL)</w:t>
+      <w:proofErr w:type="spellStart"/>
+      <w:r>
+        <w:t>rezerwacje_ID_rezerwacji</w:t>
+      </w:r>
+      <w:proofErr w:type="spellEnd"/>
+      <w:r>
+        <w:t xml:space="preserve"> (</w:t>
+      </w:r>
+      <w:proofErr w:type="spellStart"/>
+      <w:r>
+        <w:t>integer</w:t>
+      </w:r>
+      <w:proofErr w:type="spellEnd"/>
+      <w:r>
+        <w:t>, NOT NULL)</w:t>
       </w:r>
     </w:p>
     <w:p>
@@ -7016,8 +7685,21 @@
           <w:numId w:val="39"/>
         </w:numPr>
       </w:pPr>
-      <w:r>
-        <w:t>egzemplarze_Rejestracje (text, NOT NULL)</w:t>
+      <w:proofErr w:type="spellStart"/>
+      <w:r>
+        <w:t>egzemplarze_Rejestracje</w:t>
+      </w:r>
+      <w:proofErr w:type="spellEnd"/>
+      <w:r>
+        <w:t xml:space="preserve"> (</w:t>
+      </w:r>
+      <w:proofErr w:type="spellStart"/>
+      <w:r>
+        <w:t>text</w:t>
+      </w:r>
+      <w:proofErr w:type="spellEnd"/>
+      <w:r>
+        <w:t>, NOT NULL)</w:t>
       </w:r>
     </w:p>
     <w:p>
@@ -7429,12 +8111,21 @@
           <w:numId w:val="104"/>
         </w:numPr>
       </w:pPr>
-      <w:r>
-        <w:rPr>
-          <w:b/>
-          <w:bCs/>
-        </w:rPr>
-        <w:t xml:space="preserve">wyswietlanie </w:t>
+      <w:proofErr w:type="spellStart"/>
+      <w:r>
+        <w:rPr>
+          <w:b/>
+          <w:bCs/>
+        </w:rPr>
+        <w:t>wyswietlanie</w:t>
+      </w:r>
+      <w:proofErr w:type="spellEnd"/>
+      <w:r>
+        <w:rPr>
+          <w:b/>
+          <w:bCs/>
+        </w:rPr>
+        <w:t xml:space="preserve"> </w:t>
       </w:r>
       <w:r>
         <w:t>– funkcja pobierające informacje z bazy.</w:t>
@@ -7506,7 +8197,15 @@
         <w:t>:</w:t>
       </w:r>
       <w:r>
-        <w:t xml:space="preserve"> Zwykle w formacie dodaj_&lt;nazwa_tabeli&gt;.</w:t>
+        <w:t xml:space="preserve"> Zwykle w formacie dodaj_&lt;</w:t>
+      </w:r>
+      <w:proofErr w:type="spellStart"/>
+      <w:r>
+        <w:t>nazwa_tabeli</w:t>
+      </w:r>
+      <w:proofErr w:type="spellEnd"/>
+      <w:r>
+        <w:t>&gt;.</w:t>
       </w:r>
     </w:p>
     <w:p>
@@ -7580,7 +8279,15 @@
         </w:numPr>
       </w:pPr>
       <w:r>
-        <w:t xml:space="preserve">Procedura: dodajegzemplarz </w:t>
+        <w:t xml:space="preserve">Procedura: </w:t>
+      </w:r>
+      <w:proofErr w:type="spellStart"/>
+      <w:r>
+        <w:t>dodajegzemplarz</w:t>
+      </w:r>
+      <w:proofErr w:type="spellEnd"/>
+      <w:r>
+        <w:t xml:space="preserve"> </w:t>
       </w:r>
     </w:p>
     <w:p>
@@ -7604,8 +8311,13 @@
         </w:numPr>
       </w:pPr>
       <w:r>
-        <w:t>rejestracja text</w:t>
-      </w:r>
+        <w:t xml:space="preserve">rejestracja </w:t>
+      </w:r>
+      <w:proofErr w:type="spellStart"/>
+      <w:r>
+        <w:t>text</w:t>
+      </w:r>
+      <w:proofErr w:type="spellEnd"/>
     </w:p>
     <w:p>
       <w:pPr>
@@ -7616,8 +8328,13 @@
         </w:numPr>
       </w:pPr>
       <w:r>
-        <w:t>kolor text</w:t>
-      </w:r>
+        <w:t xml:space="preserve">kolor </w:t>
+      </w:r>
+      <w:proofErr w:type="spellStart"/>
+      <w:r>
+        <w:t>text</w:t>
+      </w:r>
+      <w:proofErr w:type="spellEnd"/>
     </w:p>
     <w:p>
       <w:pPr>
@@ -7627,9 +8344,19 @@
           <w:numId w:val="3"/>
         </w:numPr>
       </w:pPr>
-      <w:r>
-        <w:t>id_modelu integer</w:t>
-      </w:r>
+      <w:proofErr w:type="spellStart"/>
+      <w:r>
+        <w:t>id_modelu</w:t>
+      </w:r>
+      <w:proofErr w:type="spellEnd"/>
+      <w:r>
+        <w:t xml:space="preserve"> </w:t>
+      </w:r>
+      <w:proofErr w:type="spellStart"/>
+      <w:r>
+        <w:t>integer</w:t>
+      </w:r>
+      <w:proofErr w:type="spellEnd"/>
     </w:p>
     <w:p>
       <w:pPr>
@@ -7639,9 +8366,19 @@
           <w:numId w:val="3"/>
         </w:numPr>
       </w:pPr>
-      <w:r>
-        <w:t>rok_produkcji date</w:t>
-      </w:r>
+      <w:proofErr w:type="spellStart"/>
+      <w:r>
+        <w:t>rok_produkcji</w:t>
+      </w:r>
+      <w:proofErr w:type="spellEnd"/>
+      <w:r>
+        <w:t xml:space="preserve"> </w:t>
+      </w:r>
+      <w:proofErr w:type="spellStart"/>
+      <w:r>
+        <w:t>date</w:t>
+      </w:r>
+      <w:proofErr w:type="spellEnd"/>
     </w:p>
     <w:p>
       <w:pPr>
@@ -7652,8 +8389,13 @@
         </w:numPr>
       </w:pPr>
       <w:r>
-        <w:t>cena integer</w:t>
-      </w:r>
+        <w:t xml:space="preserve">cena </w:t>
+      </w:r>
+      <w:proofErr w:type="spellStart"/>
+      <w:r>
+        <w:t>integer</w:t>
+      </w:r>
+      <w:proofErr w:type="spellEnd"/>
     </w:p>
     <w:p>
       <w:pPr>
@@ -7664,8 +8406,13 @@
         </w:numPr>
       </w:pPr>
       <w:r>
-        <w:t>przebieg integer</w:t>
-      </w:r>
+        <w:t xml:space="preserve">przebieg </w:t>
+      </w:r>
+      <w:proofErr w:type="spellStart"/>
+      <w:r>
+        <w:t>integer</w:t>
+      </w:r>
+      <w:proofErr w:type="spellEnd"/>
     </w:p>
     <w:p>
       <w:pPr>
@@ -7818,8 +8565,13 @@
         <w:t xml:space="preserve">Nazwa procedury: </w:t>
       </w:r>
       <w:r>
-        <w:t>Zwykle w formacie modyfikuj_&lt;nazwa_tabeli</w:t>
-      </w:r>
+        <w:t>Zwykle w formacie modyfikuj_&lt;</w:t>
+      </w:r>
+      <w:proofErr w:type="spellStart"/>
+      <w:r>
+        <w:t>nazwa_tabeli</w:t>
+      </w:r>
+      <w:proofErr w:type="spellEnd"/>
       <w:r>
         <w:t xml:space="preserve"> w licznie pojedynczej</w:t>
       </w:r>
@@ -7936,8 +8688,13 @@
         <w:t>:</w:t>
       </w:r>
       <w:r>
-        <w:t xml:space="preserve"> modyfikujegzemplarz</w:t>
-      </w:r>
+        <w:t xml:space="preserve"> </w:t>
+      </w:r>
+      <w:proofErr w:type="spellStart"/>
+      <w:r>
+        <w:t>modyfikujegzemplarz</w:t>
+      </w:r>
+      <w:proofErr w:type="spellEnd"/>
     </w:p>
     <w:p>
       <w:pPr>
@@ -7963,8 +8720,13 @@
         </w:numPr>
       </w:pPr>
       <w:r>
-        <w:t>rejestracja text</w:t>
-      </w:r>
+        <w:t xml:space="preserve">rejestracja </w:t>
+      </w:r>
+      <w:proofErr w:type="spellStart"/>
+      <w:r>
+        <w:t>text</w:t>
+      </w:r>
+      <w:proofErr w:type="spellEnd"/>
       <w:r>
         <w:t xml:space="preserve">. </w:t>
       </w:r>
@@ -7993,8 +8755,13 @@
         </w:numPr>
       </w:pPr>
       <w:r>
-        <w:t>kolor text</w:t>
-      </w:r>
+        <w:t xml:space="preserve">kolor </w:t>
+      </w:r>
+      <w:proofErr w:type="spellStart"/>
+      <w:r>
+        <w:t>text</w:t>
+      </w:r>
+      <w:proofErr w:type="spellEnd"/>
       <w:r>
         <w:t xml:space="preserve">. </w:t>
       </w:r>
@@ -8010,9 +8777,19 @@
           <w:numId w:val="5"/>
         </w:numPr>
       </w:pPr>
-      <w:r>
-        <w:t>id_modelu integer</w:t>
-      </w:r>
+      <w:proofErr w:type="spellStart"/>
+      <w:r>
+        <w:t>id_modelu</w:t>
+      </w:r>
+      <w:proofErr w:type="spellEnd"/>
+      <w:r>
+        <w:t xml:space="preserve"> </w:t>
+      </w:r>
+      <w:proofErr w:type="spellStart"/>
+      <w:r>
+        <w:t>integer</w:t>
+      </w:r>
+      <w:proofErr w:type="spellEnd"/>
       <w:r>
         <w:t xml:space="preserve">. </w:t>
       </w:r>
@@ -8028,9 +8805,19 @@
           <w:numId w:val="5"/>
         </w:numPr>
       </w:pPr>
-      <w:r>
-        <w:t>rok_produkcji date</w:t>
-      </w:r>
+      <w:proofErr w:type="spellStart"/>
+      <w:r>
+        <w:t>rok_produkcji</w:t>
+      </w:r>
+      <w:proofErr w:type="spellEnd"/>
+      <w:r>
+        <w:t xml:space="preserve"> </w:t>
+      </w:r>
+      <w:proofErr w:type="spellStart"/>
+      <w:r>
+        <w:t>date</w:t>
+      </w:r>
+      <w:proofErr w:type="spellEnd"/>
       <w:r>
         <w:t xml:space="preserve">. </w:t>
       </w:r>
@@ -8047,8 +8834,13 @@
         </w:numPr>
       </w:pPr>
       <w:r>
-        <w:t>cena integer</w:t>
-      </w:r>
+        <w:t xml:space="preserve">cena </w:t>
+      </w:r>
+      <w:proofErr w:type="spellStart"/>
+      <w:r>
+        <w:t>integer</w:t>
+      </w:r>
+      <w:proofErr w:type="spellEnd"/>
       <w:r>
         <w:t xml:space="preserve">. </w:t>
       </w:r>
@@ -8065,8 +8857,13 @@
         </w:numPr>
       </w:pPr>
       <w:r>
-        <w:t>przebieg integer</w:t>
-      </w:r>
+        <w:t xml:space="preserve">przebieg </w:t>
+      </w:r>
+      <w:proofErr w:type="spellStart"/>
+      <w:r>
+        <w:t>integer</w:t>
+      </w:r>
+      <w:proofErr w:type="spellEnd"/>
       <w:r>
         <w:t xml:space="preserve">. </w:t>
       </w:r>
@@ -8267,12 +9064,19 @@
       <w:r>
         <w:t xml:space="preserve">Zwykle w formacie </w:t>
       </w:r>
+      <w:proofErr w:type="spellStart"/>
       <w:r>
         <w:t>usun</w:t>
       </w:r>
-      <w:r>
-        <w:t>_&lt;nazwa_tabeli</w:t>
-      </w:r>
+      <w:proofErr w:type="spellEnd"/>
+      <w:r>
+        <w:t>_&lt;</w:t>
+      </w:r>
+      <w:proofErr w:type="spellStart"/>
+      <w:r>
+        <w:t>nazwa_tabeli</w:t>
+      </w:r>
+      <w:proofErr w:type="spellEnd"/>
       <w:r>
         <w:t xml:space="preserve"> w licznie pojedynczej</w:t>
       </w:r>
@@ -8396,9 +9200,11 @@
       <w:r>
         <w:t xml:space="preserve"> </w:t>
       </w:r>
+      <w:proofErr w:type="spellStart"/>
       <w:r>
         <w:t>usunegzemplarz</w:t>
       </w:r>
+      <w:proofErr w:type="spellEnd"/>
     </w:p>
     <w:p>
       <w:pPr>
@@ -8424,8 +9230,13 @@
         </w:numPr>
       </w:pPr>
       <w:r>
-        <w:t>rejestracja text</w:t>
-      </w:r>
+        <w:t xml:space="preserve">rejestracja </w:t>
+      </w:r>
+      <w:proofErr w:type="spellStart"/>
+      <w:r>
+        <w:t>text</w:t>
+      </w:r>
+      <w:proofErr w:type="spellEnd"/>
       <w:r>
         <w:t xml:space="preserve">. </w:t>
       </w:r>
@@ -8609,7 +9420,31 @@
         <w:t>Nazwa funkcji: W zależności czy chcemy wyświetlić pojedynczy rekord</w:t>
       </w:r>
       <w:r>
-        <w:t xml:space="preserve"> czy całą tabelę funkcje mają odpowiednią nazwę: &lt;nazwa_tabeli&gt;all-do wyświetlania całych tabeli i wyświetl&lt;nazwa_tabeli&gt;-do wyświetlania 1 rekordu.</w:t>
+        <w:t xml:space="preserve"> czy całą tabelę funkcje mają odpowiednią nazwę: &lt;</w:t>
+      </w:r>
+      <w:proofErr w:type="spellStart"/>
+      <w:r>
+        <w:t>nazwa_tabeli</w:t>
+      </w:r>
+      <w:proofErr w:type="spellEnd"/>
+      <w:r>
+        <w:t>&gt;</w:t>
+      </w:r>
+      <w:proofErr w:type="spellStart"/>
+      <w:r>
+        <w:t>all</w:t>
+      </w:r>
+      <w:proofErr w:type="spellEnd"/>
+      <w:r>
+        <w:t>-do wyświetlania całych tabeli i wyświetl&lt;</w:t>
+      </w:r>
+      <w:proofErr w:type="spellStart"/>
+      <w:r>
+        <w:t>nazwa_tabeli</w:t>
+      </w:r>
+      <w:proofErr w:type="spellEnd"/>
+      <w:r>
+        <w:t>&gt;-do wyświetlania 1 rekordu.</w:t>
       </w:r>
     </w:p>
     <w:p>
@@ -8621,7 +9456,15 @@
         </w:numPr>
       </w:pPr>
       <w:r>
-        <w:t>Parametry wejściowe:Funkcje do wyświetlania całych tabel nie przyjmują żadnych argumentów, natomiast te drugie, przyjmują klucz główny z danej tabeli.</w:t>
+        <w:t xml:space="preserve">Parametry </w:t>
+      </w:r>
+      <w:proofErr w:type="spellStart"/>
+      <w:r>
+        <w:t>wejściowe:Funkcje</w:t>
+      </w:r>
+      <w:proofErr w:type="spellEnd"/>
+      <w:r>
+        <w:t xml:space="preserve"> do wyświetlania całych tabel nie przyjmują żadnych argumentów, natomiast te drugie, przyjmują klucz główny z danej tabeli.</w:t>
       </w:r>
     </w:p>
     <w:p>
@@ -8684,11 +9527,16 @@
       <w:r>
         <w:t xml:space="preserve">Funkcja: </w:t>
       </w:r>
+      <w:proofErr w:type="spellStart"/>
       <w:r>
         <w:t>egzemplarze</w:t>
       </w:r>
       <w:r>
-        <w:t>all()</w:t>
+        <w:t>all</w:t>
+      </w:r>
+      <w:proofErr w:type="spellEnd"/>
+      <w:r>
+        <w:t>()</w:t>
       </w:r>
     </w:p>
     <w:p>
@@ -8730,7 +9578,15 @@
         </w:numPr>
       </w:pPr>
       <w:r>
-        <w:t>Ciało funkcj:</w:t>
+        <w:t xml:space="preserve">Ciało </w:t>
+      </w:r>
+      <w:proofErr w:type="spellStart"/>
+      <w:r>
+        <w:t>funkcj</w:t>
+      </w:r>
+      <w:proofErr w:type="spellEnd"/>
+      <w:r>
+        <w:t>:</w:t>
       </w:r>
     </w:p>
     <w:p>
@@ -8802,6 +9658,7 @@
       <w:r>
         <w:t xml:space="preserve"> </w:t>
       </w:r>
+      <w:proofErr w:type="spellStart"/>
       <w:r>
         <w:t>wypo</w:t>
       </w:r>
@@ -8809,7 +9666,11 @@
         <w:t>z</w:t>
       </w:r>
       <w:r>
-        <w:t>ycz()</w:t>
+        <w:t>ycz</w:t>
+      </w:r>
+      <w:proofErr w:type="spellEnd"/>
+      <w:r>
+        <w:t>()</w:t>
       </w:r>
       <w:bookmarkEnd w:id="22"/>
     </w:p>
@@ -8860,13 +9721,22 @@
           <w:numId w:val="24"/>
         </w:numPr>
       </w:pPr>
+      <w:proofErr w:type="spellStart"/>
       <w:r>
         <w:rPr>
           <w:b/>
           <w:bCs/>
         </w:rPr>
         <w:lastRenderedPageBreak/>
-        <w:t>data_zwrotu_</w:t>
+        <w:t>data_zwrotu</w:t>
+      </w:r>
+      <w:proofErr w:type="spellEnd"/>
+      <w:r>
+        <w:rPr>
+          <w:b/>
+          <w:bCs/>
+        </w:rPr>
+        <w:t>_</w:t>
       </w:r>
       <w:r>
         <w:t xml:space="preserve"> </w:t>
@@ -8949,7 +9819,15 @@
         </w:numPr>
       </w:pPr>
       <w:r>
-        <w:t>Dla każdego samochodu wywołuje funkcję czy_wolny, która sprawdza</w:t>
+        <w:t xml:space="preserve">Dla każdego samochodu wywołuje funkcję </w:t>
+      </w:r>
+      <w:proofErr w:type="spellStart"/>
+      <w:r>
+        <w:t>czy_wolny</w:t>
+      </w:r>
+      <w:proofErr w:type="spellEnd"/>
+      <w:r>
+        <w:t>, która sprawdza</w:t>
       </w:r>
     </w:p>
     <w:p>
@@ -9096,7 +9974,23 @@
         </w:numPr>
       </w:pPr>
       <w:r>
-        <w:t>Procedura dodaje nowe wypożyczenie do tabeli wypozyczone, rejestrując datę wypożyczenia (CURRENT_DATE), datę zwrotu (data_zwrotu_) oraz numer PESEL klienta (pesel_).</w:t>
+        <w:t xml:space="preserve">Procedura dodaje nowe wypożyczenie do tabeli </w:t>
+      </w:r>
+      <w:proofErr w:type="spellStart"/>
+      <w:r>
+        <w:t>wypozyczone</w:t>
+      </w:r>
+      <w:proofErr w:type="spellEnd"/>
+      <w:r>
+        <w:t>, rejestrując datę wypożyczenia (CURRENT_DATE), datę zwrotu (</w:t>
+      </w:r>
+      <w:proofErr w:type="spellStart"/>
+      <w:r>
+        <w:t>data_zwrotu</w:t>
+      </w:r>
+      <w:proofErr w:type="spellEnd"/>
+      <w:r>
+        <w:t>_) oraz numer PESEL klienta (pesel_).</w:t>
       </w:r>
     </w:p>
     <w:p>
@@ -9108,7 +10002,15 @@
         </w:numPr>
       </w:pPr>
       <w:r>
-        <w:t>Następnie iteruje przez listę rejestracji samochodów i zapisuje powiązane dane w tabeli wypozyczone_egzemplarze, łącząc wypożyczenie z wypożyczanymi egzemplarzami pojazdów.</w:t>
+        <w:t xml:space="preserve">Następnie iteruje przez listę rejestracji samochodów i zapisuje powiązane dane w tabeli </w:t>
+      </w:r>
+      <w:proofErr w:type="spellStart"/>
+      <w:r>
+        <w:t>wypozyczone_egzemplarze</w:t>
+      </w:r>
+      <w:proofErr w:type="spellEnd"/>
+      <w:r>
+        <w:t>, łącząc wypożyczenie z wypożyczanymi egzemplarzami pojazdów.</w:t>
       </w:r>
     </w:p>
     <w:p>
@@ -9201,6 +10103,7 @@
           <w:numId w:val="26"/>
         </w:numPr>
       </w:pPr>
+      <w:proofErr w:type="spellStart"/>
       <w:r>
         <w:rPr>
           <w:b/>
@@ -9208,6 +10111,7 @@
         </w:rPr>
         <w:t>wypozyczone</w:t>
       </w:r>
+      <w:proofErr w:type="spellEnd"/>
       <w:r>
         <w:t xml:space="preserve"> – </w:t>
       </w:r>
@@ -9226,6 +10130,7 @@
           <w:numId w:val="26"/>
         </w:numPr>
       </w:pPr>
+      <w:proofErr w:type="spellStart"/>
       <w:r>
         <w:rPr>
           <w:b/>
@@ -9233,11 +10138,20 @@
         </w:rPr>
         <w:t>wypozyczone_egzemplarze</w:t>
       </w:r>
+      <w:proofErr w:type="spellEnd"/>
       <w:r>
         <w:t xml:space="preserve"> – </w:t>
       </w:r>
       <w:r>
-        <w:t>Tabela łącząca z relacji wypozyczone - egzemplarze</w:t>
+        <w:t xml:space="preserve">Tabela łącząca z relacji </w:t>
+      </w:r>
+      <w:proofErr w:type="spellStart"/>
+      <w:r>
+        <w:t>wypozyczone</w:t>
+      </w:r>
+      <w:proofErr w:type="spellEnd"/>
+      <w:r>
+        <w:t xml:space="preserve"> - egzemplarze</w:t>
       </w:r>
       <w:r>
         <w:t>.</w:t>
@@ -9290,12 +10204,21 @@
           <w:numId w:val="26"/>
         </w:numPr>
       </w:pPr>
-      <w:r>
-        <w:rPr>
-          <w:b/>
-          <w:bCs/>
-        </w:rPr>
-        <w:t xml:space="preserve">rezerwacje_egzemplarze </w:t>
+      <w:proofErr w:type="spellStart"/>
+      <w:r>
+        <w:rPr>
+          <w:b/>
+          <w:bCs/>
+        </w:rPr>
+        <w:t>rezerwacje_egzemplarze</w:t>
+      </w:r>
+      <w:proofErr w:type="spellEnd"/>
+      <w:r>
+        <w:rPr>
+          <w:b/>
+          <w:bCs/>
+        </w:rPr>
+        <w:t xml:space="preserve"> </w:t>
       </w:r>
       <w:r>
         <w:t>– Tabela łącząca z relacji rezerwacje – egzemplarze.</w:t>
@@ -9443,8 +10366,13 @@
           <w:numId w:val="27"/>
         </w:numPr>
       </w:pPr>
-      <w:r>
-        <w:t>data_rozpoczecia_ DATE – Data rozpoczęcia rezerwacji.</w:t>
+      <w:proofErr w:type="spellStart"/>
+      <w:r>
+        <w:t>data_rozpoczecia</w:t>
+      </w:r>
+      <w:proofErr w:type="spellEnd"/>
+      <w:r>
+        <w:t>_ DATE – Data rozpoczęcia rezerwacji.</w:t>
       </w:r>
     </w:p>
     <w:p>
@@ -9455,8 +10383,13 @@
           <w:numId w:val="27"/>
         </w:numPr>
       </w:pPr>
-      <w:r>
-        <w:t>data_zakonczenia_ DATE – Data zakończenia rezerwacji.</w:t>
+      <w:proofErr w:type="spellStart"/>
+      <w:r>
+        <w:t>data_zakonczenia</w:t>
+      </w:r>
+      <w:proofErr w:type="spellEnd"/>
+      <w:r>
+        <w:t>_ DATE – Data zakończenia rezerwacji.</w:t>
       </w:r>
     </w:p>
     <w:p>
@@ -9500,7 +10433,15 @@
         <w:t>P</w:t>
       </w:r>
       <w:r>
-        <w:t>rocedura iteruje przez tablicę numerów rejestracyjnych (rejestracje_) i dla każdego z nich wywołuje funkcję czy_wolny, która sprawdza:</w:t>
+        <w:t xml:space="preserve">rocedura iteruje przez tablicę numerów rejestracyjnych (rejestracje_) i dla każdego z nich wywołuje funkcję </w:t>
+      </w:r>
+      <w:proofErr w:type="spellStart"/>
+      <w:r>
+        <w:t>czy_wolny</w:t>
+      </w:r>
+      <w:proofErr w:type="spellEnd"/>
+      <w:r>
+        <w:t>, która sprawdza:</w:t>
       </w:r>
     </w:p>
     <w:p>
@@ -9597,7 +10538,15 @@
         </w:numPr>
       </w:pPr>
       <w:r>
-        <w:t>Rezerwacja musi dotyczyć przyszłości, tj. data_rozpoczecia_ musi być większa niż bieżąca data (CURRENT_DATE). W przeciwnym razie procedura przerywa działanie z wyjątkiem: Rezerwować można tylko na przyszłość!.</w:t>
+        <w:t xml:space="preserve">Rezerwacja musi dotyczyć przyszłości, tj. </w:t>
+      </w:r>
+      <w:proofErr w:type="spellStart"/>
+      <w:r>
+        <w:t>data_rozpoczecia</w:t>
+      </w:r>
+      <w:proofErr w:type="spellEnd"/>
+      <w:r>
+        <w:t>_ musi być większa niż bieżąca data (CURRENT_DATE). W przeciwnym razie procedura przerywa działanie z wyjątkiem: Rezerwować można tylko na przyszłość!.</w:t>
       </w:r>
     </w:p>
     <w:p>
@@ -9633,7 +10582,15 @@
         </w:numPr>
       </w:pPr>
       <w:r>
-        <w:t xml:space="preserve">Następnie dla każdego pojazdu z tablicy rejestracje_ dodawany jest rekord w tabeli rezerwacje_egzemplarze, łączącej konkretną rezerwację z </w:t>
+        <w:t xml:space="preserve">Następnie dla każdego pojazdu z tablicy rejestracje_ dodawany jest rekord w tabeli </w:t>
+      </w:r>
+      <w:proofErr w:type="spellStart"/>
+      <w:r>
+        <w:t>rezerwacje_egzemplarze</w:t>
+      </w:r>
+      <w:proofErr w:type="spellEnd"/>
+      <w:r>
+        <w:t xml:space="preserve">, łączącej konkretną rezerwację z </w:t>
       </w:r>
       <w:r>
         <w:t>rejestracjami egzemplarzy</w:t>
@@ -9683,6 +10640,7 @@
           <w:numId w:val="47"/>
         </w:numPr>
       </w:pPr>
+      <w:proofErr w:type="spellStart"/>
       <w:r>
         <w:rPr>
           <w:b/>
@@ -9690,6 +10648,7 @@
         </w:rPr>
         <w:t>wypozyczone</w:t>
       </w:r>
+      <w:proofErr w:type="spellEnd"/>
       <w:r>
         <w:t xml:space="preserve"> – </w:t>
       </w:r>
@@ -9708,6 +10667,7 @@
           <w:numId w:val="47"/>
         </w:numPr>
       </w:pPr>
+      <w:proofErr w:type="spellStart"/>
       <w:r>
         <w:rPr>
           <w:b/>
@@ -9715,11 +10675,20 @@
         </w:rPr>
         <w:t>wypozyczone_egzemplarze</w:t>
       </w:r>
+      <w:proofErr w:type="spellEnd"/>
       <w:r>
         <w:t xml:space="preserve"> – </w:t>
       </w:r>
       <w:r>
-        <w:t>Tabela łącząca z relacji wypozyczone - egzemplarze</w:t>
+        <w:t xml:space="preserve">Tabela łącząca z relacji </w:t>
+      </w:r>
+      <w:proofErr w:type="spellStart"/>
+      <w:r>
+        <w:t>wypozyczone</w:t>
+      </w:r>
+      <w:proofErr w:type="spellEnd"/>
+      <w:r>
+        <w:t xml:space="preserve"> - egzemplarze</w:t>
       </w:r>
       <w:r>
         <w:t>.</w:t>
@@ -9771,12 +10740,21 @@
           <w:numId w:val="47"/>
         </w:numPr>
       </w:pPr>
-      <w:r>
-        <w:rPr>
-          <w:b/>
-          <w:bCs/>
-        </w:rPr>
-        <w:t xml:space="preserve">rezerwacje_egzemplarze </w:t>
+      <w:proofErr w:type="spellStart"/>
+      <w:r>
+        <w:rPr>
+          <w:b/>
+          <w:bCs/>
+        </w:rPr>
+        <w:t>rezerwacje_egzemplarze</w:t>
+      </w:r>
+      <w:proofErr w:type="spellEnd"/>
+      <w:r>
+        <w:rPr>
+          <w:b/>
+          <w:bCs/>
+        </w:rPr>
+        <w:t xml:space="preserve"> </w:t>
       </w:r>
       <w:r>
         <w:t>– Tabela łącząca z relacji rezerwacje – egzemplarze.</w:t>
@@ -9939,8 +10917,13 @@
       <w:r>
         <w:t xml:space="preserve">Opis funkcji: </w:t>
       </w:r>
-      <w:r>
-        <w:t>do_kiedy_wolne()</w:t>
+      <w:proofErr w:type="spellStart"/>
+      <w:r>
+        <w:t>do_kiedy_wolne</w:t>
+      </w:r>
+      <w:proofErr w:type="spellEnd"/>
+      <w:r>
+        <w:t>()</w:t>
       </w:r>
       <w:bookmarkEnd w:id="24"/>
     </w:p>
@@ -9995,7 +10978,15 @@
         </w:numPr>
       </w:pPr>
       <w:r>
-        <w:t>rejestracje_ text[] – tablica zawierająca wszystkie egzemplarze, dla których należy określić najpóźniejszą datę.</w:t>
+        <w:t xml:space="preserve">rejestracje_ </w:t>
+      </w:r>
+      <w:proofErr w:type="spellStart"/>
+      <w:r>
+        <w:t>text</w:t>
+      </w:r>
+      <w:proofErr w:type="spellEnd"/>
+      <w:r>
+        <w:t>[] – tablica zawierająca wszystkie egzemplarze, dla których należy określić najpóźniejszą datę.</w:t>
       </w:r>
     </w:p>
     <w:p>
@@ -10023,8 +11014,13 @@
           <w:numId w:val="49"/>
         </w:numPr>
       </w:pPr>
-      <w:r>
-        <w:t>do_kiedy DATE- potrzebna to przechowania najpóźniejszej daty dla 1 egzemplarza.</w:t>
+      <w:proofErr w:type="spellStart"/>
+      <w:r>
+        <w:t>do_kiedy</w:t>
+      </w:r>
+      <w:proofErr w:type="spellEnd"/>
+      <w:r>
+        <w:t xml:space="preserve"> DATE- potrzebna to przechowania najpóźniejszej daty dla 1 egzemplarza.</w:t>
       </w:r>
     </w:p>
     <w:p>
@@ -10093,7 +11089,15 @@
         <w:t xml:space="preserve"> wybranie najwcześniejszej daty</w:t>
       </w:r>
       <w:r>
-        <w:t xml:space="preserve"> i przypisanie jej do zmiennej „do_kiedy”</w:t>
+        <w:t xml:space="preserve"> i przypisanie jej do zmiennej „</w:t>
+      </w:r>
+      <w:proofErr w:type="spellStart"/>
+      <w:r>
+        <w:t>do_kiedy</w:t>
+      </w:r>
+      <w:proofErr w:type="spellEnd"/>
+      <w:r>
+        <w:t>”</w:t>
       </w:r>
       <w:r>
         <w:t>.</w:t>
@@ -10111,7 +11115,15 @@
         <w:t xml:space="preserve">Sprawdzenie czy </w:t>
       </w:r>
       <w:r>
-        <w:t>data „do_kiedy” jest wcześniejsza niż data w zmiennej „najwcześniej”, jeśli tak to zaktualizuj zmienną „najwcześniej”.</w:t>
+        <w:t>data „</w:t>
+      </w:r>
+      <w:proofErr w:type="spellStart"/>
+      <w:r>
+        <w:t>do_kiedy</w:t>
+      </w:r>
+      <w:proofErr w:type="spellEnd"/>
+      <w:r>
+        <w:t>” jest wcześniejsza niż data w zmiennej „najwcześniej”, jeśli tak to zaktualizuj zmienną „najwcześniej”.</w:t>
       </w:r>
     </w:p>
     <w:p>
@@ -10144,7 +11156,15 @@
         <w:t>aktualnie wolnych egzemplarzach</w:t>
       </w:r>
       <w:r>
-        <w:t>, czyli takich dla których funkcja czy_wolny() (opisana przy omawianiu procedur wypożycz() i zarezerwuj) zwraca 0 dla aktualnej daty.</w:t>
+        <w:t xml:space="preserve">, czyli takich dla których funkcja </w:t>
+      </w:r>
+      <w:proofErr w:type="spellStart"/>
+      <w:r>
+        <w:t>czy_wolny</w:t>
+      </w:r>
+      <w:proofErr w:type="spellEnd"/>
+      <w:r>
+        <w:t>() (opisana przy omawianiu procedur wypożycz() i zarezerwuj) zwraca 0 dla aktualnej daty.</w:t>
       </w:r>
     </w:p>
     <w:p>
@@ -10198,12 +11218,21 @@
           <w:numId w:val="50"/>
         </w:numPr>
       </w:pPr>
-      <w:r>
-        <w:rPr>
-          <w:b/>
-          <w:bCs/>
-        </w:rPr>
-        <w:t xml:space="preserve">rezerwacje_egzemplarze </w:t>
+      <w:proofErr w:type="spellStart"/>
+      <w:r>
+        <w:rPr>
+          <w:b/>
+          <w:bCs/>
+        </w:rPr>
+        <w:t>rezerwacje_egzemplarze</w:t>
+      </w:r>
+      <w:proofErr w:type="spellEnd"/>
+      <w:r>
+        <w:rPr>
+          <w:b/>
+          <w:bCs/>
+        </w:rPr>
+        <w:t xml:space="preserve"> </w:t>
       </w:r>
       <w:r>
         <w:t>– tabela łącząca z relacji rezerwacje- egzemplarze</w:t>
@@ -10289,7 +11318,15 @@
       </w:pPr>
       <w:bookmarkStart w:id="25" w:name="_Toc187771861"/>
       <w:r>
-        <w:t>Opis funkcji: czy_klient_istnieje()</w:t>
+        <w:t xml:space="preserve">Opis funkcji: </w:t>
+      </w:r>
+      <w:proofErr w:type="spellStart"/>
+      <w:r>
+        <w:t>czy_klient_istnieje</w:t>
+      </w:r>
+      <w:proofErr w:type="spellEnd"/>
+      <w:r>
+        <w:t>()</w:t>
       </w:r>
       <w:bookmarkEnd w:id="25"/>
     </w:p>
@@ -10322,7 +11359,15 @@
         </w:numPr>
       </w:pPr>
       <w:r>
-        <w:t>pesel_ bigint – pesel rzekomego klienta do sprawdzenia</w:t>
+        <w:t xml:space="preserve">pesel_ </w:t>
+      </w:r>
+      <w:proofErr w:type="spellStart"/>
+      <w:r>
+        <w:t>bigint</w:t>
+      </w:r>
+      <w:proofErr w:type="spellEnd"/>
+      <w:r>
+        <w:t xml:space="preserve"> – pesel rzekomego klienta do sprawdzenia</w:t>
       </w:r>
       <w:r>
         <w:t>.</w:t>
@@ -10344,6 +11389,7 @@
       <w:r>
         <w:t xml:space="preserve">Wysyła zapytanie do bazy danych o pobranie podanego peselu, jeśli baza zwróciła wynik funkcja zwraca wartość logiczną </w:t>
       </w:r>
+      <w:proofErr w:type="spellStart"/>
       <w:r>
         <w:rPr>
           <w:b/>
@@ -10351,9 +11397,11 @@
         </w:rPr>
         <w:t>true</w:t>
       </w:r>
+      <w:proofErr w:type="spellEnd"/>
       <w:r>
         <w:t xml:space="preserve"> w przeciwnym razie </w:t>
       </w:r>
+      <w:proofErr w:type="spellStart"/>
       <w:r>
         <w:rPr>
           <w:b/>
@@ -10361,6 +11409,7 @@
         </w:rPr>
         <w:t>false</w:t>
       </w:r>
+      <w:proofErr w:type="spellEnd"/>
       <w:r>
         <w:t>.</w:t>
       </w:r>
@@ -10503,9 +11552,11 @@
       <w:r>
         <w:t xml:space="preserve">Opis funkcji: </w:t>
       </w:r>
+      <w:proofErr w:type="spellStart"/>
       <w:r>
         <w:t>sprawdz_telefon</w:t>
       </w:r>
+      <w:proofErr w:type="spellEnd"/>
       <w:r>
         <w:t>()</w:t>
       </w:r>
@@ -10560,8 +11611,13 @@
       <w:r>
         <w:t xml:space="preserve"> </w:t>
       </w:r>
-      <w:r>
-        <w:t xml:space="preserve">bigint – </w:t>
+      <w:proofErr w:type="spellStart"/>
+      <w:r>
+        <w:t>bigint</w:t>
+      </w:r>
+      <w:proofErr w:type="spellEnd"/>
+      <w:r>
+        <w:t xml:space="preserve"> – </w:t>
       </w:r>
       <w:r>
         <w:t>telefon</w:t>
@@ -10592,6 +11648,7 @@
       <w:r>
         <w:t xml:space="preserve">, jeśli baza zwróciła wynik funkcja zwraca wartość logiczną </w:t>
       </w:r>
+      <w:proofErr w:type="spellStart"/>
       <w:r>
         <w:rPr>
           <w:b/>
@@ -10599,9 +11656,11 @@
         </w:rPr>
         <w:t>true</w:t>
       </w:r>
+      <w:proofErr w:type="spellEnd"/>
       <w:r>
         <w:t xml:space="preserve"> w przeciwnym razie </w:t>
       </w:r>
+      <w:proofErr w:type="spellStart"/>
       <w:r>
         <w:rPr>
           <w:b/>
@@ -10609,6 +11668,7 @@
         </w:rPr>
         <w:t>false</w:t>
       </w:r>
+      <w:proofErr w:type="spellEnd"/>
       <w:r>
         <w:t>.</w:t>
       </w:r>
@@ -10762,7 +11822,15 @@
       </w:pPr>
       <w:bookmarkStart w:id="27" w:name="_Toc187771863"/>
       <w:r>
-        <w:t>Opis funkcji: historia_uzytkownika()</w:t>
+        <w:t xml:space="preserve">Opis funkcji: </w:t>
+      </w:r>
+      <w:proofErr w:type="spellStart"/>
+      <w:r>
+        <w:t>historia_uzytkownika</w:t>
+      </w:r>
+      <w:proofErr w:type="spellEnd"/>
+      <w:r>
+        <w:t>()</w:t>
       </w:r>
       <w:bookmarkEnd w:id="27"/>
     </w:p>
@@ -10802,7 +11870,15 @@
         </w:numPr>
       </w:pPr>
       <w:r>
-        <w:t>pesel_ bigint – pesel aktualnie zalogowanego użytkownika (klienta).</w:t>
+        <w:t xml:space="preserve">pesel_ </w:t>
+      </w:r>
+      <w:proofErr w:type="spellStart"/>
+      <w:r>
+        <w:t>bigint</w:t>
+      </w:r>
+      <w:proofErr w:type="spellEnd"/>
+      <w:r>
+        <w:t xml:space="preserve"> – pesel aktualnie zalogowanego użytkownika (klienta).</w:t>
       </w:r>
     </w:p>
     <w:p>
@@ -10830,8 +11906,29 @@
           <w:numId w:val="55"/>
         </w:numPr>
       </w:pPr>
-      <w:r>
-        <w:t>Historia_tab historia– to specjalny typ rekordowy, który przechowuje datę wypozyczenia, datę zwrotu, kolor egzemplarza, rok_produkcji, markę, model oraz informację czy jest to aktualne wypożyczenie.</w:t>
+      <w:proofErr w:type="spellStart"/>
+      <w:r>
+        <w:t>Historia_tab</w:t>
+      </w:r>
+      <w:proofErr w:type="spellEnd"/>
+      <w:r>
+        <w:t xml:space="preserve"> historia– to specjalny typ rekordowy, który przechowuje datę </w:t>
+      </w:r>
+      <w:proofErr w:type="spellStart"/>
+      <w:r>
+        <w:t>wypozyczenia</w:t>
+      </w:r>
+      <w:proofErr w:type="spellEnd"/>
+      <w:r>
+        <w:t xml:space="preserve">, datę zwrotu, kolor egzemplarza, </w:t>
+      </w:r>
+      <w:proofErr w:type="spellStart"/>
+      <w:r>
+        <w:t>rok_produkcji</w:t>
+      </w:r>
+      <w:proofErr w:type="spellEnd"/>
+      <w:r>
+        <w:t>, markę, model oraz informację czy jest to aktualne wypożyczenie.</w:t>
       </w:r>
     </w:p>
     <w:p>
@@ -10855,7 +11952,15 @@
         </w:numPr>
       </w:pPr>
       <w:r>
-        <w:t>I int- deklaracja licznika pętli.</w:t>
+        <w:t xml:space="preserve">I </w:t>
+      </w:r>
+      <w:proofErr w:type="spellStart"/>
+      <w:r>
+        <w:t>int</w:t>
+      </w:r>
+      <w:proofErr w:type="spellEnd"/>
+      <w:r>
+        <w:t>- deklaracja licznika pętli.</w:t>
       </w:r>
     </w:p>
     <w:p>
@@ -10879,7 +11984,15 @@
         </w:numPr>
       </w:pPr>
       <w:r>
-        <w:t>Dla każdej pozycji w zwróconym zapytaniu przepisanie pól z zmiennej historia do historia_tab[] i dodanie informacji czy jest to aktualne wypożyczenie.</w:t>
+        <w:t xml:space="preserve">Dla każdej pozycji w zwróconym zapytaniu przepisanie pól z zmiennej historia do </w:t>
+      </w:r>
+      <w:proofErr w:type="spellStart"/>
+      <w:r>
+        <w:t>historia_tab</w:t>
+      </w:r>
+      <w:proofErr w:type="spellEnd"/>
+      <w:r>
+        <w:t>[] i dodanie informacji czy jest to aktualne wypożyczenie.</w:t>
       </w:r>
     </w:p>
     <w:p>
@@ -10891,7 +12004,15 @@
         </w:numPr>
       </w:pPr>
       <w:r>
-        <w:t>Zwrócenie tablicy w formie tabeli historia_tab[];</w:t>
+        <w:t xml:space="preserve">Zwrócenie tablicy w formie tabeli </w:t>
+      </w:r>
+      <w:proofErr w:type="spellStart"/>
+      <w:r>
+        <w:t>historia_tab</w:t>
+      </w:r>
+      <w:proofErr w:type="spellEnd"/>
+      <w:r>
+        <w:t>[];</w:t>
       </w:r>
     </w:p>
     <w:p>
@@ -11026,6 +12147,7 @@
           <w:numId w:val="57"/>
         </w:numPr>
       </w:pPr>
+      <w:proofErr w:type="spellStart"/>
       <w:r>
         <w:rPr>
           <w:b/>
@@ -11033,6 +12155,7 @@
         </w:rPr>
         <w:t>wypozyczone</w:t>
       </w:r>
+      <w:proofErr w:type="spellEnd"/>
       <w:r>
         <w:t xml:space="preserve"> – dla odczytania informacji o datach wypożyczenia</w:t>
       </w:r>
@@ -11086,12 +12209,21 @@
           <w:numId w:val="57"/>
         </w:numPr>
       </w:pPr>
-      <w:r>
-        <w:rPr>
-          <w:b/>
-          <w:bCs/>
-        </w:rPr>
-        <w:t xml:space="preserve">wypozyczone_egzemplarze </w:t>
+      <w:proofErr w:type="spellStart"/>
+      <w:r>
+        <w:rPr>
+          <w:b/>
+          <w:bCs/>
+        </w:rPr>
+        <w:t>wypozyczone_egzemplarze</w:t>
+      </w:r>
+      <w:proofErr w:type="spellEnd"/>
+      <w:r>
+        <w:rPr>
+          <w:b/>
+          <w:bCs/>
+        </w:rPr>
+        <w:t xml:space="preserve"> </w:t>
       </w:r>
       <w:r>
         <w:t>– tabela łącząca w relacji wypożyczone – egzemplarze</w:t>
@@ -11192,7 +12324,15 @@
       </w:pPr>
       <w:bookmarkStart w:id="28" w:name="_Toc187771864"/>
       <w:r>
-        <w:t>Opis funkcji: info_auto()</w:t>
+        <w:t xml:space="preserve">Opis funkcji: </w:t>
+      </w:r>
+      <w:proofErr w:type="spellStart"/>
+      <w:r>
+        <w:t>info_auto</w:t>
+      </w:r>
+      <w:proofErr w:type="spellEnd"/>
+      <w:r>
+        <w:t>()</w:t>
       </w:r>
       <w:bookmarkEnd w:id="28"/>
     </w:p>
@@ -11225,7 +12365,15 @@
         </w:numPr>
       </w:pPr>
       <w:r>
-        <w:t>rejestracja_ text – rejestracja egzemplarzu, dla którego będą zwracane informację.</w:t>
+        <w:t xml:space="preserve">rejestracja_ </w:t>
+      </w:r>
+      <w:proofErr w:type="spellStart"/>
+      <w:r>
+        <w:t>text</w:t>
+      </w:r>
+      <w:proofErr w:type="spellEnd"/>
+      <w:r>
+        <w:t xml:space="preserve"> – rejestracja egzemplarzu, dla którego będą zwracane informację.</w:t>
       </w:r>
     </w:p>
     <w:p>
@@ -11650,7 +12798,15 @@
         </w:numPr>
       </w:pPr>
       <w:r>
-        <w:t>początek date-</w:t>
+        <w:t xml:space="preserve">początek </w:t>
+      </w:r>
+      <w:proofErr w:type="spellStart"/>
+      <w:r>
+        <w:t>date</w:t>
+      </w:r>
+      <w:proofErr w:type="spellEnd"/>
+      <w:r>
+        <w:t>-</w:t>
       </w:r>
       <w:r>
         <w:t xml:space="preserve"> początek naliczania opłat</w:t>
@@ -11665,7 +12821,15 @@
         </w:numPr>
       </w:pPr>
       <w:r>
-        <w:t>koniec date- koniec naliczania opłat</w:t>
+        <w:t xml:space="preserve">koniec </w:t>
+      </w:r>
+      <w:proofErr w:type="spellStart"/>
+      <w:r>
+        <w:t>date</w:t>
+      </w:r>
+      <w:proofErr w:type="spellEnd"/>
+      <w:r>
+        <w:t>- koniec naliczania opłat</w:t>
       </w:r>
     </w:p>
     <w:p>
@@ -11677,7 +12841,15 @@
         </w:numPr>
       </w:pPr>
       <w:r>
-        <w:t>rejestracje_ text[] – tablica zamówionych egzemplarzy</w:t>
+        <w:t xml:space="preserve">rejestracje_ </w:t>
+      </w:r>
+      <w:proofErr w:type="spellStart"/>
+      <w:r>
+        <w:t>text</w:t>
+      </w:r>
+      <w:proofErr w:type="spellEnd"/>
+      <w:r>
+        <w:t>[] – tablica zamówionych egzemplarzy</w:t>
       </w:r>
     </w:p>
     <w:p>
@@ -11706,7 +12878,15 @@
         </w:numPr>
       </w:pPr>
       <w:r>
-        <w:t>Zsumowanie kosztu wypożyczenia każdego egzemplarza na dzeń.</w:t>
+        <w:t xml:space="preserve">Zsumowanie kosztu wypożyczenia każdego egzemplarza na </w:t>
+      </w:r>
+      <w:proofErr w:type="spellStart"/>
+      <w:r>
+        <w:t>dzeń</w:t>
+      </w:r>
+      <w:proofErr w:type="spellEnd"/>
+      <w:r>
+        <w:t>.</w:t>
       </w:r>
     </w:p>
     <w:p>
@@ -11867,13 +13047,29 @@
         <w:t>Opis funkcji</w:t>
       </w:r>
       <w:r>
-        <w:t>: wszystkierejestracje()</w:t>
+        <w:t xml:space="preserve">: </w:t>
+      </w:r>
+      <w:proofErr w:type="spellStart"/>
+      <w:r>
+        <w:t>wszystkierejestracje</w:t>
+      </w:r>
+      <w:proofErr w:type="spellEnd"/>
+      <w:r>
+        <w:t>()</w:t>
       </w:r>
       <w:bookmarkEnd w:id="30"/>
     </w:p>
     <w:p>
       <w:r>
-        <w:t>Wywoływana przy wczytywaniu gui klienta.</w:t>
+        <w:t xml:space="preserve">Wywoływana przy wczytywaniu </w:t>
+      </w:r>
+      <w:proofErr w:type="spellStart"/>
+      <w:r>
+        <w:t>gui</w:t>
+      </w:r>
+      <w:proofErr w:type="spellEnd"/>
+      <w:r>
+        <w:t xml:space="preserve"> klienta.</w:t>
       </w:r>
     </w:p>
     <w:p>
@@ -12049,7 +13245,15 @@
       </w:pPr>
       <w:bookmarkStart w:id="32" w:name="_Toc187771868"/>
       <w:r>
-        <w:t>Opis funkcji: liczenie_pensji()</w:t>
+        <w:t xml:space="preserve">Opis funkcji: </w:t>
+      </w:r>
+      <w:proofErr w:type="spellStart"/>
+      <w:r>
+        <w:t>liczenie_pensji</w:t>
+      </w:r>
+      <w:proofErr w:type="spellEnd"/>
+      <w:r>
+        <w:t>()</w:t>
       </w:r>
       <w:bookmarkEnd w:id="32"/>
     </w:p>
@@ -12082,7 +13286,15 @@
         </w:numPr>
       </w:pPr>
       <w:r>
-        <w:t>Pobiera i oblicza pensję dla każdego pracownika według wzoru: wynagrodzenie_bazowe+300*egzemplarze_pod_opieką.</w:t>
+        <w:t>Pobiera i oblicza pensję dla każdego pracownika według wzoru: wynagrodzenie_bazowe+300*</w:t>
+      </w:r>
+      <w:proofErr w:type="spellStart"/>
+      <w:r>
+        <w:t>egzemplarze_pod_opieką</w:t>
+      </w:r>
+      <w:proofErr w:type="spellEnd"/>
+      <w:r>
+        <w:t>.</w:t>
       </w:r>
     </w:p>
     <w:p>
@@ -12098,8 +13310,13 @@
           <w:numId w:val="69"/>
         </w:numPr>
       </w:pPr>
-      <w:r>
-        <w:t>Imie pracownika</w:t>
+      <w:proofErr w:type="spellStart"/>
+      <w:r>
+        <w:t>Imie</w:t>
+      </w:r>
+      <w:proofErr w:type="spellEnd"/>
+      <w:r>
+        <w:t xml:space="preserve"> pracownika</w:t>
       </w:r>
     </w:p>
     <w:p>
@@ -12241,7 +13458,15 @@
       </w:pPr>
       <w:bookmarkStart w:id="33" w:name="_Toc187771869"/>
       <w:r>
-        <w:t>Opis funkcji: sprawdz_rejestracje()</w:t>
+        <w:t xml:space="preserve">Opis funkcji: </w:t>
+      </w:r>
+      <w:proofErr w:type="spellStart"/>
+      <w:r>
+        <w:t>sprawdz_rejestracje</w:t>
+      </w:r>
+      <w:proofErr w:type="spellEnd"/>
+      <w:r>
+        <w:t>()</w:t>
       </w:r>
       <w:bookmarkEnd w:id="33"/>
     </w:p>
@@ -12274,7 +13499,15 @@
         </w:numPr>
       </w:pPr>
       <w:r>
-        <w:t>rejestracja_ text – rejestracja podana przez administratora.</w:t>
+        <w:t xml:space="preserve">rejestracja_ </w:t>
+      </w:r>
+      <w:proofErr w:type="spellStart"/>
+      <w:r>
+        <w:t>text</w:t>
+      </w:r>
+      <w:proofErr w:type="spellEnd"/>
+      <w:r>
+        <w:t xml:space="preserve"> – rejestracja podana przez administratora.</w:t>
       </w:r>
     </w:p>
     <w:p>
@@ -12293,6 +13526,7 @@
       <w:r>
         <w:t xml:space="preserve">Wysyła zapytanie do bazy danych o pobranie podanej rejestracji, jeśli baza zwróciła wynik funkcja zwraca wartość logiczną </w:t>
       </w:r>
+      <w:proofErr w:type="spellStart"/>
       <w:r>
         <w:rPr>
           <w:b/>
@@ -12300,9 +13534,11 @@
         </w:rPr>
         <w:t>true</w:t>
       </w:r>
+      <w:proofErr w:type="spellEnd"/>
       <w:r>
         <w:t xml:space="preserve"> w przeciwnym razie </w:t>
       </w:r>
+      <w:proofErr w:type="spellStart"/>
       <w:r>
         <w:rPr>
           <w:b/>
@@ -12310,6 +13546,7 @@
         </w:rPr>
         <w:t>false</w:t>
       </w:r>
+      <w:proofErr w:type="spellEnd"/>
       <w:r>
         <w:t>.</w:t>
       </w:r>
@@ -12430,7 +13667,23 @@
         <w:t>W bazie występują 2 funkcje odpowiedzialne za liczenie przychodów jakie wygenerowały egzemplarze</w:t>
       </w:r>
       <w:r>
-        <w:t xml:space="preserve"> (przychody_z_egzemplarza() i przychody_z_egzemplarzy())</w:t>
+        <w:t xml:space="preserve"> (</w:t>
+      </w:r>
+      <w:proofErr w:type="spellStart"/>
+      <w:r>
+        <w:t>przychody_z_egzemplarza</w:t>
+      </w:r>
+      <w:proofErr w:type="spellEnd"/>
+      <w:r>
+        <w:t xml:space="preserve">() i </w:t>
+      </w:r>
+      <w:proofErr w:type="spellStart"/>
+      <w:r>
+        <w:t>przychody_z_egzemplarzy</w:t>
+      </w:r>
+      <w:proofErr w:type="spellEnd"/>
+      <w:r>
+        <w:t>())</w:t>
       </w:r>
       <w:r>
         <w:t>. Różnią się tylko tym że jedna pobiera parametr rejestracje danego egzemplarza i liczy przychody tylko dla 1 egzemplarza, a druga oblicza przychody dla wszystkich egzemplarzy, dlatego będą one opisywane wspólnie</w:t>
@@ -12447,7 +13700,15 @@
         <w:ind w:firstLine="360"/>
       </w:pPr>
       <w:r>
-        <w:t>Funkcja używa zagnieżdżonego zapytania sql w którym:</w:t>
+        <w:t xml:space="preserve">Funkcja używa zagnieżdżonego zapytania </w:t>
+      </w:r>
+      <w:proofErr w:type="spellStart"/>
+      <w:r>
+        <w:t>sql</w:t>
+      </w:r>
+      <w:proofErr w:type="spellEnd"/>
+      <w:r>
+        <w:t xml:space="preserve"> w którym:</w:t>
       </w:r>
     </w:p>
     <w:p>
@@ -12662,12 +13923,21 @@
           <w:numId w:val="79"/>
         </w:numPr>
       </w:pPr>
-      <w:r>
-        <w:rPr>
-          <w:b/>
-          <w:bCs/>
-        </w:rPr>
-        <w:t xml:space="preserve">wypozyczone </w:t>
+      <w:proofErr w:type="spellStart"/>
+      <w:r>
+        <w:rPr>
+          <w:b/>
+          <w:bCs/>
+        </w:rPr>
+        <w:t>wypozyczone</w:t>
+      </w:r>
+      <w:proofErr w:type="spellEnd"/>
+      <w:r>
+        <w:rPr>
+          <w:b/>
+          <w:bCs/>
+        </w:rPr>
+        <w:t xml:space="preserve"> </w:t>
       </w:r>
       <w:r>
         <w:t>– do zliczenia kosztów wypożyczenia</w:t>
@@ -12681,12 +13951,21 @@
           <w:numId w:val="79"/>
         </w:numPr>
       </w:pPr>
-      <w:r>
-        <w:rPr>
-          <w:b/>
-          <w:bCs/>
-        </w:rPr>
-        <w:t xml:space="preserve">wypożyczone_egzemplarze </w:t>
+      <w:proofErr w:type="spellStart"/>
+      <w:r>
+        <w:rPr>
+          <w:b/>
+          <w:bCs/>
+        </w:rPr>
+        <w:t>wypożyczone_egzemplarze</w:t>
+      </w:r>
+      <w:proofErr w:type="spellEnd"/>
+      <w:r>
+        <w:rPr>
+          <w:b/>
+          <w:bCs/>
+        </w:rPr>
+        <w:t xml:space="preserve"> </w:t>
       </w:r>
       <w:r>
         <w:t xml:space="preserve">– </w:t>
@@ -12730,8 +14009,13 @@
           <w:numId w:val="75"/>
         </w:numPr>
       </w:pPr>
-      <w:r>
-        <w:t xml:space="preserve">przychody_z_egzemplarza() – </w:t>
+      <w:proofErr w:type="spellStart"/>
+      <w:r>
+        <w:t>przychody_z_egzemplarza</w:t>
+      </w:r>
+      <w:proofErr w:type="spellEnd"/>
+      <w:r>
+        <w:t xml:space="preserve">() – </w:t>
       </w:r>
       <w:r>
         <w:rPr>
@@ -12749,8 +14033,13 @@
           <w:numId w:val="75"/>
         </w:numPr>
       </w:pPr>
-      <w:r>
-        <w:t xml:space="preserve">przychody_z_egzemplarzy() – </w:t>
+      <w:proofErr w:type="spellStart"/>
+      <w:r>
+        <w:t>przychody_z_egzemplarzy</w:t>
+      </w:r>
+      <w:proofErr w:type="spellEnd"/>
+      <w:r>
+        <w:t xml:space="preserve">() – </w:t>
       </w:r>
       <w:r>
         <w:rPr>
@@ -12839,7 +14128,15 @@
         <w:ind w:firstLine="708"/>
       </w:pPr>
       <w:r>
-        <w:t>Funkcja używa zagnieżdżonego zapytania sql w którym:</w:t>
+        <w:t xml:space="preserve">Funkcja używa zagnieżdżonego zapytania </w:t>
+      </w:r>
+      <w:proofErr w:type="spellStart"/>
+      <w:r>
+        <w:t>sql</w:t>
+      </w:r>
+      <w:proofErr w:type="spellEnd"/>
+      <w:r>
+        <w:t xml:space="preserve"> w którym:</w:t>
       </w:r>
     </w:p>
     <w:p>
@@ -13030,12 +14327,21 @@
           <w:numId w:val="80"/>
         </w:numPr>
       </w:pPr>
-      <w:r>
-        <w:rPr>
-          <w:b/>
-          <w:bCs/>
-        </w:rPr>
-        <w:t xml:space="preserve">wypozyczone </w:t>
+      <w:proofErr w:type="spellStart"/>
+      <w:r>
+        <w:rPr>
+          <w:b/>
+          <w:bCs/>
+        </w:rPr>
+        <w:t>wypozyczone</w:t>
+      </w:r>
+      <w:proofErr w:type="spellEnd"/>
+      <w:r>
+        <w:rPr>
+          <w:b/>
+          <w:bCs/>
+        </w:rPr>
+        <w:t xml:space="preserve"> </w:t>
       </w:r>
       <w:r>
         <w:t>– naliczanie kosztów wypożyczeń</w:t>
@@ -13068,12 +14374,21 @@
           <w:numId w:val="80"/>
         </w:numPr>
       </w:pPr>
-      <w:r>
-        <w:rPr>
-          <w:b/>
-          <w:bCs/>
-        </w:rPr>
-        <w:t xml:space="preserve">wypozyczone_egzemplarze </w:t>
+      <w:proofErr w:type="spellStart"/>
+      <w:r>
+        <w:rPr>
+          <w:b/>
+          <w:bCs/>
+        </w:rPr>
+        <w:t>wypozyczone_egzemplarze</w:t>
+      </w:r>
+      <w:proofErr w:type="spellEnd"/>
+      <w:r>
+        <w:rPr>
+          <w:b/>
+          <w:bCs/>
+        </w:rPr>
+        <w:t xml:space="preserve"> </w:t>
       </w:r>
       <w:r>
         <w:t xml:space="preserve">– tabela łącząca w relacji wypożyczone </w:t>
@@ -13106,8 +14421,13 @@
           <w:numId w:val="108"/>
         </w:numPr>
       </w:pPr>
-      <w:r>
-        <w:t xml:space="preserve">przychody_z_klienta() – </w:t>
+      <w:proofErr w:type="spellStart"/>
+      <w:r>
+        <w:t>przychody_z_klienta</w:t>
+      </w:r>
+      <w:proofErr w:type="spellEnd"/>
+      <w:r>
+        <w:t xml:space="preserve">() – </w:t>
       </w:r>
       <w:r>
         <w:rPr>
@@ -13132,8 +14452,13 @@
           <w:numId w:val="108"/>
         </w:numPr>
       </w:pPr>
-      <w:r>
-        <w:t xml:space="preserve">przychody_z_klientow() – </w:t>
+      <w:proofErr w:type="spellStart"/>
+      <w:r>
+        <w:t>przychody_z_klientow</w:t>
+      </w:r>
+      <w:proofErr w:type="spellEnd"/>
+      <w:r>
+        <w:t xml:space="preserve">() – </w:t>
       </w:r>
       <w:r>
         <w:rPr>
@@ -13174,6 +14499,7 @@
       <w:r>
         <w:t xml:space="preserve">Opis procedury: </w:t>
       </w:r>
+      <w:proofErr w:type="spellStart"/>
       <w:r>
         <w:rPr>
           <w:b/>
@@ -13181,6 +14507,7 @@
         </w:rPr>
         <w:t>zrealizuj_rezerwacje_dla_wszystkich</w:t>
       </w:r>
+      <w:proofErr w:type="spellEnd"/>
       <w:r>
         <w:rPr>
           <w:b/>
@@ -13287,7 +14614,15 @@
         </w:numPr>
       </w:pPr>
       <w:r>
-        <w:t>Dla każdej rezerwacji tworzony jest nowy rekord w tabeli wypozyczone, zawierający informacje o:</w:t>
+        <w:t xml:space="preserve">Dla każdej rezerwacji tworzony jest nowy rekord w tabeli </w:t>
+      </w:r>
+      <w:proofErr w:type="spellStart"/>
+      <w:r>
+        <w:t>wypozyczone</w:t>
+      </w:r>
+      <w:proofErr w:type="spellEnd"/>
+      <w:r>
+        <w:t>, zawierający informacje o:</w:t>
       </w:r>
     </w:p>
     <w:p>
@@ -13348,7 +14683,15 @@
         </w:numPr>
       </w:pPr>
       <w:r>
-        <w:t>Procedura iteruje przez wszystkie egzemplarze związane z aktualną rezerwacją (w tabeli rezerwacje_egzemplarze) i:</w:t>
+        <w:t xml:space="preserve">Procedura iteruje przez wszystkie egzemplarze związane z aktualną rezerwacją (w tabeli </w:t>
+      </w:r>
+      <w:proofErr w:type="spellStart"/>
+      <w:r>
+        <w:t>rezerwacje_egzemplarze</w:t>
+      </w:r>
+      <w:proofErr w:type="spellEnd"/>
+      <w:r>
+        <w:t>) i:</w:t>
       </w:r>
     </w:p>
     <w:p>
@@ -13360,7 +14703,15 @@
         </w:numPr>
       </w:pPr>
       <w:r>
-        <w:t>Dodaje odpowiedni rekord do tabeli wypozyczone_egzemplarze.</w:t>
+        <w:t xml:space="preserve">Dodaje odpowiedni rekord do tabeli </w:t>
+      </w:r>
+      <w:proofErr w:type="spellStart"/>
+      <w:r>
+        <w:t>wypozyczone_egzemplarze</w:t>
+      </w:r>
+      <w:proofErr w:type="spellEnd"/>
+      <w:r>
+        <w:t>.</w:t>
       </w:r>
     </w:p>
     <w:p>
@@ -13372,7 +14723,23 @@
         </w:numPr>
       </w:pPr>
       <w:r>
-        <w:t>Wykorzystuje identyfikator wypożyczenia (currval('wypozyczone_seq')) w celu poprawnego powiązania.</w:t>
+        <w:t>Wykorzystuje identyfikator wypożyczenia (</w:t>
+      </w:r>
+      <w:proofErr w:type="spellStart"/>
+      <w:r>
+        <w:t>currval</w:t>
+      </w:r>
+      <w:proofErr w:type="spellEnd"/>
+      <w:r>
+        <w:t>('</w:t>
+      </w:r>
+      <w:proofErr w:type="spellStart"/>
+      <w:r>
+        <w:t>wypozyczone_seq</w:t>
+      </w:r>
+      <w:proofErr w:type="spellEnd"/>
+      <w:r>
+        <w:t>')) w celu poprawnego powiązania.</w:t>
       </w:r>
     </w:p>
     <w:p>
@@ -13396,7 +14763,15 @@
         </w:numPr>
       </w:pPr>
       <w:r>
-        <w:t>Usunięcie rekordów z tabeli rezerwacje_egzemplarze dla przetwarzanej rezerwacji.</w:t>
+        <w:t xml:space="preserve">Usunięcie rekordów z tabeli </w:t>
+      </w:r>
+      <w:proofErr w:type="spellStart"/>
+      <w:r>
+        <w:t>rezerwacje_egzemplarze</w:t>
+      </w:r>
+      <w:proofErr w:type="spellEnd"/>
+      <w:r>
+        <w:t xml:space="preserve"> dla przetwarzanej rezerwacji.</w:t>
       </w:r>
     </w:p>
     <w:p>
@@ -13450,12 +14825,21 @@
           <w:numId w:val="101"/>
         </w:numPr>
       </w:pPr>
-      <w:r>
-        <w:rPr>
-          <w:b/>
-          <w:bCs/>
-        </w:rPr>
-        <w:t>rezerwacje_egzemplarze:</w:t>
+      <w:proofErr w:type="spellStart"/>
+      <w:r>
+        <w:rPr>
+          <w:b/>
+          <w:bCs/>
+        </w:rPr>
+        <w:t>rezerwacje_egzemplarze</w:t>
+      </w:r>
+      <w:proofErr w:type="spellEnd"/>
+      <w:r>
+        <w:rPr>
+          <w:b/>
+          <w:bCs/>
+        </w:rPr>
+        <w:t>:</w:t>
       </w:r>
       <w:r>
         <w:t xml:space="preserve"> Powiązania między rezerwacjami a egzemplarzami pojazdów.</w:t>
@@ -13469,15 +14853,32 @@
           <w:numId w:val="101"/>
         </w:numPr>
       </w:pPr>
-      <w:r>
-        <w:rPr>
-          <w:b/>
-          <w:bCs/>
-        </w:rPr>
-        <w:t>wypozyczone:</w:t>
-      </w:r>
-      <w:r>
-        <w:t xml:space="preserve"> Docelowa tabela zawierająca dane o zrealizowanych wypożyczeniach.</w:t>
+      <w:proofErr w:type="spellStart"/>
+      <w:r>
+        <w:rPr>
+          <w:b/>
+          <w:bCs/>
+        </w:rPr>
+        <w:t>wypozyczone</w:t>
+      </w:r>
+      <w:proofErr w:type="spellEnd"/>
+      <w:r>
+        <w:rPr>
+          <w:b/>
+          <w:bCs/>
+        </w:rPr>
+        <w:t>:</w:t>
+      </w:r>
+      <w:r>
+        <w:t xml:space="preserve"> Docelowa tabela zawierająca dane o zrealizowanych </w:t>
+      </w:r>
+      <w:proofErr w:type="spellStart"/>
+      <w:r>
+        <w:t>wypożyczeniach</w:t>
+      </w:r>
+      <w:proofErr w:type="spellEnd"/>
+      <w:r>
+        <w:t>.</w:t>
       </w:r>
     </w:p>
     <w:p>
@@ -13488,12 +14889,21 @@
           <w:numId w:val="101"/>
         </w:numPr>
       </w:pPr>
-      <w:r>
-        <w:rPr>
-          <w:b/>
-          <w:bCs/>
-        </w:rPr>
-        <w:t>wypozyczone_egzemplarze:</w:t>
+      <w:proofErr w:type="spellStart"/>
+      <w:r>
+        <w:rPr>
+          <w:b/>
+          <w:bCs/>
+        </w:rPr>
+        <w:t>wypozyczone_egzemplarze</w:t>
+      </w:r>
+      <w:proofErr w:type="spellEnd"/>
+      <w:r>
+        <w:rPr>
+          <w:b/>
+          <w:bCs/>
+        </w:rPr>
+        <w:t>:</w:t>
       </w:r>
       <w:r>
         <w:t xml:space="preserve"> Tabela łącząca wypożyczenia z egzemplarzami pojazdów.</w:t>
@@ -13508,7 +14918,15 @@
         </w:numPr>
       </w:pPr>
       <w:r>
-        <w:t>Procedura wykonywana jest codziennie o północy za pomocą pgAgent.</w:t>
+        <w:t xml:space="preserve">Procedura wykonywana jest codziennie o północy za pomocą </w:t>
+      </w:r>
+      <w:proofErr w:type="spellStart"/>
+      <w:r>
+        <w:t>pgAgent</w:t>
+      </w:r>
+      <w:proofErr w:type="spellEnd"/>
+      <w:r>
+        <w:t>.</w:t>
       </w:r>
     </w:p>
     <w:p>
@@ -14025,7 +15443,15 @@
         <w:t>WPF Application</w:t>
       </w:r>
       <w:r>
-        <w:t>– aplikacja wykorzystująca framework WPF do tworzenia interfejsu użytkownika.</w:t>
+        <w:t xml:space="preserve">– aplikacja wykorzystująca </w:t>
+      </w:r>
+      <w:proofErr w:type="spellStart"/>
+      <w:r>
+        <w:t>framework</w:t>
+      </w:r>
+      <w:proofErr w:type="spellEnd"/>
+      <w:r>
+        <w:t xml:space="preserve"> WPF do tworzenia interfejsu użytkownika.</w:t>
       </w:r>
     </w:p>
     <w:p>
@@ -14072,8 +15498,21 @@
           <w:numId w:val="102"/>
         </w:numPr>
       </w:pPr>
-      <w:r>
-        <w:t>Npgsql – biblioteka umożliwiająca połączenie z bazą danych PostgreSQL.</w:t>
+      <w:proofErr w:type="spellStart"/>
+      <w:r>
+        <w:t>Npgsql</w:t>
+      </w:r>
+      <w:proofErr w:type="spellEnd"/>
+      <w:r>
+        <w:t xml:space="preserve"> – biblioteka umożliwiająca połączenie z bazą danych </w:t>
+      </w:r>
+      <w:proofErr w:type="spellStart"/>
+      <w:r>
+        <w:t>PostgreSQL</w:t>
+      </w:r>
+      <w:proofErr w:type="spellEnd"/>
+      <w:r>
+        <w:t>.</w:t>
       </w:r>
     </w:p>
     <w:p>
@@ -14084,8 +15523,13 @@
           <w:numId w:val="102"/>
         </w:numPr>
       </w:pPr>
-      <w:r>
-        <w:t>OxyPlot – biblioteka</w:t>
+      <w:proofErr w:type="spellStart"/>
+      <w:r>
+        <w:t>OxyPlot</w:t>
+      </w:r>
+      <w:proofErr w:type="spellEnd"/>
+      <w:r>
+        <w:t xml:space="preserve"> – biblioteka</w:t>
       </w:r>
       <w:r>
         <w:t xml:space="preserve"> służąca do generowania wykresów.</w:t>
@@ -14156,8 +15600,17 @@
           <w:b/>
           <w:bCs/>
         </w:rPr>
-        <w:t xml:space="preserve"> App.config</w:t>
-      </w:r>
+        <w:t xml:space="preserve"> </w:t>
+      </w:r>
+      <w:proofErr w:type="spellStart"/>
+      <w:r>
+        <w:rPr>
+          <w:b/>
+          <w:bCs/>
+        </w:rPr>
+        <w:t>App.config</w:t>
+      </w:r>
+      <w:proofErr w:type="spellEnd"/>
       <w:r>
         <w:t>, dane do uzupełnienia:</w:t>
       </w:r>
@@ -14176,9 +15629,11 @@
       <w:r>
         <w:t xml:space="preserve"> – domyślnie „</w:t>
       </w:r>
+      <w:proofErr w:type="spellStart"/>
       <w:r>
         <w:t>localhost</w:t>
       </w:r>
+      <w:proofErr w:type="spellEnd"/>
       <w:r>
         <w:t>”</w:t>
       </w:r>
@@ -14215,15 +15670,19 @@
           <w:numId w:val="100"/>
         </w:numPr>
       </w:pPr>
+      <w:proofErr w:type="spellStart"/>
       <w:r>
         <w:t>Username</w:t>
       </w:r>
+      <w:proofErr w:type="spellEnd"/>
       <w:r>
         <w:t xml:space="preserve"> – domyślnie „</w:t>
       </w:r>
+      <w:proofErr w:type="spellStart"/>
       <w:r>
         <w:t>postgres</w:t>
       </w:r>
+      <w:proofErr w:type="spellEnd"/>
       <w:r>
         <w:t>”</w:t>
       </w:r>
@@ -14236,10 +15695,12 @@
           <w:numId w:val="100"/>
         </w:numPr>
       </w:pPr>
+      <w:proofErr w:type="spellStart"/>
       <w:r>
         <w:lastRenderedPageBreak/>
         <w:t>Password</w:t>
       </w:r>
+      <w:proofErr w:type="spellEnd"/>
       <w:r>
         <w:t xml:space="preserve"> – </w:t>
       </w:r>
@@ -14270,9 +15731,11 @@
       <w:r>
         <w:t xml:space="preserve"> „</w:t>
       </w:r>
+      <w:proofErr w:type="spellStart"/>
       <w:r>
         <w:t>Wypozyczalnia</w:t>
       </w:r>
+      <w:proofErr w:type="spellEnd"/>
       <w:r>
         <w:t>”</w:t>
       </w:r>
@@ -14300,6 +15763,7 @@
       <w:r>
         <w:t xml:space="preserve">Plik konfiguracyjny: </w:t>
       </w:r>
+      <w:proofErr w:type="spellStart"/>
       <w:r>
         <w:rPr>
           <w:b/>
@@ -14307,6 +15771,7 @@
         </w:rPr>
         <w:t>GUI.dll.config</w:t>
       </w:r>
+      <w:proofErr w:type="spellEnd"/>
       <w:r>
         <w:t xml:space="preserve"> </w:t>
       </w:r>
@@ -14540,7 +16005,23 @@
         </w:numPr>
       </w:pPr>
       <w:r>
-        <w:t>W przypadku poprawnych danych: Tworzy nowy rekord w tabeli klienci w bazie danych PostgreSQL przy użyciu ADO.NET i biblioteki Npgsql.</w:t>
+        <w:t xml:space="preserve">W przypadku poprawnych danych: Tworzy nowy rekord w tabeli klienci w bazie danych </w:t>
+      </w:r>
+      <w:proofErr w:type="spellStart"/>
+      <w:r>
+        <w:t>PostgreSQL</w:t>
+      </w:r>
+      <w:proofErr w:type="spellEnd"/>
+      <w:r>
+        <w:t xml:space="preserve"> przy użyciu ADO.NET i biblioteki </w:t>
+      </w:r>
+      <w:proofErr w:type="spellStart"/>
+      <w:r>
+        <w:t>Npgsql</w:t>
+      </w:r>
+      <w:proofErr w:type="spellEnd"/>
+      <w:r>
+        <w:t>.</w:t>
       </w:r>
     </w:p>
     <w:p>
@@ -14761,28 +16242,9 @@
     </w:p>
     <w:p>
       <w:pPr>
+        <w:keepNext/>
         <w:jc w:val="center"/>
-        <w:rPr>
-          <w:b/>
-          <w:bCs/>
-        </w:rPr>
-      </w:pPr>
-      <w:r>
-        <w:rPr>
-          <w:b/>
-          <w:bCs/>
-        </w:rPr>
-        <w:t>Rysunek</w:t>
-      </w:r>
-      <w:r>
-        <w:rPr>
-          <w:b/>
-          <w:bCs/>
-        </w:rPr>
-        <w:t xml:space="preserve"> 1</w:t>
-      </w:r>
-    </w:p>
-    <w:p>
+      </w:pPr>
       <w:r>
         <w:rPr>
           <w:noProof/>
@@ -14824,6 +16286,73 @@
         </w:drawing>
       </w:r>
     </w:p>
+    <w:p>
+      <w:pPr>
+        <w:pStyle w:val="Legenda"/>
+        <w:jc w:val="center"/>
+        <w:rPr>
+          <w:b/>
+          <w:bCs/>
+          <w:sz w:val="24"/>
+          <w:szCs w:val="24"/>
+        </w:rPr>
+      </w:pPr>
+      <w:r>
+        <w:rPr>
+          <w:b/>
+          <w:bCs/>
+          <w:sz w:val="24"/>
+          <w:szCs w:val="24"/>
+        </w:rPr>
+        <w:t xml:space="preserve">Rysunek </w:t>
+      </w:r>
+      <w:r>
+        <w:rPr>
+          <w:b/>
+          <w:bCs/>
+          <w:sz w:val="24"/>
+          <w:szCs w:val="24"/>
+        </w:rPr>
+        <w:fldChar w:fldCharType="begin"/>
+      </w:r>
+      <w:r>
+        <w:rPr>
+          <w:b/>
+          <w:bCs/>
+          <w:sz w:val="24"/>
+          <w:szCs w:val="24"/>
+        </w:rPr>
+        <w:instrText xml:space="preserve"> SEQ Rysunek \* ARABIC </w:instrText>
+      </w:r>
+      <w:r>
+        <w:rPr>
+          <w:b/>
+          <w:bCs/>
+          <w:sz w:val="24"/>
+          <w:szCs w:val="24"/>
+        </w:rPr>
+        <w:fldChar w:fldCharType="separate"/>
+      </w:r>
+      <w:r>
+        <w:rPr>
+          <w:b/>
+          <w:bCs/>
+          <w:noProof/>
+          <w:sz w:val="24"/>
+          <w:szCs w:val="24"/>
+        </w:rPr>
+        <w:t>1</w:t>
+      </w:r>
+      <w:r>
+        <w:rPr>
+          <w:b/>
+          <w:bCs/>
+          <w:sz w:val="24"/>
+          <w:szCs w:val="24"/>
+        </w:rPr>
+        <w:fldChar w:fldCharType="end"/>
+      </w:r>
+    </w:p>
     <w:p/>
     <w:p>
       <w:pPr>
@@ -15197,37 +16726,7 @@
     <w:p>
       <w:pPr>
         <w:pStyle w:val="Akapitzlist"/>
-        <w:jc w:val="center"/>
-        <w:rPr>
-          <w:b/>
-          <w:bCs/>
-        </w:rPr>
-      </w:pPr>
-      <w:r>
-        <w:rPr>
-          <w:b/>
-          <w:bCs/>
-        </w:rPr>
-        <w:t>Rysunek</w:t>
-      </w:r>
-      <w:r>
-        <w:rPr>
-          <w:b/>
-          <w:bCs/>
-        </w:rPr>
-        <w:t xml:space="preserve"> </w:t>
-      </w:r>
-      <w:r>
-        <w:rPr>
-          <w:b/>
-          <w:bCs/>
-        </w:rPr>
-        <w:t>2</w:t>
-      </w:r>
-    </w:p>
-    <w:p>
-      <w:pPr>
-        <w:pStyle w:val="Akapitzlist"/>
+        <w:keepNext/>
         <w:jc w:val="center"/>
       </w:pPr>
       <w:r>
@@ -15273,6 +16772,73 @@
     </w:p>
     <w:p>
       <w:pPr>
+        <w:pStyle w:val="Legenda"/>
+        <w:jc w:val="center"/>
+        <w:rPr>
+          <w:b/>
+          <w:bCs/>
+          <w:sz w:val="24"/>
+          <w:szCs w:val="24"/>
+        </w:rPr>
+      </w:pPr>
+      <w:r>
+        <w:rPr>
+          <w:b/>
+          <w:bCs/>
+          <w:sz w:val="24"/>
+          <w:szCs w:val="24"/>
+        </w:rPr>
+        <w:t xml:space="preserve">Rysunek </w:t>
+      </w:r>
+      <w:r>
+        <w:rPr>
+          <w:b/>
+          <w:bCs/>
+          <w:sz w:val="24"/>
+          <w:szCs w:val="24"/>
+        </w:rPr>
+        <w:fldChar w:fldCharType="begin"/>
+      </w:r>
+      <w:r>
+        <w:rPr>
+          <w:b/>
+          <w:bCs/>
+          <w:sz w:val="24"/>
+          <w:szCs w:val="24"/>
+        </w:rPr>
+        <w:instrText xml:space="preserve"> SEQ Rysunek \* ARABIC </w:instrText>
+      </w:r>
+      <w:r>
+        <w:rPr>
+          <w:b/>
+          <w:bCs/>
+          <w:sz w:val="24"/>
+          <w:szCs w:val="24"/>
+        </w:rPr>
+        <w:fldChar w:fldCharType="separate"/>
+      </w:r>
+      <w:r>
+        <w:rPr>
+          <w:b/>
+          <w:bCs/>
+          <w:noProof/>
+          <w:sz w:val="24"/>
+          <w:szCs w:val="24"/>
+        </w:rPr>
+        <w:t>2</w:t>
+      </w:r>
+      <w:r>
+        <w:rPr>
+          <w:b/>
+          <w:bCs/>
+          <w:sz w:val="24"/>
+          <w:szCs w:val="24"/>
+        </w:rPr>
+        <w:fldChar w:fldCharType="end"/>
+      </w:r>
+    </w:p>
+    <w:p>
+      <w:pPr>
         <w:pStyle w:val="Akapitzlist"/>
       </w:pPr>
     </w:p>
@@ -15412,6 +16978,7 @@
         </w:numPr>
       </w:pPr>
       <w:r>
+        <w:lastRenderedPageBreak/>
         <w:t>Przycisk „Wypożycz samochód”:</w:t>
       </w:r>
     </w:p>
@@ -15424,7 +16991,6 @@
         </w:numPr>
       </w:pPr>
       <w:r>
-        <w:lastRenderedPageBreak/>
         <w:t>Otwiera okno aplikacji umożliwiające klientowi wypożyczanie dostępnych samochodów.</w:t>
       </w:r>
     </w:p>
@@ -15508,39 +17074,7 @@
     </w:p>
     <w:p>
       <w:pPr>
-        <w:pStyle w:val="Akapitzlist"/>
-        <w:ind w:left="1780"/>
-        <w:jc w:val="center"/>
-        <w:rPr>
-          <w:b/>
-          <w:bCs/>
-        </w:rPr>
-      </w:pPr>
-      <w:r>
-        <w:rPr>
-          <w:b/>
-          <w:bCs/>
-        </w:rPr>
-        <w:t>Rysunek</w:t>
-      </w:r>
-      <w:r>
-        <w:rPr>
-          <w:b/>
-          <w:bCs/>
-        </w:rPr>
-        <w:t xml:space="preserve"> </w:t>
-      </w:r>
-      <w:r>
-        <w:rPr>
-          <w:b/>
-          <w:bCs/>
-        </w:rPr>
-        <w:t>3</w:t>
-      </w:r>
-    </w:p>
-    <w:p>
-      <w:pPr>
-        <w:jc w:val="center"/>
+        <w:keepNext/>
       </w:pPr>
       <w:r>
         <w:rPr>
@@ -15583,6 +17117,73 @@
         </w:drawing>
       </w:r>
     </w:p>
+    <w:p>
+      <w:pPr>
+        <w:pStyle w:val="Legenda"/>
+        <w:jc w:val="center"/>
+        <w:rPr>
+          <w:b/>
+          <w:bCs/>
+          <w:sz w:val="24"/>
+          <w:szCs w:val="24"/>
+        </w:rPr>
+      </w:pPr>
+      <w:r>
+        <w:rPr>
+          <w:b/>
+          <w:bCs/>
+          <w:sz w:val="24"/>
+          <w:szCs w:val="24"/>
+        </w:rPr>
+        <w:t xml:space="preserve">Rysunek </w:t>
+      </w:r>
+      <w:r>
+        <w:rPr>
+          <w:b/>
+          <w:bCs/>
+          <w:sz w:val="24"/>
+          <w:szCs w:val="24"/>
+        </w:rPr>
+        <w:fldChar w:fldCharType="begin"/>
+      </w:r>
+      <w:r>
+        <w:rPr>
+          <w:b/>
+          <w:bCs/>
+          <w:sz w:val="24"/>
+          <w:szCs w:val="24"/>
+        </w:rPr>
+        <w:instrText xml:space="preserve"> SEQ Rysunek \* ARABIC </w:instrText>
+      </w:r>
+      <w:r>
+        <w:rPr>
+          <w:b/>
+          <w:bCs/>
+          <w:sz w:val="24"/>
+          <w:szCs w:val="24"/>
+        </w:rPr>
+        <w:fldChar w:fldCharType="separate"/>
+      </w:r>
+      <w:r>
+        <w:rPr>
+          <w:b/>
+          <w:bCs/>
+          <w:noProof/>
+          <w:sz w:val="24"/>
+          <w:szCs w:val="24"/>
+        </w:rPr>
+        <w:t>3</w:t>
+      </w:r>
+      <w:r>
+        <w:rPr>
+          <w:b/>
+          <w:bCs/>
+          <w:sz w:val="24"/>
+          <w:szCs w:val="24"/>
+        </w:rPr>
+        <w:fldChar w:fldCharType="end"/>
+      </w:r>
+    </w:p>
     <w:p/>
     <w:p/>
     <w:p>
@@ -15763,6 +17364,7 @@
         </w:numPr>
       </w:pPr>
       <w:r>
+        <w:lastRenderedPageBreak/>
         <w:t>Numer PESEL</w:t>
       </w:r>
     </w:p>
@@ -15775,7 +17377,6 @@
         </w:numPr>
       </w:pPr>
       <w:r>
-        <w:lastRenderedPageBreak/>
         <w:t>Email</w:t>
       </w:r>
       <w:r>
@@ -15862,37 +17463,7 @@
     </w:p>
     <w:p>
       <w:pPr>
-        <w:pStyle w:val="Akapitzlist"/>
-        <w:jc w:val="center"/>
-        <w:rPr>
-          <w:b/>
-          <w:bCs/>
-        </w:rPr>
-      </w:pPr>
-      <w:r>
-        <w:rPr>
-          <w:b/>
-          <w:bCs/>
-        </w:rPr>
-        <w:t>Rysunek</w:t>
-      </w:r>
-      <w:r>
-        <w:rPr>
-          <w:b/>
-          <w:bCs/>
-        </w:rPr>
-        <w:t xml:space="preserve"> </w:t>
-      </w:r>
-      <w:r>
-        <w:rPr>
-          <w:b/>
-          <w:bCs/>
-        </w:rPr>
-        <w:t>4</w:t>
-      </w:r>
-    </w:p>
-    <w:p>
-      <w:pPr>
+        <w:keepNext/>
         <w:ind w:left="360"/>
         <w:jc w:val="center"/>
       </w:pPr>
@@ -15939,6 +17510,73 @@
     </w:p>
     <w:p>
       <w:pPr>
+        <w:pStyle w:val="Legenda"/>
+        <w:jc w:val="center"/>
+        <w:rPr>
+          <w:b/>
+          <w:bCs/>
+          <w:sz w:val="24"/>
+          <w:szCs w:val="24"/>
+        </w:rPr>
+      </w:pPr>
+      <w:r>
+        <w:rPr>
+          <w:b/>
+          <w:bCs/>
+          <w:sz w:val="24"/>
+          <w:szCs w:val="24"/>
+        </w:rPr>
+        <w:t xml:space="preserve">Rysunek </w:t>
+      </w:r>
+      <w:r>
+        <w:rPr>
+          <w:b/>
+          <w:bCs/>
+          <w:sz w:val="24"/>
+          <w:szCs w:val="24"/>
+        </w:rPr>
+        <w:fldChar w:fldCharType="begin"/>
+      </w:r>
+      <w:r>
+        <w:rPr>
+          <w:b/>
+          <w:bCs/>
+          <w:sz w:val="24"/>
+          <w:szCs w:val="24"/>
+        </w:rPr>
+        <w:instrText xml:space="preserve"> SEQ Rysunek \* ARABIC </w:instrText>
+      </w:r>
+      <w:r>
+        <w:rPr>
+          <w:b/>
+          <w:bCs/>
+          <w:sz w:val="24"/>
+          <w:szCs w:val="24"/>
+        </w:rPr>
+        <w:fldChar w:fldCharType="separate"/>
+      </w:r>
+      <w:r>
+        <w:rPr>
+          <w:b/>
+          <w:bCs/>
+          <w:noProof/>
+          <w:sz w:val="24"/>
+          <w:szCs w:val="24"/>
+        </w:rPr>
+        <w:t>4</w:t>
+      </w:r>
+      <w:r>
+        <w:rPr>
+          <w:b/>
+          <w:bCs/>
+          <w:sz w:val="24"/>
+          <w:szCs w:val="24"/>
+        </w:rPr>
+        <w:fldChar w:fldCharType="end"/>
+      </w:r>
+    </w:p>
+    <w:p>
+      <w:pPr>
         <w:ind w:left="360"/>
       </w:pPr>
     </w:p>
@@ -16141,8 +17779,13 @@
         </w:numPr>
       </w:pPr>
       <w:r>
-        <w:t>Samochód można dodać do koszyka poprzez zaznaczenie checkboxa</w:t>
-      </w:r>
+        <w:t xml:space="preserve">Samochód można dodać do koszyka poprzez zaznaczenie </w:t>
+      </w:r>
+      <w:proofErr w:type="spellStart"/>
+      <w:r>
+        <w:t>checkboxa</w:t>
+      </w:r>
+      <w:proofErr w:type="spellEnd"/>
       <w:r>
         <w:t xml:space="preserve"> w podglądzie egzemplarzu</w:t>
       </w:r>
@@ -16213,8 +17856,21 @@
         </w:numPr>
       </w:pPr>
       <w:r>
-        <w:t>Kliknięcie zaznaczonego check box’a</w:t>
-      </w:r>
+        <w:t xml:space="preserve">Kliknięcie zaznaczonego </w:t>
+      </w:r>
+      <w:proofErr w:type="spellStart"/>
+      <w:r>
+        <w:t>check</w:t>
+      </w:r>
+      <w:proofErr w:type="spellEnd"/>
+      <w:r>
+        <w:t xml:space="preserve"> </w:t>
+      </w:r>
+      <w:proofErr w:type="spellStart"/>
+      <w:r>
+        <w:t>box’a</w:t>
+      </w:r>
+      <w:proofErr w:type="spellEnd"/>
     </w:p>
     <w:p>
       <w:pPr>
@@ -16225,6 +17881,7 @@
         </w:numPr>
       </w:pPr>
       <w:r>
+        <w:lastRenderedPageBreak/>
         <w:t>Wybór liczby dni wypożyczenia:</w:t>
       </w:r>
     </w:p>
@@ -16249,7 +17906,6 @@
         </w:numPr>
       </w:pPr>
       <w:r>
-        <w:lastRenderedPageBreak/>
         <w:t>Liczba dni jest ograniczona do najkrótszego czasu dostępności spośród wszystkich samochodów w koszyku.</w:t>
       </w:r>
     </w:p>
@@ -16264,12 +17920,53 @@
       <w:r>
         <w:t xml:space="preserve">Dostępność jest obliczana za pomocą funkcji </w:t>
       </w:r>
-      <w:r>
-        <w:rPr>
-          <w:b/>
-          <w:bCs/>
-        </w:rPr>
-        <w:t>pg/plsql do_kiedy_wolne()</w:t>
+      <w:proofErr w:type="spellStart"/>
+      <w:r>
+        <w:rPr>
+          <w:b/>
+          <w:bCs/>
+        </w:rPr>
+        <w:t>pg</w:t>
+      </w:r>
+      <w:proofErr w:type="spellEnd"/>
+      <w:r>
+        <w:rPr>
+          <w:b/>
+          <w:bCs/>
+        </w:rPr>
+        <w:t>/</w:t>
+      </w:r>
+      <w:proofErr w:type="spellStart"/>
+      <w:r>
+        <w:rPr>
+          <w:b/>
+          <w:bCs/>
+        </w:rPr>
+        <w:t>plsql</w:t>
+      </w:r>
+      <w:proofErr w:type="spellEnd"/>
+      <w:r>
+        <w:rPr>
+          <w:b/>
+          <w:bCs/>
+        </w:rPr>
+        <w:t xml:space="preserve"> </w:t>
+      </w:r>
+      <w:proofErr w:type="spellStart"/>
+      <w:r>
+        <w:rPr>
+          <w:b/>
+          <w:bCs/>
+        </w:rPr>
+        <w:t>do_kiedy_wolne</w:t>
+      </w:r>
+      <w:proofErr w:type="spellEnd"/>
+      <w:r>
+        <w:rPr>
+          <w:b/>
+          <w:bCs/>
+        </w:rPr>
+        <w:t>()</w:t>
       </w:r>
       <w:r>
         <w:t>.</w:t>
@@ -16358,9 +18055,19 @@
           <w:numId w:val="91"/>
         </w:numPr>
       </w:pPr>
-      <w:r>
-        <w:t>Check box</w:t>
-      </w:r>
+      <w:proofErr w:type="spellStart"/>
+      <w:r>
+        <w:t>Check</w:t>
+      </w:r>
+      <w:proofErr w:type="spellEnd"/>
+      <w:r>
+        <w:t xml:space="preserve"> </w:t>
+      </w:r>
+      <w:proofErr w:type="spellStart"/>
+      <w:r>
+        <w:t>box</w:t>
+      </w:r>
+      <w:proofErr w:type="spellEnd"/>
     </w:p>
     <w:p>
       <w:pPr>
@@ -16395,7 +18102,15 @@
         </w:numPr>
       </w:pPr>
       <w:r>
-        <w:t>Dodaje wszystkie samochody, wybrane przez użytkownika do tabeli „wypozyczone”</w:t>
+        <w:t>Dodaje wszystkie samochody, wybrane przez użytkownika do tabeli „</w:t>
+      </w:r>
+      <w:proofErr w:type="spellStart"/>
+      <w:r>
+        <w:t>wypozyczone</w:t>
+      </w:r>
+      <w:proofErr w:type="spellEnd"/>
+      <w:r>
+        <w:t>”</w:t>
       </w:r>
     </w:p>
     <w:p>
@@ -16463,37 +18178,7 @@
     </w:p>
     <w:p>
       <w:pPr>
-        <w:pStyle w:val="Akapitzlist"/>
-        <w:jc w:val="center"/>
-        <w:rPr>
-          <w:b/>
-          <w:bCs/>
-        </w:rPr>
-      </w:pPr>
-      <w:r>
-        <w:rPr>
-          <w:b/>
-          <w:bCs/>
-        </w:rPr>
-        <w:t>Rysunek</w:t>
-      </w:r>
-      <w:r>
-        <w:rPr>
-          <w:b/>
-          <w:bCs/>
-        </w:rPr>
-        <w:t xml:space="preserve"> </w:t>
-      </w:r>
-      <w:r>
-        <w:rPr>
-          <w:b/>
-          <w:bCs/>
-        </w:rPr>
-        <w:t>5</w:t>
-      </w:r>
-    </w:p>
-    <w:p>
-      <w:pPr>
+        <w:keepNext/>
         <w:jc w:val="center"/>
       </w:pPr>
       <w:r>
@@ -16539,6 +18224,73 @@
     </w:p>
     <w:p>
       <w:pPr>
+        <w:pStyle w:val="Legenda"/>
+        <w:jc w:val="center"/>
+        <w:rPr>
+          <w:b/>
+          <w:bCs/>
+          <w:sz w:val="24"/>
+          <w:szCs w:val="24"/>
+        </w:rPr>
+      </w:pPr>
+      <w:r>
+        <w:rPr>
+          <w:b/>
+          <w:bCs/>
+          <w:sz w:val="24"/>
+          <w:szCs w:val="24"/>
+        </w:rPr>
+        <w:t xml:space="preserve">Rysunek </w:t>
+      </w:r>
+      <w:r>
+        <w:rPr>
+          <w:b/>
+          <w:bCs/>
+          <w:sz w:val="24"/>
+          <w:szCs w:val="24"/>
+        </w:rPr>
+        <w:fldChar w:fldCharType="begin"/>
+      </w:r>
+      <w:r>
+        <w:rPr>
+          <w:b/>
+          <w:bCs/>
+          <w:sz w:val="24"/>
+          <w:szCs w:val="24"/>
+        </w:rPr>
+        <w:instrText xml:space="preserve"> SEQ Rysunek \* ARABIC </w:instrText>
+      </w:r>
+      <w:r>
+        <w:rPr>
+          <w:b/>
+          <w:bCs/>
+          <w:sz w:val="24"/>
+          <w:szCs w:val="24"/>
+        </w:rPr>
+        <w:fldChar w:fldCharType="separate"/>
+      </w:r>
+      <w:r>
+        <w:rPr>
+          <w:b/>
+          <w:bCs/>
+          <w:noProof/>
+          <w:sz w:val="24"/>
+          <w:szCs w:val="24"/>
+        </w:rPr>
+        <w:t>5</w:t>
+      </w:r>
+      <w:r>
+        <w:rPr>
+          <w:b/>
+          <w:bCs/>
+          <w:sz w:val="24"/>
+          <w:szCs w:val="24"/>
+        </w:rPr>
+        <w:fldChar w:fldCharType="end"/>
+      </w:r>
+    </w:p>
+    <w:p>
+      <w:pPr>
         <w:pStyle w:val="Nagwek2"/>
       </w:pPr>
       <w:r>
@@ -16625,6 +18377,7 @@
         </w:numPr>
       </w:pPr>
       <w:r>
+        <w:lastRenderedPageBreak/>
         <w:t>Pojemność silnika</w:t>
       </w:r>
     </w:p>
@@ -16649,7 +18402,6 @@
         </w:numPr>
       </w:pPr>
       <w:r>
-        <w:lastRenderedPageBreak/>
         <w:t>Data Produkcji</w:t>
       </w:r>
     </w:p>
@@ -16734,8 +18486,13 @@
         </w:numPr>
       </w:pPr>
       <w:r>
-        <w:t>Samochód można dodać do koszyka poprzez zaznaczenie checkboxa</w:t>
-      </w:r>
+        <w:t xml:space="preserve">Samochód można dodać do koszyka poprzez zaznaczenie </w:t>
+      </w:r>
+      <w:proofErr w:type="spellStart"/>
+      <w:r>
+        <w:t>checkboxa</w:t>
+      </w:r>
+      <w:proofErr w:type="spellEnd"/>
       <w:r>
         <w:t xml:space="preserve"> w podglądzie egzemplarzu</w:t>
       </w:r>
@@ -16806,8 +18563,21 @@
         </w:numPr>
       </w:pPr>
       <w:r>
-        <w:t>Kliknięcie zaznaczonego check box’a</w:t>
-      </w:r>
+        <w:t xml:space="preserve">Kliknięcie zaznaczonego </w:t>
+      </w:r>
+      <w:proofErr w:type="spellStart"/>
+      <w:r>
+        <w:t>check</w:t>
+      </w:r>
+      <w:proofErr w:type="spellEnd"/>
+      <w:r>
+        <w:t xml:space="preserve"> </w:t>
+      </w:r>
+      <w:proofErr w:type="spellStart"/>
+      <w:r>
+        <w:t>box’a</w:t>
+      </w:r>
+      <w:proofErr w:type="spellEnd"/>
     </w:p>
     <w:p>
       <w:pPr>
@@ -16966,9 +18736,19 @@
           <w:numId w:val="92"/>
         </w:numPr>
       </w:pPr>
-      <w:r>
-        <w:t>Check box</w:t>
-      </w:r>
+      <w:proofErr w:type="spellStart"/>
+      <w:r>
+        <w:t>Check</w:t>
+      </w:r>
+      <w:proofErr w:type="spellEnd"/>
+      <w:r>
+        <w:t xml:space="preserve"> </w:t>
+      </w:r>
+      <w:proofErr w:type="spellStart"/>
+      <w:r>
+        <w:t>box</w:t>
+      </w:r>
+      <w:proofErr w:type="spellEnd"/>
     </w:p>
     <w:p>
       <w:pPr>
@@ -17123,37 +18903,7 @@
     </w:p>
     <w:p>
       <w:pPr>
-        <w:pStyle w:val="Akapitzlist"/>
-        <w:jc w:val="center"/>
-        <w:rPr>
-          <w:b/>
-          <w:bCs/>
-        </w:rPr>
-      </w:pPr>
-      <w:r>
-        <w:rPr>
-          <w:b/>
-          <w:bCs/>
-        </w:rPr>
-        <w:t>Rysunek</w:t>
-      </w:r>
-      <w:r>
-        <w:rPr>
-          <w:b/>
-          <w:bCs/>
-        </w:rPr>
-        <w:t xml:space="preserve"> </w:t>
-      </w:r>
-      <w:r>
-        <w:rPr>
-          <w:b/>
-          <w:bCs/>
-        </w:rPr>
-        <w:t>6</w:t>
-      </w:r>
-    </w:p>
-    <w:p>
-      <w:pPr>
+        <w:keepNext/>
         <w:jc w:val="center"/>
       </w:pPr>
       <w:r>
@@ -17200,6 +18950,73 @@
     </w:p>
     <w:p>
       <w:pPr>
+        <w:pStyle w:val="Legenda"/>
+        <w:jc w:val="center"/>
+        <w:rPr>
+          <w:b/>
+          <w:bCs/>
+          <w:sz w:val="24"/>
+          <w:szCs w:val="24"/>
+        </w:rPr>
+      </w:pPr>
+      <w:r>
+        <w:rPr>
+          <w:b/>
+          <w:bCs/>
+          <w:sz w:val="24"/>
+          <w:szCs w:val="24"/>
+        </w:rPr>
+        <w:t xml:space="preserve">Rysunek </w:t>
+      </w:r>
+      <w:r>
+        <w:rPr>
+          <w:b/>
+          <w:bCs/>
+          <w:sz w:val="24"/>
+          <w:szCs w:val="24"/>
+        </w:rPr>
+        <w:fldChar w:fldCharType="begin"/>
+      </w:r>
+      <w:r>
+        <w:rPr>
+          <w:b/>
+          <w:bCs/>
+          <w:sz w:val="24"/>
+          <w:szCs w:val="24"/>
+        </w:rPr>
+        <w:instrText xml:space="preserve"> SEQ Rysunek \* ARABIC </w:instrText>
+      </w:r>
+      <w:r>
+        <w:rPr>
+          <w:b/>
+          <w:bCs/>
+          <w:sz w:val="24"/>
+          <w:szCs w:val="24"/>
+        </w:rPr>
+        <w:fldChar w:fldCharType="separate"/>
+      </w:r>
+      <w:r>
+        <w:rPr>
+          <w:b/>
+          <w:bCs/>
+          <w:noProof/>
+          <w:sz w:val="24"/>
+          <w:szCs w:val="24"/>
+        </w:rPr>
+        <w:t>6</w:t>
+      </w:r>
+      <w:r>
+        <w:rPr>
+          <w:b/>
+          <w:bCs/>
+          <w:sz w:val="24"/>
+          <w:szCs w:val="24"/>
+        </w:rPr>
+        <w:fldChar w:fldCharType="end"/>
+      </w:r>
+    </w:p>
+    <w:p>
+      <w:pPr>
         <w:pStyle w:val="Nagwek2"/>
       </w:pPr>
       <w:bookmarkStart w:id="47" w:name="_Toc187771883"/>
@@ -17459,42 +19276,9 @@
         <w:t xml:space="preserve">Podgląd okna: </w:t>
       </w:r>
     </w:p>
-    <w:p/>
-    <w:p/>
-    <w:p/>
-    <w:p>
-      <w:pPr>
-        <w:pStyle w:val="Akapitzlist"/>
-        <w:jc w:val="center"/>
-        <w:rPr>
-          <w:b/>
-          <w:bCs/>
-        </w:rPr>
-      </w:pPr>
-      <w:r>
-        <w:rPr>
-          <w:b/>
-          <w:bCs/>
-        </w:rPr>
-        <w:t>Rysunek</w:t>
-      </w:r>
-      <w:r>
-        <w:rPr>
-          <w:b/>
-          <w:bCs/>
-        </w:rPr>
-        <w:t xml:space="preserve"> </w:t>
-      </w:r>
-      <w:r>
-        <w:rPr>
-          <w:b/>
-          <w:bCs/>
-        </w:rPr>
-        <w:t>7</w:t>
-      </w:r>
-    </w:p>
-    <w:p>
-      <w:pPr>
+    <w:p>
+      <w:pPr>
+        <w:keepNext/>
         <w:jc w:val="center"/>
       </w:pPr>
       <w:r>
@@ -17541,6 +19325,73 @@
     </w:p>
     <w:p>
       <w:pPr>
+        <w:pStyle w:val="Legenda"/>
+        <w:jc w:val="center"/>
+        <w:rPr>
+          <w:b/>
+          <w:bCs/>
+          <w:sz w:val="24"/>
+          <w:szCs w:val="24"/>
+        </w:rPr>
+      </w:pPr>
+      <w:r>
+        <w:rPr>
+          <w:b/>
+          <w:bCs/>
+          <w:sz w:val="24"/>
+          <w:szCs w:val="24"/>
+        </w:rPr>
+        <w:t xml:space="preserve">Rysunek </w:t>
+      </w:r>
+      <w:r>
+        <w:rPr>
+          <w:b/>
+          <w:bCs/>
+          <w:sz w:val="24"/>
+          <w:szCs w:val="24"/>
+        </w:rPr>
+        <w:fldChar w:fldCharType="begin"/>
+      </w:r>
+      <w:r>
+        <w:rPr>
+          <w:b/>
+          <w:bCs/>
+          <w:sz w:val="24"/>
+          <w:szCs w:val="24"/>
+        </w:rPr>
+        <w:instrText xml:space="preserve"> SEQ Rysunek \* ARABIC </w:instrText>
+      </w:r>
+      <w:r>
+        <w:rPr>
+          <w:b/>
+          <w:bCs/>
+          <w:sz w:val="24"/>
+          <w:szCs w:val="24"/>
+        </w:rPr>
+        <w:fldChar w:fldCharType="separate"/>
+      </w:r>
+      <w:r>
+        <w:rPr>
+          <w:b/>
+          <w:bCs/>
+          <w:noProof/>
+          <w:sz w:val="24"/>
+          <w:szCs w:val="24"/>
+        </w:rPr>
+        <w:t>7</w:t>
+      </w:r>
+      <w:r>
+        <w:rPr>
+          <w:b/>
+          <w:bCs/>
+          <w:sz w:val="24"/>
+          <w:szCs w:val="24"/>
+        </w:rPr>
+        <w:fldChar w:fldCharType="end"/>
+      </w:r>
+    </w:p>
+    <w:p>
+      <w:pPr>
         <w:pStyle w:val="Nagwek2"/>
       </w:pPr>
       <w:bookmarkStart w:id="48" w:name="_Toc187771884"/>
@@ -17789,13 +19640,21 @@
         </w:numPr>
       </w:pPr>
       <w:r>
-        <w:t>Przycisk „Wypo</w:t>
+        <w:t>Przycisk „</w:t>
+      </w:r>
+      <w:proofErr w:type="spellStart"/>
+      <w:r>
+        <w:t>Wypo</w:t>
       </w:r>
       <w:r>
         <w:t>z</w:t>
       </w:r>
       <w:r>
-        <w:t>yczone”:</w:t>
+        <w:t>yczone</w:t>
+      </w:r>
+      <w:proofErr w:type="spellEnd"/>
+      <w:r>
+        <w:t>”:</w:t>
       </w:r>
     </w:p>
     <w:p>
@@ -17807,7 +19666,15 @@
         </w:numPr>
       </w:pPr>
       <w:r>
-        <w:t>Otwiera okno z danymi z tabeli „wypozyczone”.</w:t>
+        <w:t>Otwiera okno z danymi z tabeli „</w:t>
+      </w:r>
+      <w:proofErr w:type="spellStart"/>
+      <w:r>
+        <w:t>wypozyczone</w:t>
+      </w:r>
+      <w:proofErr w:type="spellEnd"/>
+      <w:r>
+        <w:t>”.</w:t>
       </w:r>
     </w:p>
     <w:p>
@@ -17852,70 +19719,16 @@
         <w:t>Podgląd:</w:t>
       </w:r>
     </w:p>
-    <w:p>
-      <w:pPr>
-        <w:pStyle w:val="Akapitzlist"/>
-        <w:ind w:left="1780"/>
-      </w:pPr>
-    </w:p>
-    <w:p>
-      <w:pPr>
-        <w:pStyle w:val="Akapitzlist"/>
-        <w:ind w:left="1780"/>
-      </w:pPr>
-    </w:p>
-    <w:p>
-      <w:pPr>
-        <w:pStyle w:val="Akapitzlist"/>
-        <w:ind w:left="1780"/>
-        <w:jc w:val="center"/>
-        <w:rPr>
-          <w:b/>
-          <w:bCs/>
-        </w:rPr>
-      </w:pPr>
-    </w:p>
-    <w:p>
-      <w:pPr>
-        <w:pStyle w:val="Akapitzlist"/>
-        <w:ind w:left="1780"/>
-        <w:jc w:val="center"/>
-        <w:rPr>
-          <w:b/>
-          <w:bCs/>
-        </w:rPr>
-      </w:pPr>
-      <w:r>
-        <w:rPr>
-          <w:b/>
-          <w:bCs/>
+    <w:p/>
+    <w:p>
+      <w:pPr>
+        <w:keepNext/>
+      </w:pPr>
+      <w:r>
+        <w:rPr>
+          <w:noProof/>
         </w:rPr>
         <w:lastRenderedPageBreak/>
-        <w:t>Rysunek</w:t>
-      </w:r>
-      <w:r>
-        <w:rPr>
-          <w:b/>
-          <w:bCs/>
-        </w:rPr>
-        <w:t xml:space="preserve"> </w:t>
-      </w:r>
-      <w:r>
-        <w:rPr>
-          <w:b/>
-          <w:bCs/>
-        </w:rPr>
-        <w:t>8</w:t>
-      </w:r>
-    </w:p>
-    <w:p>
-      <w:pPr>
-        <w:jc w:val="center"/>
-      </w:pPr>
-      <w:r>
-        <w:rPr>
-          <w:noProof/>
-        </w:rPr>
         <w:drawing>
           <wp:inline distT="0" distB="0" distL="0" distR="0" wp14:anchorId="38241D46" wp14:editId="021C0534">
             <wp:extent cx="5760720" cy="3637280"/>
@@ -17953,6 +19766,73 @@
         </w:drawing>
       </w:r>
     </w:p>
+    <w:p>
+      <w:pPr>
+        <w:pStyle w:val="Legenda"/>
+        <w:jc w:val="center"/>
+        <w:rPr>
+          <w:b/>
+          <w:bCs/>
+          <w:sz w:val="24"/>
+          <w:szCs w:val="24"/>
+        </w:rPr>
+      </w:pPr>
+      <w:r>
+        <w:rPr>
+          <w:b/>
+          <w:bCs/>
+          <w:sz w:val="24"/>
+          <w:szCs w:val="24"/>
+        </w:rPr>
+        <w:t xml:space="preserve">Rysunek </w:t>
+      </w:r>
+      <w:r>
+        <w:rPr>
+          <w:b/>
+          <w:bCs/>
+          <w:sz w:val="24"/>
+          <w:szCs w:val="24"/>
+        </w:rPr>
+        <w:fldChar w:fldCharType="begin"/>
+      </w:r>
+      <w:r>
+        <w:rPr>
+          <w:b/>
+          <w:bCs/>
+          <w:sz w:val="24"/>
+          <w:szCs w:val="24"/>
+        </w:rPr>
+        <w:instrText xml:space="preserve"> SEQ Rysunek \* ARABIC </w:instrText>
+      </w:r>
+      <w:r>
+        <w:rPr>
+          <w:b/>
+          <w:bCs/>
+          <w:sz w:val="24"/>
+          <w:szCs w:val="24"/>
+        </w:rPr>
+        <w:fldChar w:fldCharType="separate"/>
+      </w:r>
+      <w:r>
+        <w:rPr>
+          <w:b/>
+          <w:bCs/>
+          <w:noProof/>
+          <w:sz w:val="24"/>
+          <w:szCs w:val="24"/>
+        </w:rPr>
+        <w:t>8</w:t>
+      </w:r>
+      <w:r>
+        <w:rPr>
+          <w:b/>
+          <w:bCs/>
+          <w:sz w:val="24"/>
+          <w:szCs w:val="24"/>
+        </w:rPr>
+        <w:fldChar w:fldCharType="end"/>
+      </w:r>
+    </w:p>
     <w:p/>
     <w:p>
       <w:pPr>
@@ -18090,8 +19970,17 @@
           <w:b/>
           <w:bCs/>
         </w:rPr>
-        <w:t>auto-increment</w:t>
-      </w:r>
+        <w:t>auto-</w:t>
+      </w:r>
+      <w:proofErr w:type="spellStart"/>
+      <w:r>
+        <w:rPr>
+          <w:b/>
+          <w:bCs/>
+        </w:rPr>
+        <w:t>increment</w:t>
+      </w:r>
+      <w:proofErr w:type="spellEnd"/>
       <w:r>
         <w:t>, pole to należy pozostawić puste – ID zostanie wygenerowane automatycznie</w:t>
       </w:r>
@@ -18172,6 +20061,7 @@
         </w:numPr>
       </w:pPr>
       <w:r>
+        <w:lastRenderedPageBreak/>
         <w:t xml:space="preserve">Aby zapisać nowo dodany rekord w bazie danych, należy kliknąć przycisk </w:t>
       </w:r>
       <w:r>
@@ -18197,7 +20087,6 @@
         </w:numPr>
       </w:pPr>
       <w:r>
-        <w:lastRenderedPageBreak/>
         <w:t>Wpisane dane zostają przekazane jako parametry procedury.</w:t>
       </w:r>
     </w:p>
@@ -18486,7 +20375,23 @@
           <w:b/>
           <w:bCs/>
         </w:rPr>
-        <w:t>Naciśnięcia klawisza „Enter”</w:t>
+        <w:t>Naciśnięcia klawisza „</w:t>
+      </w:r>
+      <w:proofErr w:type="spellStart"/>
+      <w:r>
+        <w:rPr>
+          <w:b/>
+          <w:bCs/>
+        </w:rPr>
+        <w:t>Enter</w:t>
+      </w:r>
+      <w:proofErr w:type="spellEnd"/>
+      <w:r>
+        <w:rPr>
+          <w:b/>
+          <w:bCs/>
+        </w:rPr>
+        <w:t>”</w:t>
       </w:r>
       <w:r>
         <w:t xml:space="preserve"> – zapisuje zmiany w bieżącej komórce.</w:t>
@@ -18685,66 +20590,13 @@
         </w:numPr>
       </w:pPr>
       <w:r>
+        <w:lastRenderedPageBreak/>
         <w:t>Podgląd okna dla tabeli „modele”:</w:t>
       </w:r>
     </w:p>
     <w:p>
       <w:pPr>
-        <w:pStyle w:val="Akapitzlist"/>
-        <w:ind w:left="1780"/>
-        <w:jc w:val="center"/>
-        <w:rPr>
-          <w:b/>
-          <w:bCs/>
-        </w:rPr>
-      </w:pPr>
-    </w:p>
-    <w:p>
-      <w:pPr>
-        <w:pStyle w:val="Akapitzlist"/>
-        <w:ind w:left="1780"/>
-        <w:jc w:val="center"/>
-        <w:rPr>
-          <w:b/>
-          <w:bCs/>
-        </w:rPr>
-      </w:pPr>
-    </w:p>
-    <w:p>
-      <w:pPr>
-        <w:pStyle w:val="Akapitzlist"/>
-        <w:ind w:left="1780"/>
-        <w:jc w:val="center"/>
-        <w:rPr>
-          <w:b/>
-          <w:bCs/>
-        </w:rPr>
-      </w:pPr>
-      <w:r>
-        <w:rPr>
-          <w:b/>
-          <w:bCs/>
-        </w:rPr>
-        <w:t>Rysunek</w:t>
-      </w:r>
-      <w:r>
-        <w:rPr>
-          <w:b/>
-          <w:bCs/>
-        </w:rPr>
-        <w:t xml:space="preserve"> </w:t>
-      </w:r>
-      <w:r>
-        <w:rPr>
-          <w:b/>
-          <w:bCs/>
-        </w:rPr>
-        <w:t>9</w:t>
-      </w:r>
-    </w:p>
-    <w:p>
-      <w:pPr>
-        <w:jc w:val="center"/>
+        <w:keepNext/>
       </w:pPr>
       <w:r>
         <w:rPr>
@@ -18789,6 +20641,73 @@
     </w:p>
     <w:p>
       <w:pPr>
+        <w:pStyle w:val="Legenda"/>
+        <w:jc w:val="center"/>
+        <w:rPr>
+          <w:b/>
+          <w:bCs/>
+          <w:sz w:val="24"/>
+          <w:szCs w:val="24"/>
+        </w:rPr>
+      </w:pPr>
+      <w:r>
+        <w:rPr>
+          <w:b/>
+          <w:bCs/>
+          <w:sz w:val="24"/>
+          <w:szCs w:val="24"/>
+        </w:rPr>
+        <w:t xml:space="preserve">Rysunek </w:t>
+      </w:r>
+      <w:r>
+        <w:rPr>
+          <w:b/>
+          <w:bCs/>
+          <w:sz w:val="24"/>
+          <w:szCs w:val="24"/>
+        </w:rPr>
+        <w:fldChar w:fldCharType="begin"/>
+      </w:r>
+      <w:r>
+        <w:rPr>
+          <w:b/>
+          <w:bCs/>
+          <w:sz w:val="24"/>
+          <w:szCs w:val="24"/>
+        </w:rPr>
+        <w:instrText xml:space="preserve"> SEQ Rysunek \* ARABIC </w:instrText>
+      </w:r>
+      <w:r>
+        <w:rPr>
+          <w:b/>
+          <w:bCs/>
+          <w:sz w:val="24"/>
+          <w:szCs w:val="24"/>
+        </w:rPr>
+        <w:fldChar w:fldCharType="separate"/>
+      </w:r>
+      <w:r>
+        <w:rPr>
+          <w:b/>
+          <w:bCs/>
+          <w:noProof/>
+          <w:sz w:val="24"/>
+          <w:szCs w:val="24"/>
+        </w:rPr>
+        <w:t>9</w:t>
+      </w:r>
+      <w:r>
+        <w:rPr>
+          <w:b/>
+          <w:bCs/>
+          <w:sz w:val="24"/>
+          <w:szCs w:val="24"/>
+        </w:rPr>
+        <w:fldChar w:fldCharType="end"/>
+      </w:r>
+    </w:p>
+    <w:p>
+      <w:pPr>
         <w:pStyle w:val="Nagwek1"/>
       </w:pPr>
       <w:bookmarkStart w:id="54" w:name="_Toc187771890"/>
@@ -18817,22 +20736,7 @@
     </w:p>
     <w:p>
       <w:pPr>
-        <w:jc w:val="center"/>
-        <w:rPr>
-          <w:b/>
-          <w:bCs/>
-        </w:rPr>
-      </w:pPr>
-      <w:r>
-        <w:rPr>
-          <w:b/>
-          <w:bCs/>
-        </w:rPr>
-        <w:t>Rysunek 10</w:t>
-      </w:r>
-    </w:p>
-    <w:p>
-      <w:pPr>
+        <w:keepNext/>
         <w:jc w:val="center"/>
       </w:pPr>
       <w:r>
@@ -18876,6 +20780,73 @@
         </w:drawing>
       </w:r>
     </w:p>
+    <w:p>
+      <w:pPr>
+        <w:pStyle w:val="Legenda"/>
+        <w:jc w:val="center"/>
+        <w:rPr>
+          <w:b/>
+          <w:bCs/>
+          <w:sz w:val="24"/>
+          <w:szCs w:val="24"/>
+        </w:rPr>
+      </w:pPr>
+      <w:r>
+        <w:rPr>
+          <w:b/>
+          <w:bCs/>
+          <w:sz w:val="24"/>
+          <w:szCs w:val="24"/>
+        </w:rPr>
+        <w:t xml:space="preserve">Rysunek </w:t>
+      </w:r>
+      <w:r>
+        <w:rPr>
+          <w:b/>
+          <w:bCs/>
+          <w:sz w:val="24"/>
+          <w:szCs w:val="24"/>
+        </w:rPr>
+        <w:fldChar w:fldCharType="begin"/>
+      </w:r>
+      <w:r>
+        <w:rPr>
+          <w:b/>
+          <w:bCs/>
+          <w:sz w:val="24"/>
+          <w:szCs w:val="24"/>
+        </w:rPr>
+        <w:instrText xml:space="preserve"> SEQ Rysunek \* ARABIC </w:instrText>
+      </w:r>
+      <w:r>
+        <w:rPr>
+          <w:b/>
+          <w:bCs/>
+          <w:sz w:val="24"/>
+          <w:szCs w:val="24"/>
+        </w:rPr>
+        <w:fldChar w:fldCharType="separate"/>
+      </w:r>
+      <w:r>
+        <w:rPr>
+          <w:b/>
+          <w:bCs/>
+          <w:noProof/>
+          <w:sz w:val="24"/>
+          <w:szCs w:val="24"/>
+        </w:rPr>
+        <w:t>10</w:t>
+      </w:r>
+      <w:r>
+        <w:rPr>
+          <w:b/>
+          <w:bCs/>
+          <w:sz w:val="24"/>
+          <w:szCs w:val="24"/>
+        </w:rPr>
+        <w:fldChar w:fldCharType="end"/>
+      </w:r>
+    </w:p>
     <w:p/>
     <w:p>
       <w:pPr>
@@ -18964,50 +20935,12 @@
     <w:p/>
     <w:p>
       <w:r>
-        <w:lastRenderedPageBreak/>
         <w:t>Podgląd okna:</w:t>
       </w:r>
     </w:p>
     <w:p>
       <w:pPr>
-        <w:pStyle w:val="Akapitzlist"/>
-        <w:jc w:val="center"/>
-        <w:rPr>
-          <w:b/>
-          <w:bCs/>
-        </w:rPr>
-      </w:pPr>
-      <w:r>
-        <w:rPr>
-          <w:b/>
-          <w:bCs/>
-        </w:rPr>
-        <w:t>Rysunek</w:t>
-      </w:r>
-      <w:r>
-        <w:rPr>
-          <w:b/>
-          <w:bCs/>
-        </w:rPr>
-        <w:t xml:space="preserve"> </w:t>
-      </w:r>
-      <w:r>
-        <w:rPr>
-          <w:b/>
-          <w:bCs/>
-        </w:rPr>
-        <w:t>1</w:t>
-      </w:r>
-      <w:r>
-        <w:rPr>
-          <w:b/>
-          <w:bCs/>
-        </w:rPr>
-        <w:t>1</w:t>
-      </w:r>
-    </w:p>
-    <w:p>
-      <w:pPr>
+        <w:keepNext/>
         <w:jc w:val="center"/>
       </w:pPr>
       <w:r>
@@ -19053,6 +20986,73 @@
     </w:p>
     <w:p>
       <w:pPr>
+        <w:pStyle w:val="Legenda"/>
+        <w:jc w:val="center"/>
+        <w:rPr>
+          <w:b/>
+          <w:bCs/>
+          <w:sz w:val="24"/>
+          <w:szCs w:val="24"/>
+        </w:rPr>
+      </w:pPr>
+      <w:r>
+        <w:rPr>
+          <w:b/>
+          <w:bCs/>
+          <w:sz w:val="24"/>
+          <w:szCs w:val="24"/>
+        </w:rPr>
+        <w:t xml:space="preserve">Rysunek </w:t>
+      </w:r>
+      <w:r>
+        <w:rPr>
+          <w:b/>
+          <w:bCs/>
+          <w:sz w:val="24"/>
+          <w:szCs w:val="24"/>
+        </w:rPr>
+        <w:fldChar w:fldCharType="begin"/>
+      </w:r>
+      <w:r>
+        <w:rPr>
+          <w:b/>
+          <w:bCs/>
+          <w:sz w:val="24"/>
+          <w:szCs w:val="24"/>
+        </w:rPr>
+        <w:instrText xml:space="preserve"> SEQ Rysunek \* ARABIC </w:instrText>
+      </w:r>
+      <w:r>
+        <w:rPr>
+          <w:b/>
+          <w:bCs/>
+          <w:sz w:val="24"/>
+          <w:szCs w:val="24"/>
+        </w:rPr>
+        <w:fldChar w:fldCharType="separate"/>
+      </w:r>
+      <w:r>
+        <w:rPr>
+          <w:b/>
+          <w:bCs/>
+          <w:noProof/>
+          <w:sz w:val="24"/>
+          <w:szCs w:val="24"/>
+        </w:rPr>
+        <w:t>11</w:t>
+      </w:r>
+      <w:r>
+        <w:rPr>
+          <w:b/>
+          <w:bCs/>
+          <w:sz w:val="24"/>
+          <w:szCs w:val="24"/>
+        </w:rPr>
+        <w:fldChar w:fldCharType="end"/>
+      </w:r>
+    </w:p>
+    <w:p>
+      <w:pPr>
         <w:pStyle w:val="Akapitzlist"/>
         <w:numPr>
           <w:ilvl w:val="1"/>
@@ -19086,44 +21086,7 @@
     </w:p>
     <w:p>
       <w:pPr>
-        <w:pStyle w:val="Akapitzlist"/>
-        <w:jc w:val="center"/>
-        <w:rPr>
-          <w:b/>
-          <w:bCs/>
-        </w:rPr>
-      </w:pPr>
-      <w:r>
-        <w:rPr>
-          <w:b/>
-          <w:bCs/>
-        </w:rPr>
-        <w:t>Rysunek</w:t>
-      </w:r>
-      <w:r>
-        <w:rPr>
-          <w:b/>
-          <w:bCs/>
-        </w:rPr>
-        <w:t xml:space="preserve"> </w:t>
-      </w:r>
-      <w:r>
-        <w:rPr>
-          <w:b/>
-          <w:bCs/>
-        </w:rPr>
-        <w:t>1</w:t>
-      </w:r>
-      <w:r>
-        <w:rPr>
-          <w:b/>
-          <w:bCs/>
-        </w:rPr>
-        <w:t>2</w:t>
-      </w:r>
-    </w:p>
-    <w:p>
-      <w:pPr>
+        <w:keepNext/>
         <w:jc w:val="center"/>
       </w:pPr>
       <w:r>
@@ -19169,6 +21132,73 @@
     </w:p>
     <w:p>
       <w:pPr>
+        <w:pStyle w:val="Legenda"/>
+        <w:jc w:val="center"/>
+        <w:rPr>
+          <w:b/>
+          <w:bCs/>
+          <w:sz w:val="24"/>
+          <w:szCs w:val="24"/>
+        </w:rPr>
+      </w:pPr>
+      <w:r>
+        <w:rPr>
+          <w:b/>
+          <w:bCs/>
+          <w:sz w:val="24"/>
+          <w:szCs w:val="24"/>
+        </w:rPr>
+        <w:t xml:space="preserve">Rysunek </w:t>
+      </w:r>
+      <w:r>
+        <w:rPr>
+          <w:b/>
+          <w:bCs/>
+          <w:sz w:val="24"/>
+          <w:szCs w:val="24"/>
+        </w:rPr>
+        <w:fldChar w:fldCharType="begin"/>
+      </w:r>
+      <w:r>
+        <w:rPr>
+          <w:b/>
+          <w:bCs/>
+          <w:sz w:val="24"/>
+          <w:szCs w:val="24"/>
+        </w:rPr>
+        <w:instrText xml:space="preserve"> SEQ Rysunek \* ARABIC </w:instrText>
+      </w:r>
+      <w:r>
+        <w:rPr>
+          <w:b/>
+          <w:bCs/>
+          <w:sz w:val="24"/>
+          <w:szCs w:val="24"/>
+        </w:rPr>
+        <w:fldChar w:fldCharType="separate"/>
+      </w:r>
+      <w:r>
+        <w:rPr>
+          <w:b/>
+          <w:bCs/>
+          <w:noProof/>
+          <w:sz w:val="24"/>
+          <w:szCs w:val="24"/>
+        </w:rPr>
+        <w:t>12</w:t>
+      </w:r>
+      <w:r>
+        <w:rPr>
+          <w:b/>
+          <w:bCs/>
+          <w:sz w:val="24"/>
+          <w:szCs w:val="24"/>
+        </w:rPr>
+        <w:fldChar w:fldCharType="end"/>
+      </w:r>
+    </w:p>
+    <w:p>
+      <w:pPr>
         <w:pStyle w:val="Akapitzlist"/>
         <w:numPr>
           <w:ilvl w:val="1"/>
@@ -19206,6 +21236,7 @@
         </w:numPr>
       </w:pPr>
       <w:r>
+        <w:lastRenderedPageBreak/>
         <w:t>Datę zwrotu</w:t>
       </w:r>
     </w:p>
@@ -19218,7 +21249,6 @@
         </w:numPr>
       </w:pPr>
       <w:r>
-        <w:lastRenderedPageBreak/>
         <w:t xml:space="preserve">Kolor samochodu </w:t>
       </w:r>
     </w:p>
@@ -19278,47 +21308,9 @@
         <w:t>Podgląd okna dla klienta o numerze PESEL: 11111111111</w:t>
       </w:r>
     </w:p>
-    <w:p/>
-    <w:p>
-      <w:pPr>
-        <w:pStyle w:val="Akapitzlist"/>
-        <w:jc w:val="center"/>
-        <w:rPr>
-          <w:b/>
-          <w:bCs/>
-        </w:rPr>
-      </w:pPr>
-      <w:r>
-        <w:rPr>
-          <w:b/>
-          <w:bCs/>
-        </w:rPr>
-        <w:t>Rysunek</w:t>
-      </w:r>
-      <w:r>
-        <w:rPr>
-          <w:b/>
-          <w:bCs/>
-        </w:rPr>
-        <w:t xml:space="preserve"> </w:t>
-      </w:r>
-      <w:r>
-        <w:rPr>
-          <w:b/>
-          <w:bCs/>
-        </w:rPr>
-        <w:t>1</w:t>
-      </w:r>
-      <w:r>
-        <w:rPr>
-          <w:b/>
-          <w:bCs/>
-        </w:rPr>
-        <w:t>3</w:t>
-      </w:r>
-    </w:p>
-    <w:p>
-      <w:pPr>
+    <w:p>
+      <w:pPr>
+        <w:keepNext/>
         <w:jc w:val="center"/>
       </w:pPr>
       <w:r>
@@ -19364,6 +21356,73 @@
     </w:p>
     <w:p>
       <w:pPr>
+        <w:pStyle w:val="Legenda"/>
+        <w:jc w:val="center"/>
+        <w:rPr>
+          <w:b/>
+          <w:bCs/>
+          <w:sz w:val="24"/>
+          <w:szCs w:val="24"/>
+        </w:rPr>
+      </w:pPr>
+      <w:r>
+        <w:rPr>
+          <w:b/>
+          <w:bCs/>
+          <w:sz w:val="24"/>
+          <w:szCs w:val="24"/>
+        </w:rPr>
+        <w:t xml:space="preserve">Rysunek </w:t>
+      </w:r>
+      <w:r>
+        <w:rPr>
+          <w:b/>
+          <w:bCs/>
+          <w:sz w:val="24"/>
+          <w:szCs w:val="24"/>
+        </w:rPr>
+        <w:fldChar w:fldCharType="begin"/>
+      </w:r>
+      <w:r>
+        <w:rPr>
+          <w:b/>
+          <w:bCs/>
+          <w:sz w:val="24"/>
+          <w:szCs w:val="24"/>
+        </w:rPr>
+        <w:instrText xml:space="preserve"> SEQ Rysunek \* ARABIC </w:instrText>
+      </w:r>
+      <w:r>
+        <w:rPr>
+          <w:b/>
+          <w:bCs/>
+          <w:sz w:val="24"/>
+          <w:szCs w:val="24"/>
+        </w:rPr>
+        <w:fldChar w:fldCharType="separate"/>
+      </w:r>
+      <w:r>
+        <w:rPr>
+          <w:b/>
+          <w:bCs/>
+          <w:noProof/>
+          <w:sz w:val="24"/>
+          <w:szCs w:val="24"/>
+        </w:rPr>
+        <w:t>13</w:t>
+      </w:r>
+      <w:r>
+        <w:rPr>
+          <w:b/>
+          <w:bCs/>
+          <w:sz w:val="24"/>
+          <w:szCs w:val="24"/>
+        </w:rPr>
+        <w:fldChar w:fldCharType="end"/>
+      </w:r>
+    </w:p>
+    <w:p>
+      <w:pPr>
         <w:pStyle w:val="Akapitzlist"/>
         <w:numPr>
           <w:ilvl w:val="1"/>
@@ -19427,63 +21486,19 @@
         <w:t>Podgląd okna:</w:t>
       </w:r>
     </w:p>
-    <w:p/>
-    <w:p/>
-    <w:p/>
-    <w:p/>
-    <w:p/>
-    <w:p/>
-    <w:p>
-      <w:pPr>
-        <w:pStyle w:val="Akapitzlist"/>
+    <w:p>
+      <w:pPr>
+        <w:keepNext/>
         <w:jc w:val="center"/>
-        <w:rPr>
-          <w:b/>
-          <w:bCs/>
-        </w:rPr>
-      </w:pPr>
-      <w:r>
-        <w:rPr>
-          <w:b/>
-          <w:bCs/>
-        </w:rPr>
-        <w:t>Rysunek</w:t>
-      </w:r>
-      <w:r>
-        <w:rPr>
-          <w:b/>
-          <w:bCs/>
-        </w:rPr>
-        <w:t xml:space="preserve"> </w:t>
-      </w:r>
-      <w:r>
-        <w:rPr>
-          <w:b/>
-          <w:bCs/>
-        </w:rPr>
-        <w:t>1</w:t>
-      </w:r>
-      <w:r>
-        <w:rPr>
-          <w:b/>
-          <w:bCs/>
-        </w:rPr>
-        <w:t>4</w:t>
-      </w:r>
-    </w:p>
-    <w:p>
-      <w:pPr>
-        <w:jc w:val="center"/>
       </w:pPr>
       <w:r>
         <w:rPr>
           <w:noProof/>
         </w:rPr>
-        <w:lastRenderedPageBreak/>
         <w:drawing>
-          <wp:inline distT="0" distB="0" distL="0" distR="0" wp14:anchorId="271FA117" wp14:editId="1FF99F01">
-            <wp:extent cx="4997450" cy="2816574"/>
-            <wp:effectExtent l="0" t="0" r="0" b="3175"/>
+          <wp:inline distT="0" distB="0" distL="0" distR="0" wp14:anchorId="271FA117" wp14:editId="32344B3F">
+            <wp:extent cx="4235450" cy="2387109"/>
+            <wp:effectExtent l="0" t="0" r="0" b="0"/>
             <wp:docPr id="72151523" name="Obraz 1" descr="Obraz zawierający tekst, zrzut ekranu, oprogramowanie, numer&#10;&#10;Opis wygenerowany automatycznie"/>
             <wp:cNvGraphicFramePr>
               <a:graphicFrameLocks xmlns:a="http://schemas.openxmlformats.org/drawingml/2006/main" noChangeAspect="1"/>
@@ -19504,7 +21519,7 @@
                   <pic:spPr>
                     <a:xfrm>
                       <a:off x="0" y="0"/>
-                      <a:ext cx="5006752" cy="2821817"/>
+                      <a:ext cx="4247150" cy="2393703"/>
                     </a:xfrm>
                     <a:prstGeom prst="rect">
                       <a:avLst/>
@@ -19519,15 +21534,78 @@
     </w:p>
     <w:p>
       <w:pPr>
+        <w:pStyle w:val="Legenda"/>
+        <w:jc w:val="center"/>
+        <w:rPr>
+          <w:b/>
+          <w:bCs/>
+          <w:sz w:val="24"/>
+          <w:szCs w:val="24"/>
+        </w:rPr>
+      </w:pPr>
+      <w:r>
+        <w:rPr>
+          <w:b/>
+          <w:bCs/>
+          <w:sz w:val="24"/>
+          <w:szCs w:val="24"/>
+        </w:rPr>
+        <w:t xml:space="preserve">Rysunek </w:t>
+      </w:r>
+      <w:r>
+        <w:rPr>
+          <w:b/>
+          <w:bCs/>
+          <w:sz w:val="24"/>
+          <w:szCs w:val="24"/>
+        </w:rPr>
+        <w:fldChar w:fldCharType="begin"/>
+      </w:r>
+      <w:r>
+        <w:rPr>
+          <w:b/>
+          <w:bCs/>
+          <w:sz w:val="24"/>
+          <w:szCs w:val="24"/>
+        </w:rPr>
+        <w:instrText xml:space="preserve"> SEQ Rysunek \* ARABIC </w:instrText>
+      </w:r>
+      <w:r>
+        <w:rPr>
+          <w:b/>
+          <w:bCs/>
+          <w:sz w:val="24"/>
+          <w:szCs w:val="24"/>
+        </w:rPr>
+        <w:fldChar w:fldCharType="separate"/>
+      </w:r>
+      <w:r>
+        <w:rPr>
+          <w:b/>
+          <w:bCs/>
+          <w:noProof/>
+          <w:sz w:val="24"/>
+          <w:szCs w:val="24"/>
+        </w:rPr>
+        <w:t>14</w:t>
+      </w:r>
+      <w:r>
+        <w:rPr>
+          <w:b/>
+          <w:bCs/>
+          <w:sz w:val="24"/>
+          <w:szCs w:val="24"/>
+        </w:rPr>
+        <w:fldChar w:fldCharType="end"/>
+      </w:r>
+    </w:p>
+    <w:p>
+      <w:pPr>
         <w:pStyle w:val="Nagwek2"/>
       </w:pPr>
-    </w:p>
-    <w:p>
-      <w:pPr>
-        <w:pStyle w:val="Nagwek2"/>
-      </w:pPr>
       <w:bookmarkStart w:id="56" w:name="_Toc187771892"/>
       <w:r>
+        <w:lastRenderedPageBreak/>
         <w:t>Tabela „egzemplarze”</w:t>
       </w:r>
       <w:bookmarkEnd w:id="56"/>
@@ -19535,22 +21613,7 @@
     <w:p/>
     <w:p>
       <w:pPr>
-        <w:jc w:val="center"/>
-        <w:rPr>
-          <w:b/>
-          <w:bCs/>
-        </w:rPr>
-      </w:pPr>
-      <w:r>
-        <w:rPr>
-          <w:b/>
-          <w:bCs/>
-        </w:rPr>
-        <w:t>Rysunek 15</w:t>
-      </w:r>
-    </w:p>
-    <w:p>
-      <w:pPr>
+        <w:keepNext/>
         <w:jc w:val="center"/>
       </w:pPr>
       <w:r>
@@ -19596,6 +21659,73 @@
     </w:p>
     <w:p>
       <w:pPr>
+        <w:pStyle w:val="Legenda"/>
+        <w:jc w:val="center"/>
+        <w:rPr>
+          <w:b/>
+          <w:bCs/>
+          <w:sz w:val="24"/>
+          <w:szCs w:val="24"/>
+        </w:rPr>
+      </w:pPr>
+      <w:r>
+        <w:rPr>
+          <w:b/>
+          <w:bCs/>
+          <w:sz w:val="24"/>
+          <w:szCs w:val="24"/>
+        </w:rPr>
+        <w:t xml:space="preserve">Rysunek </w:t>
+      </w:r>
+      <w:r>
+        <w:rPr>
+          <w:b/>
+          <w:bCs/>
+          <w:sz w:val="24"/>
+          <w:szCs w:val="24"/>
+        </w:rPr>
+        <w:fldChar w:fldCharType="begin"/>
+      </w:r>
+      <w:r>
+        <w:rPr>
+          <w:b/>
+          <w:bCs/>
+          <w:sz w:val="24"/>
+          <w:szCs w:val="24"/>
+        </w:rPr>
+        <w:instrText xml:space="preserve"> SEQ Rysunek \* ARABIC </w:instrText>
+      </w:r>
+      <w:r>
+        <w:rPr>
+          <w:b/>
+          <w:bCs/>
+          <w:sz w:val="24"/>
+          <w:szCs w:val="24"/>
+        </w:rPr>
+        <w:fldChar w:fldCharType="separate"/>
+      </w:r>
+      <w:r>
+        <w:rPr>
+          <w:b/>
+          <w:bCs/>
+          <w:noProof/>
+          <w:sz w:val="24"/>
+          <w:szCs w:val="24"/>
+        </w:rPr>
+        <w:t>15</w:t>
+      </w:r>
+      <w:r>
+        <w:rPr>
+          <w:b/>
+          <w:bCs/>
+          <w:sz w:val="24"/>
+          <w:szCs w:val="24"/>
+        </w:rPr>
+        <w:fldChar w:fldCharType="end"/>
+      </w:r>
+    </w:p>
+    <w:p>
+      <w:pPr>
         <w:pStyle w:val="Akapitzlist"/>
         <w:numPr>
           <w:ilvl w:val="0"/>
@@ -19685,51 +21815,13 @@
     </w:p>
     <w:p>
       <w:pPr>
-        <w:pStyle w:val="Akapitzlist"/>
+        <w:keepNext/>
         <w:jc w:val="center"/>
-        <w:rPr>
-          <w:b/>
-          <w:bCs/>
-        </w:rPr>
-      </w:pPr>
-      <w:r>
-        <w:rPr>
-          <w:b/>
-          <w:bCs/>
-        </w:rPr>
-        <w:t>Rysunek</w:t>
-      </w:r>
-      <w:r>
-        <w:rPr>
-          <w:b/>
-          <w:bCs/>
-        </w:rPr>
-        <w:t xml:space="preserve"> </w:t>
-      </w:r>
-      <w:r>
-        <w:rPr>
-          <w:b/>
-          <w:bCs/>
-        </w:rPr>
-        <w:t>1</w:t>
-      </w:r>
-      <w:r>
-        <w:rPr>
-          <w:b/>
-          <w:bCs/>
-        </w:rPr>
-        <w:t>6</w:t>
-      </w:r>
-    </w:p>
-    <w:p>
-      <w:pPr>
-        <w:jc w:val="center"/>
       </w:pPr>
       <w:r>
         <w:rPr>
           <w:noProof/>
         </w:rPr>
-        <w:lastRenderedPageBreak/>
         <w:drawing>
           <wp:inline distT="0" distB="0" distL="0" distR="0" wp14:anchorId="0F44D484" wp14:editId="3B7AFD21">
             <wp:extent cx="4382789" cy="2470150"/>
@@ -19769,6 +21861,73 @@
     </w:p>
     <w:p>
       <w:pPr>
+        <w:pStyle w:val="Legenda"/>
+        <w:jc w:val="center"/>
+        <w:rPr>
+          <w:b/>
+          <w:bCs/>
+          <w:sz w:val="24"/>
+          <w:szCs w:val="24"/>
+        </w:rPr>
+      </w:pPr>
+      <w:r>
+        <w:rPr>
+          <w:b/>
+          <w:bCs/>
+          <w:sz w:val="24"/>
+          <w:szCs w:val="24"/>
+        </w:rPr>
+        <w:t xml:space="preserve">Rysunek </w:t>
+      </w:r>
+      <w:r>
+        <w:rPr>
+          <w:b/>
+          <w:bCs/>
+          <w:sz w:val="24"/>
+          <w:szCs w:val="24"/>
+        </w:rPr>
+        <w:fldChar w:fldCharType="begin"/>
+      </w:r>
+      <w:r>
+        <w:rPr>
+          <w:b/>
+          <w:bCs/>
+          <w:sz w:val="24"/>
+          <w:szCs w:val="24"/>
+        </w:rPr>
+        <w:instrText xml:space="preserve"> SEQ Rysunek \* ARABIC </w:instrText>
+      </w:r>
+      <w:r>
+        <w:rPr>
+          <w:b/>
+          <w:bCs/>
+          <w:sz w:val="24"/>
+          <w:szCs w:val="24"/>
+        </w:rPr>
+        <w:fldChar w:fldCharType="separate"/>
+      </w:r>
+      <w:r>
+        <w:rPr>
+          <w:b/>
+          <w:bCs/>
+          <w:noProof/>
+          <w:sz w:val="24"/>
+          <w:szCs w:val="24"/>
+        </w:rPr>
+        <w:t>16</w:t>
+      </w:r>
+      <w:r>
+        <w:rPr>
+          <w:b/>
+          <w:bCs/>
+          <w:sz w:val="24"/>
+          <w:szCs w:val="24"/>
+        </w:rPr>
+        <w:fldChar w:fldCharType="end"/>
+      </w:r>
+    </w:p>
+    <w:p>
+      <w:pPr>
         <w:pStyle w:val="Akapitzlist"/>
         <w:numPr>
           <w:ilvl w:val="0"/>
@@ -19802,53 +21961,16 @@
         <w:t>Podgląd okna dla samochodu z numerem rejestracyjnym WW3344:</w:t>
       </w:r>
     </w:p>
-    <w:p/>
-    <w:p>
-      <w:pPr>
-        <w:pStyle w:val="Akapitzlist"/>
+    <w:p>
+      <w:pPr>
+        <w:keepNext/>
         <w:jc w:val="center"/>
-        <w:rPr>
-          <w:b/>
-          <w:bCs/>
-        </w:rPr>
-      </w:pPr>
-      <w:r>
-        <w:rPr>
-          <w:b/>
-          <w:bCs/>
-        </w:rPr>
-        <w:t>Rysunek</w:t>
-      </w:r>
-      <w:r>
-        <w:rPr>
-          <w:b/>
-          <w:bCs/>
-        </w:rPr>
-        <w:t xml:space="preserve"> </w:t>
-      </w:r>
-      <w:r>
-        <w:rPr>
-          <w:b/>
-          <w:bCs/>
-        </w:rPr>
-        <w:t>1</w:t>
-      </w:r>
-      <w:r>
-        <w:rPr>
-          <w:b/>
-          <w:bCs/>
-        </w:rPr>
-        <w:t>7</w:t>
-      </w:r>
-    </w:p>
-    <w:p>
-      <w:pPr>
-        <w:jc w:val="center"/>
       </w:pPr>
       <w:r>
         <w:rPr>
           <w:noProof/>
         </w:rPr>
+        <w:lastRenderedPageBreak/>
         <w:drawing>
           <wp:inline distT="0" distB="0" distL="0" distR="0" wp14:anchorId="165C91B3" wp14:editId="4F0621BA">
             <wp:extent cx="4822195" cy="2717800"/>
@@ -19886,7 +22008,73 @@
         </w:drawing>
       </w:r>
     </w:p>
-    <w:p/>
+    <w:p>
+      <w:pPr>
+        <w:pStyle w:val="Legenda"/>
+        <w:jc w:val="center"/>
+        <w:rPr>
+          <w:b/>
+          <w:bCs/>
+          <w:sz w:val="24"/>
+          <w:szCs w:val="24"/>
+        </w:rPr>
+      </w:pPr>
+      <w:r>
+        <w:rPr>
+          <w:b/>
+          <w:bCs/>
+          <w:sz w:val="24"/>
+          <w:szCs w:val="24"/>
+        </w:rPr>
+        <w:t xml:space="preserve">Rysunek </w:t>
+      </w:r>
+      <w:r>
+        <w:rPr>
+          <w:b/>
+          <w:bCs/>
+          <w:sz w:val="24"/>
+          <w:szCs w:val="24"/>
+        </w:rPr>
+        <w:fldChar w:fldCharType="begin"/>
+      </w:r>
+      <w:r>
+        <w:rPr>
+          <w:b/>
+          <w:bCs/>
+          <w:sz w:val="24"/>
+          <w:szCs w:val="24"/>
+        </w:rPr>
+        <w:instrText xml:space="preserve"> SEQ Rysunek \* ARABIC </w:instrText>
+      </w:r>
+      <w:r>
+        <w:rPr>
+          <w:b/>
+          <w:bCs/>
+          <w:sz w:val="24"/>
+          <w:szCs w:val="24"/>
+        </w:rPr>
+        <w:fldChar w:fldCharType="separate"/>
+      </w:r>
+      <w:r>
+        <w:rPr>
+          <w:b/>
+          <w:bCs/>
+          <w:noProof/>
+          <w:sz w:val="24"/>
+          <w:szCs w:val="24"/>
+        </w:rPr>
+        <w:t>17</w:t>
+      </w:r>
+      <w:r>
+        <w:rPr>
+          <w:b/>
+          <w:bCs/>
+          <w:sz w:val="24"/>
+          <w:szCs w:val="24"/>
+        </w:rPr>
+        <w:fldChar w:fldCharType="end"/>
+      </w:r>
+    </w:p>
     <w:p>
       <w:pPr>
         <w:pStyle w:val="Akapitzlist"/>
@@ -19967,49 +22155,14 @@
     </w:p>
     <w:p>
       <w:r>
-        <w:lastRenderedPageBreak/>
         <w:t>Podgląd okna:</w:t>
       </w:r>
     </w:p>
     <w:p>
       <w:pPr>
-        <w:pStyle w:val="Akapitzlist"/>
+        <w:keepNext/>
         <w:jc w:val="center"/>
-        <w:rPr>
-          <w:b/>
-          <w:bCs/>
-        </w:rPr>
-      </w:pPr>
-      <w:r>
-        <w:rPr>
-          <w:b/>
-          <w:bCs/>
-        </w:rPr>
-        <w:t>Rysunek</w:t>
-      </w:r>
-      <w:r>
-        <w:rPr>
-          <w:b/>
-          <w:bCs/>
-        </w:rPr>
-        <w:t xml:space="preserve"> </w:t>
-      </w:r>
-      <w:r>
-        <w:rPr>
-          <w:b/>
-          <w:bCs/>
-        </w:rPr>
-        <w:t>1</w:t>
-      </w:r>
-      <w:r>
-        <w:rPr>
-          <w:b/>
-          <w:bCs/>
-        </w:rPr>
-        <w:t>8</w:t>
-      </w:r>
-    </w:p>
-    <w:p>
+      </w:pPr>
       <w:r>
         <w:rPr>
           <w:noProof/>
@@ -20051,6 +22204,73 @@
         </w:drawing>
       </w:r>
     </w:p>
+    <w:p>
+      <w:pPr>
+        <w:pStyle w:val="Legenda"/>
+        <w:jc w:val="center"/>
+        <w:rPr>
+          <w:b/>
+          <w:bCs/>
+          <w:sz w:val="24"/>
+          <w:szCs w:val="24"/>
+        </w:rPr>
+      </w:pPr>
+      <w:r>
+        <w:rPr>
+          <w:b/>
+          <w:bCs/>
+          <w:sz w:val="24"/>
+          <w:szCs w:val="24"/>
+        </w:rPr>
+        <w:t xml:space="preserve">Rysunek </w:t>
+      </w:r>
+      <w:r>
+        <w:rPr>
+          <w:b/>
+          <w:bCs/>
+          <w:sz w:val="24"/>
+          <w:szCs w:val="24"/>
+        </w:rPr>
+        <w:fldChar w:fldCharType="begin"/>
+      </w:r>
+      <w:r>
+        <w:rPr>
+          <w:b/>
+          <w:bCs/>
+          <w:sz w:val="24"/>
+          <w:szCs w:val="24"/>
+        </w:rPr>
+        <w:instrText xml:space="preserve"> SEQ Rysunek \* ARABIC </w:instrText>
+      </w:r>
+      <w:r>
+        <w:rPr>
+          <w:b/>
+          <w:bCs/>
+          <w:sz w:val="24"/>
+          <w:szCs w:val="24"/>
+        </w:rPr>
+        <w:fldChar w:fldCharType="separate"/>
+      </w:r>
+      <w:r>
+        <w:rPr>
+          <w:b/>
+          <w:bCs/>
+          <w:noProof/>
+          <w:sz w:val="24"/>
+          <w:szCs w:val="24"/>
+        </w:rPr>
+        <w:t>18</w:t>
+      </w:r>
+      <w:r>
+        <w:rPr>
+          <w:b/>
+          <w:bCs/>
+          <w:sz w:val="24"/>
+          <w:szCs w:val="24"/>
+        </w:rPr>
+        <w:fldChar w:fldCharType="end"/>
+      </w:r>
+    </w:p>
     <w:p/>
     <w:p>
       <w:pPr>
@@ -20058,6 +22278,7 @@
       </w:pPr>
       <w:bookmarkStart w:id="57" w:name="_Toc187771893"/>
       <w:r>
+        <w:lastRenderedPageBreak/>
         <w:t>Tabela „pracownicy”</w:t>
       </w:r>
       <w:bookmarkEnd w:id="57"/>
@@ -20092,7 +22313,15 @@
         <w:t>:</w:t>
       </w:r>
       <w:r>
-        <w:t xml:space="preserve"> liczenie_pensji()</w:t>
+        <w:t xml:space="preserve"> </w:t>
+      </w:r>
+      <w:proofErr w:type="spellStart"/>
+      <w:r>
+        <w:t>liczenie_pensji</w:t>
+      </w:r>
+      <w:proofErr w:type="spellEnd"/>
+      <w:r>
+        <w:t>()</w:t>
       </w:r>
       <w:r>
         <w:t>:</w:t>
@@ -20112,28 +22341,9 @@
     </w:p>
     <w:p>
       <w:pPr>
+        <w:keepNext/>
         <w:jc w:val="center"/>
-        <w:rPr>
-          <w:b/>
-          <w:bCs/>
-        </w:rPr>
-      </w:pPr>
-      <w:r>
-        <w:rPr>
-          <w:b/>
-          <w:bCs/>
-        </w:rPr>
-        <w:t>Rysunek 1</w:t>
-      </w:r>
-      <w:r>
-        <w:rPr>
-          <w:b/>
-          <w:bCs/>
-        </w:rPr>
-        <w:t>9</w:t>
-      </w:r>
-    </w:p>
-    <w:p>
+      </w:pPr>
       <w:r>
         <w:rPr>
           <w:noProof/>
@@ -20177,19 +22387,99 @@
     </w:p>
     <w:p>
       <w:pPr>
+        <w:pStyle w:val="Legenda"/>
+        <w:jc w:val="center"/>
+        <w:rPr>
+          <w:b/>
+          <w:bCs/>
+          <w:sz w:val="24"/>
+          <w:szCs w:val="24"/>
+        </w:rPr>
+      </w:pPr>
+      <w:r>
+        <w:rPr>
+          <w:b/>
+          <w:bCs/>
+          <w:sz w:val="24"/>
+          <w:szCs w:val="24"/>
+        </w:rPr>
+        <w:t xml:space="preserve">Rysunek </w:t>
+      </w:r>
+      <w:r>
+        <w:rPr>
+          <w:b/>
+          <w:bCs/>
+          <w:sz w:val="24"/>
+          <w:szCs w:val="24"/>
+        </w:rPr>
+        <w:fldChar w:fldCharType="begin"/>
+      </w:r>
+      <w:r>
+        <w:rPr>
+          <w:b/>
+          <w:bCs/>
+          <w:sz w:val="24"/>
+          <w:szCs w:val="24"/>
+        </w:rPr>
+        <w:instrText xml:space="preserve"> SEQ Rysunek \* ARABIC </w:instrText>
+      </w:r>
+      <w:r>
+        <w:rPr>
+          <w:b/>
+          <w:bCs/>
+          <w:sz w:val="24"/>
+          <w:szCs w:val="24"/>
+        </w:rPr>
+        <w:fldChar w:fldCharType="separate"/>
+      </w:r>
+      <w:r>
+        <w:rPr>
+          <w:b/>
+          <w:bCs/>
+          <w:noProof/>
+          <w:sz w:val="24"/>
+          <w:szCs w:val="24"/>
+        </w:rPr>
+        <w:t>19</w:t>
+      </w:r>
+      <w:r>
+        <w:rPr>
+          <w:b/>
+          <w:bCs/>
+          <w:sz w:val="24"/>
+          <w:szCs w:val="24"/>
+        </w:rPr>
+        <w:fldChar w:fldCharType="end"/>
+      </w:r>
+    </w:p>
+    <w:p>
+      <w:pPr>
         <w:pStyle w:val="Nagwek1"/>
       </w:pPr>
       <w:bookmarkStart w:id="58" w:name="_Toc187771894"/>
       <w:r>
-        <w:lastRenderedPageBreak/>
-        <w:t>Harmonogram zadań w pgAgent</w:t>
+        <w:t xml:space="preserve">Harmonogram zadań w </w:t>
+      </w:r>
+      <w:proofErr w:type="spellStart"/>
+      <w:r>
+        <w:t>pgAgent</w:t>
       </w:r>
       <w:bookmarkEnd w:id="58"/>
-    </w:p>
-    <w:p>
-      <w:r>
-        <w:t xml:space="preserve">W systemie PostgreSQL, przy użyciu narzędzia </w:t>
-      </w:r>
+      <w:proofErr w:type="spellEnd"/>
+    </w:p>
+    <w:p>
+      <w:r>
+        <w:t xml:space="preserve">W systemie </w:t>
+      </w:r>
+      <w:proofErr w:type="spellStart"/>
+      <w:r>
+        <w:t>PostgreSQL</w:t>
+      </w:r>
+      <w:proofErr w:type="spellEnd"/>
+      <w:r>
+        <w:t xml:space="preserve">, przy użyciu narzędzia </w:t>
+      </w:r>
+      <w:proofErr w:type="spellStart"/>
       <w:r>
         <w:rPr>
           <w:b/>
@@ -20197,6 +22487,7 @@
         </w:rPr>
         <w:t>pgAgent</w:t>
       </w:r>
+      <w:proofErr w:type="spellEnd"/>
       <w:r>
         <w:t>, utworzono zadanie automatyzujące proces realizacji rezerwacji w bazie danych.</w:t>
       </w:r>
@@ -20223,12 +22514,21 @@
       <w:r>
         <w:t xml:space="preserve"> wywołuje procedurę </w:t>
       </w:r>
-      <w:r>
-        <w:rPr>
-          <w:b/>
-          <w:bCs/>
-        </w:rPr>
-        <w:t>zrealizuj_rezerwacje_dla_wszystkich()</w:t>
+      <w:proofErr w:type="spellStart"/>
+      <w:r>
+        <w:rPr>
+          <w:b/>
+          <w:bCs/>
+        </w:rPr>
+        <w:t>zrealizuj_rezerwacje_dla_wszystkich</w:t>
+      </w:r>
+      <w:proofErr w:type="spellEnd"/>
+      <w:r>
+        <w:rPr>
+          <w:b/>
+          <w:bCs/>
+        </w:rPr>
+        <w:t>()</w:t>
       </w:r>
       <w:r>
         <w:t>. Procedura ta odpowiada za obsługę wszystkich rezerwacji w systemie</w:t>
@@ -20261,8 +22561,13 @@
         <w:t>Nazwa zadania</w:t>
       </w:r>
       <w:r>
-        <w:t>: codziene_sprawdzanie_rezerwacji</w:t>
-      </w:r>
+        <w:t xml:space="preserve">: </w:t>
+      </w:r>
+      <w:proofErr w:type="spellStart"/>
+      <w:r>
+        <w:t>codziene_sprawdzanie_rezerwacji</w:t>
+      </w:r>
+      <w:proofErr w:type="spellEnd"/>
     </w:p>
     <w:p>
       <w:pPr>
@@ -20299,7 +22604,15 @@
         <w:t>Wywoływana procedura</w:t>
       </w:r>
       <w:r>
-        <w:t>: zrealizuj_rezerwacje_dla_wszystkich()</w:t>
+        <w:t xml:space="preserve">: </w:t>
+      </w:r>
+      <w:proofErr w:type="spellStart"/>
+      <w:r>
+        <w:t>zrealizuj_rezerwacje_dla_wszystkich</w:t>
+      </w:r>
+      <w:proofErr w:type="spellEnd"/>
+      <w:r>
+        <w:t>()</w:t>
       </w:r>
     </w:p>
     <w:p>
@@ -20318,8 +22631,13 @@
         <w:t>Narzędzie do harmonogramowania</w:t>
       </w:r>
       <w:r>
-        <w:t>: pgAgent</w:t>
-      </w:r>
+        <w:t xml:space="preserve">: </w:t>
+      </w:r>
+      <w:proofErr w:type="spellStart"/>
+      <w:r>
+        <w:t>pgAgent</w:t>
+      </w:r>
+      <w:proofErr w:type="spellEnd"/>
     </w:p>
     <w:p>
       <w:pPr>
@@ -20356,7 +22674,15 @@
         <w:t>Treść polecenia SQL</w:t>
       </w:r>
       <w:r>
-        <w:t>: CALL zrealizuj_rezerwacje_dla_wszystkich();</w:t>
+        <w:t xml:space="preserve">: CALL </w:t>
+      </w:r>
+      <w:proofErr w:type="spellStart"/>
+      <w:r>
+        <w:t>zrealizuj_rezerwacje_dla_wszystkich</w:t>
+      </w:r>
+      <w:proofErr w:type="spellEnd"/>
+      <w:r>
+        <w:t>();</w:t>
       </w:r>
     </w:p>
     <w:p/>
@@ -20480,11 +22806,13 @@
         </w:numPr>
       </w:pPr>
       <w:r>
-        <w:lastRenderedPageBreak/>
         <w:t>Kroki:</w:t>
       </w:r>
     </w:p>
     <w:p>
+      <w:pPr>
+        <w:jc w:val="center"/>
+      </w:pPr>
       <w:r>
         <w:rPr>
           <w:noProof/>
@@ -20528,6 +22856,16 @@
     </w:p>
     <w:p>
       <w:pPr>
+        <w:jc w:val="center"/>
+      </w:pPr>
+    </w:p>
+    <w:p>
+      <w:pPr>
+        <w:jc w:val="center"/>
+      </w:pPr>
+    </w:p>
+    <w:p>
+      <w:pPr>
         <w:pStyle w:val="Akapitzlist"/>
         <w:numPr>
           <w:ilvl w:val="0"/>
@@ -20535,6 +22873,7 @@
         </w:numPr>
       </w:pPr>
       <w:r>
+        <w:lastRenderedPageBreak/>
         <w:t>Plan wykonywania:</w:t>
       </w:r>
     </w:p>
@@ -20599,7 +22938,6 @@
         <w:rPr>
           <w:noProof/>
         </w:rPr>
-        <w:lastRenderedPageBreak/>
         <w:drawing>
           <wp:inline distT="0" distB="0" distL="0" distR="0" wp14:anchorId="1E6308A1" wp14:editId="242FB393">
             <wp:extent cx="4667250" cy="2840376"/>
@@ -32357,6 +34695,25 @@
       <w14:ligatures w14:val="none"/>
     </w:rPr>
   </w:style>
+  <w:style w:type="paragraph" w:styleId="Legenda">
+    <w:name w:val="caption"/>
+    <w:basedOn w:val="Normalny"/>
+    <w:next w:val="Normalny"/>
+    <w:uiPriority w:val="35"/>
+    <w:unhideWhenUsed/>
+    <w:qFormat/>
+    <w:rsid w:val="00A239D7"/>
+    <w:pPr>
+      <w:spacing w:after="200" w:line="240" w:lineRule="auto"/>
+    </w:pPr>
+    <w:rPr>
+      <w:i/>
+      <w:iCs/>
+      <w:color w:val="0E2841" w:themeColor="text2"/>
+      <w:sz w:val="18"/>
+      <w:szCs w:val="18"/>
+    </w:rPr>
+  </w:style>
 </w:styles>
 </file>
 
